--- a/Major Project -  All Documentations.docx
+++ b/Major Project -  All Documentations.docx
@@ -10,9 +10,9 @@
       </w:tblPr>
       <w:tblGrid>
         <w:gridCol w:w="1838"/>
-        <w:gridCol w:w="707"/>
-        <w:gridCol w:w="620"/>
-        <w:gridCol w:w="5851"/>
+        <w:gridCol w:w="783"/>
+        <w:gridCol w:w="761"/>
+        <w:gridCol w:w="5634"/>
       </w:tblGrid>
       <w:tr>
         <w:tc>
@@ -22,7 +22,7 @@
           <w:p>
             <w:pPr>
               <w:rPr>
-                <w:rFonts w:ascii="Nanum Pen Script" w:eastAsia="Nanum Pen Script" w:hAnsi="Nanum Pen Script" w:cs="Times New Roman"/>
+                <w:rFonts w:ascii="Times New Roman" w:eastAsia="Nanum Pen Script" w:hAnsi="Times New Roman" w:cs="Times New Roman"/>
                 <w:b/>
                 <w:bCs/>
                 <w:sz w:val="20"/>
@@ -31,7 +31,7 @@
             </w:pPr>
             <w:r>
               <w:rPr>
-                <w:rFonts w:ascii="Nanum Pen Script" w:eastAsia="Nanum Pen Script" w:hAnsi="Nanum Pen Script" w:cs="Times New Roman"/>
+                <w:rFonts w:ascii="Times New Roman" w:eastAsia="Nanum Pen Script" w:hAnsi="Times New Roman" w:cs="Times New Roman"/>
                 <w:b/>
                 <w:bCs/>
                 <w:sz w:val="20"/>
@@ -48,7 +48,7 @@
           <w:p>
             <w:pPr>
               <w:rPr>
-                <w:rFonts w:ascii="Nanum Pen Script" w:eastAsia="Nanum Pen Script" w:hAnsi="Nanum Pen Script" w:cs="Times New Roman"/>
+                <w:rFonts w:ascii="Times New Roman" w:eastAsia="Nanum Pen Script" w:hAnsi="Times New Roman" w:cs="Times New Roman"/>
                 <w:b/>
                 <w:bCs/>
                 <w:sz w:val="20"/>
@@ -57,7 +57,7 @@
             </w:pPr>
             <w:r>
               <w:rPr>
-                <w:rFonts w:ascii="Nanum Pen Script" w:eastAsia="Nanum Pen Script" w:hAnsi="Nanum Pen Script" w:cs="Times New Roman"/>
+                <w:rFonts w:ascii="Times New Roman" w:eastAsia="Nanum Pen Script" w:hAnsi="Times New Roman" w:cs="Times New Roman"/>
                 <w:b/>
                 <w:bCs/>
                 <w:sz w:val="20"/>
@@ -74,7 +74,7 @@
           <w:p>
             <w:pPr>
               <w:rPr>
-                <w:rFonts w:ascii="Nanum Pen Script" w:eastAsia="Nanum Pen Script" w:hAnsi="Nanum Pen Script" w:cs="Times New Roman"/>
+                <w:rFonts w:ascii="Times New Roman" w:eastAsia="Nanum Pen Script" w:hAnsi="Times New Roman" w:cs="Times New Roman"/>
                 <w:b/>
                 <w:bCs/>
                 <w:sz w:val="20"/>
@@ -83,7 +83,7 @@
             </w:pPr>
             <w:r>
               <w:rPr>
-                <w:rFonts w:ascii="Nanum Pen Script" w:eastAsia="Nanum Pen Script" w:hAnsi="Nanum Pen Script" w:cs="Times New Roman"/>
+                <w:rFonts w:ascii="Times New Roman" w:eastAsia="Nanum Pen Script" w:hAnsi="Times New Roman" w:cs="Times New Roman"/>
                 <w:b/>
                 <w:bCs/>
                 <w:sz w:val="20"/>
@@ -100,7 +100,7 @@
           <w:p>
             <w:pPr>
               <w:rPr>
-                <w:rFonts w:ascii="Nanum Pen Script" w:eastAsia="Nanum Pen Script" w:hAnsi="Nanum Pen Script" w:cs="Times New Roman"/>
+                <w:rFonts w:ascii="Times New Roman" w:eastAsia="Nanum Pen Script" w:hAnsi="Times New Roman" w:cs="Times New Roman"/>
                 <w:b/>
                 <w:bCs/>
                 <w:sz w:val="20"/>
@@ -109,7 +109,7 @@
             </w:pPr>
             <w:r>
               <w:rPr>
-                <w:rFonts w:ascii="Nanum Pen Script" w:eastAsia="Nanum Pen Script" w:hAnsi="Nanum Pen Script" w:cs="Times New Roman"/>
+                <w:rFonts w:ascii="Times New Roman" w:eastAsia="Nanum Pen Script" w:hAnsi="Times New Roman" w:cs="Times New Roman"/>
                 <w:b/>
                 <w:bCs/>
                 <w:sz w:val="20"/>
@@ -128,14 +128,14 @@
           <w:p>
             <w:pPr>
               <w:rPr>
-                <w:rFonts w:ascii="Nanum Pen Script" w:eastAsia="Nanum Pen Script" w:hAnsi="Nanum Pen Script" w:cs="Times New Roman"/>
-                <w:sz w:val="20"/>
-                <w:szCs w:val="20"/>
-              </w:rPr>
-            </w:pPr>
-            <w:r>
-              <w:rPr>
-                <w:rFonts w:ascii="Nanum Pen Script" w:eastAsia="Nanum Pen Script" w:hAnsi="Nanum Pen Script" w:cs="Times New Roman"/>
+                <w:rFonts w:ascii="Times New Roman" w:eastAsia="Nanum Pen Script" w:hAnsi="Times New Roman" w:cs="Times New Roman"/>
+                <w:sz w:val="20"/>
+                <w:szCs w:val="20"/>
+              </w:rPr>
+            </w:pPr>
+            <w:r>
+              <w:rPr>
+                <w:rFonts w:ascii="Times New Roman" w:eastAsia="Nanum Pen Script" w:hAnsi="Times New Roman" w:cs="Times New Roman"/>
                 <w:sz w:val="20"/>
                 <w:szCs w:val="20"/>
               </w:rPr>
@@ -150,14 +150,14 @@
           <w:p>
             <w:pPr>
               <w:rPr>
-                <w:rFonts w:ascii="Nanum Pen Script" w:eastAsia="Nanum Pen Script" w:hAnsi="Nanum Pen Script" w:cs="Times New Roman"/>
-                <w:sz w:val="20"/>
-                <w:szCs w:val="20"/>
-              </w:rPr>
-            </w:pPr>
-            <w:r>
-              <w:rPr>
-                <w:rFonts w:ascii="Nanum Pen Script" w:eastAsia="Nanum Pen Script" w:hAnsi="Nanum Pen Script" w:cs="Times New Roman"/>
+                <w:rFonts w:ascii="Times New Roman" w:eastAsia="Nanum Pen Script" w:hAnsi="Times New Roman" w:cs="Times New Roman"/>
+                <w:sz w:val="20"/>
+                <w:szCs w:val="20"/>
+              </w:rPr>
+            </w:pPr>
+            <w:r>
+              <w:rPr>
+                <w:rFonts w:ascii="Times New Roman" w:eastAsia="Nanum Pen Script" w:hAnsi="Times New Roman" w:cs="Times New Roman"/>
                 <w:sz w:val="20"/>
                 <w:szCs w:val="20"/>
               </w:rPr>
@@ -172,14 +172,14 @@
           <w:p>
             <w:pPr>
               <w:rPr>
-                <w:rFonts w:ascii="Nanum Pen Script" w:eastAsia="Nanum Pen Script" w:hAnsi="Nanum Pen Script" w:cs="Times New Roman"/>
-                <w:sz w:val="20"/>
-                <w:szCs w:val="20"/>
-              </w:rPr>
-            </w:pPr>
-            <w:r>
-              <w:rPr>
-                <w:rFonts w:ascii="Nanum Pen Script" w:eastAsia="Nanum Pen Script" w:hAnsi="Nanum Pen Script" w:cs="Times New Roman"/>
+                <w:rFonts w:ascii="Times New Roman" w:eastAsia="Nanum Pen Script" w:hAnsi="Times New Roman" w:cs="Times New Roman"/>
+                <w:sz w:val="20"/>
+                <w:szCs w:val="20"/>
+              </w:rPr>
+            </w:pPr>
+            <w:r>
+              <w:rPr>
+                <w:rFonts w:ascii="Times New Roman" w:eastAsia="Nanum Pen Script" w:hAnsi="Times New Roman" w:cs="Times New Roman"/>
                 <w:sz w:val="20"/>
                 <w:szCs w:val="20"/>
               </w:rPr>
@@ -194,14 +194,14 @@
           <w:p>
             <w:pPr>
               <w:rPr>
-                <w:rFonts w:ascii="Nanum Pen Script" w:eastAsia="Nanum Pen Script" w:hAnsi="Nanum Pen Script" w:cs="Times New Roman"/>
-                <w:sz w:val="20"/>
-                <w:szCs w:val="20"/>
-              </w:rPr>
-            </w:pPr>
-            <w:r>
-              <w:rPr>
-                <w:rFonts w:ascii="Nanum Pen Script" w:eastAsia="Nanum Pen Script" w:hAnsi="Nanum Pen Script" w:cs="Times New Roman"/>
+                <w:rFonts w:ascii="Times New Roman" w:eastAsia="Nanum Pen Script" w:hAnsi="Times New Roman" w:cs="Times New Roman"/>
+                <w:sz w:val="20"/>
+                <w:szCs w:val="20"/>
+              </w:rPr>
+            </w:pPr>
+            <w:r>
+              <w:rPr>
+                <w:rFonts w:ascii="Times New Roman" w:eastAsia="Nanum Pen Script" w:hAnsi="Times New Roman" w:cs="Times New Roman"/>
                 <w:sz w:val="20"/>
                 <w:szCs w:val="20"/>
               </w:rPr>
@@ -218,14 +218,14 @@
           <w:p>
             <w:pPr>
               <w:rPr>
-                <w:rFonts w:ascii="Nanum Pen Script" w:eastAsia="Nanum Pen Script" w:hAnsi="Nanum Pen Script" w:cs="Times New Roman"/>
-                <w:sz w:val="20"/>
-                <w:szCs w:val="20"/>
-              </w:rPr>
-            </w:pPr>
-            <w:r>
-              <w:rPr>
-                <w:rFonts w:ascii="Nanum Pen Script" w:eastAsia="Nanum Pen Script" w:hAnsi="Nanum Pen Script" w:cs="Times New Roman"/>
+                <w:rFonts w:ascii="Times New Roman" w:eastAsia="Nanum Pen Script" w:hAnsi="Times New Roman" w:cs="Times New Roman"/>
+                <w:sz w:val="20"/>
+                <w:szCs w:val="20"/>
+              </w:rPr>
+            </w:pPr>
+            <w:r>
+              <w:rPr>
+                <w:rFonts w:ascii="Times New Roman" w:eastAsia="Nanum Pen Script" w:hAnsi="Times New Roman" w:cs="Times New Roman"/>
                 <w:sz w:val="20"/>
                 <w:szCs w:val="20"/>
               </w:rPr>
@@ -240,28 +240,28 @@
           <w:p>
             <w:pPr>
               <w:rPr>
-                <w:rFonts w:ascii="Nanum Pen Script" w:eastAsia="Nanum Pen Script" w:hAnsi="Nanum Pen Script" w:cs="Times New Roman"/>
-                <w:sz w:val="20"/>
-                <w:szCs w:val="20"/>
-              </w:rPr>
-            </w:pPr>
-          </w:p>
-        </w:tc>
-        <w:tc>
-          <w:tcPr>
-            <w:tcW w:w="0" w:type="auto"/>
-          </w:tcPr>
-          <w:p>
-            <w:pPr>
-              <w:rPr>
-                <w:rFonts w:ascii="Nanum Pen Script" w:eastAsia="Nanum Pen Script" w:hAnsi="Nanum Pen Script" w:cs="Times New Roman"/>
-                <w:sz w:val="20"/>
-                <w:szCs w:val="20"/>
-              </w:rPr>
-            </w:pPr>
-            <w:r>
-              <w:rPr>
-                <w:rFonts w:ascii="Nanum Pen Script" w:eastAsia="Nanum Pen Script" w:hAnsi="Nanum Pen Script" w:cs="Times New Roman"/>
+                <w:rFonts w:ascii="Times New Roman" w:eastAsia="Nanum Pen Script" w:hAnsi="Times New Roman" w:cs="Times New Roman"/>
+                <w:sz w:val="20"/>
+                <w:szCs w:val="20"/>
+              </w:rPr>
+            </w:pPr>
+          </w:p>
+        </w:tc>
+        <w:tc>
+          <w:tcPr>
+            <w:tcW w:w="0" w:type="auto"/>
+          </w:tcPr>
+          <w:p>
+            <w:pPr>
+              <w:rPr>
+                <w:rFonts w:ascii="Times New Roman" w:eastAsia="Nanum Pen Script" w:hAnsi="Times New Roman" w:cs="Times New Roman"/>
+                <w:sz w:val="20"/>
+                <w:szCs w:val="20"/>
+              </w:rPr>
+            </w:pPr>
+            <w:r>
+              <w:rPr>
+                <w:rFonts w:ascii="Times New Roman" w:eastAsia="Nanum Pen Script" w:hAnsi="Times New Roman" w:cs="Times New Roman"/>
                 <w:sz w:val="20"/>
                 <w:szCs w:val="20"/>
               </w:rPr>
@@ -276,14 +276,14 @@
           <w:p>
             <w:pPr>
               <w:rPr>
-                <w:rFonts w:ascii="Nanum Pen Script" w:eastAsia="Nanum Pen Script" w:hAnsi="Nanum Pen Script" w:cs="Times New Roman"/>
-                <w:sz w:val="20"/>
-                <w:szCs w:val="20"/>
-              </w:rPr>
-            </w:pPr>
-            <w:r>
-              <w:rPr>
-                <w:rFonts w:ascii="Nanum Pen Script" w:eastAsia="Nanum Pen Script" w:hAnsi="Nanum Pen Script" w:cs="Times New Roman"/>
+                <w:rFonts w:ascii="Times New Roman" w:eastAsia="Nanum Pen Script" w:hAnsi="Times New Roman" w:cs="Times New Roman"/>
+                <w:sz w:val="20"/>
+                <w:szCs w:val="20"/>
+              </w:rPr>
+            </w:pPr>
+            <w:r>
+              <w:rPr>
+                <w:rFonts w:ascii="Times New Roman" w:eastAsia="Nanum Pen Script" w:hAnsi="Times New Roman" w:cs="Times New Roman"/>
                 <w:sz w:val="20"/>
                 <w:szCs w:val="20"/>
               </w:rPr>
@@ -300,14 +300,14 @@
           <w:p>
             <w:pPr>
               <w:rPr>
-                <w:rFonts w:ascii="Nanum Pen Script" w:eastAsia="Nanum Pen Script" w:hAnsi="Nanum Pen Script" w:cs="Times New Roman"/>
-                <w:sz w:val="20"/>
-                <w:szCs w:val="20"/>
-              </w:rPr>
-            </w:pPr>
-            <w:r>
-              <w:rPr>
-                <w:rFonts w:ascii="Nanum Pen Script" w:eastAsia="Nanum Pen Script" w:hAnsi="Nanum Pen Script" w:cs="Times New Roman"/>
+                <w:rFonts w:ascii="Times New Roman" w:eastAsia="Nanum Pen Script" w:hAnsi="Times New Roman" w:cs="Times New Roman"/>
+                <w:sz w:val="20"/>
+                <w:szCs w:val="20"/>
+              </w:rPr>
+            </w:pPr>
+            <w:r>
+              <w:rPr>
+                <w:rFonts w:ascii="Times New Roman" w:eastAsia="Nanum Pen Script" w:hAnsi="Times New Roman" w:cs="Times New Roman"/>
                 <w:sz w:val="20"/>
                 <w:szCs w:val="20"/>
               </w:rPr>
@@ -322,14 +322,14 @@
           <w:p>
             <w:pPr>
               <w:rPr>
-                <w:rFonts w:ascii="Nanum Pen Script" w:eastAsia="Nanum Pen Script" w:hAnsi="Nanum Pen Script" w:cs="Times New Roman"/>
-                <w:sz w:val="20"/>
-                <w:szCs w:val="20"/>
-              </w:rPr>
-            </w:pPr>
-            <w:r>
-              <w:rPr>
-                <w:rFonts w:ascii="Nanum Pen Script" w:eastAsia="Nanum Pen Script" w:hAnsi="Nanum Pen Script" w:cs="Times New Roman"/>
+                <w:rFonts w:ascii="Times New Roman" w:eastAsia="Nanum Pen Script" w:hAnsi="Times New Roman" w:cs="Times New Roman"/>
+                <w:sz w:val="20"/>
+                <w:szCs w:val="20"/>
+              </w:rPr>
+            </w:pPr>
+            <w:r>
+              <w:rPr>
+                <w:rFonts w:ascii="Times New Roman" w:eastAsia="Nanum Pen Script" w:hAnsi="Times New Roman" w:cs="Times New Roman"/>
                 <w:sz w:val="20"/>
                 <w:szCs w:val="20"/>
               </w:rPr>
@@ -344,14 +344,14 @@
           <w:p>
             <w:pPr>
               <w:rPr>
-                <w:rFonts w:ascii="Nanum Pen Script" w:eastAsia="Nanum Pen Script" w:hAnsi="Nanum Pen Script" w:cs="Times New Roman"/>
-                <w:sz w:val="20"/>
-                <w:szCs w:val="20"/>
-              </w:rPr>
-            </w:pPr>
-            <w:r>
-              <w:rPr>
-                <w:rFonts w:ascii="Nanum Pen Script" w:eastAsia="Nanum Pen Script" w:hAnsi="Nanum Pen Script" w:cs="Times New Roman"/>
+                <w:rFonts w:ascii="Times New Roman" w:eastAsia="Nanum Pen Script" w:hAnsi="Times New Roman" w:cs="Times New Roman"/>
+                <w:sz w:val="20"/>
+                <w:szCs w:val="20"/>
+              </w:rPr>
+            </w:pPr>
+            <w:r>
+              <w:rPr>
+                <w:rFonts w:ascii="Times New Roman" w:eastAsia="Nanum Pen Script" w:hAnsi="Times New Roman" w:cs="Times New Roman"/>
                 <w:sz w:val="20"/>
                 <w:szCs w:val="20"/>
               </w:rPr>
@@ -366,14 +366,14 @@
           <w:p>
             <w:pPr>
               <w:rPr>
-                <w:rFonts w:ascii="Nanum Pen Script" w:eastAsia="Nanum Pen Script" w:hAnsi="Nanum Pen Script" w:cs="Times New Roman"/>
-                <w:sz w:val="20"/>
-                <w:szCs w:val="20"/>
-              </w:rPr>
-            </w:pPr>
-            <w:r>
-              <w:rPr>
-                <w:rFonts w:ascii="Nanum Pen Script" w:eastAsia="Nanum Pen Script" w:hAnsi="Nanum Pen Script" w:cs="Times New Roman"/>
+                <w:rFonts w:ascii="Times New Roman" w:eastAsia="Nanum Pen Script" w:hAnsi="Times New Roman" w:cs="Times New Roman"/>
+                <w:sz w:val="20"/>
+                <w:szCs w:val="20"/>
+              </w:rPr>
+            </w:pPr>
+            <w:r>
+              <w:rPr>
+                <w:rFonts w:ascii="Times New Roman" w:eastAsia="Nanum Pen Script" w:hAnsi="Times New Roman" w:cs="Times New Roman"/>
                 <w:sz w:val="20"/>
                 <w:szCs w:val="20"/>
               </w:rPr>
@@ -390,14 +390,14 @@
           <w:p>
             <w:pPr>
               <w:rPr>
-                <w:rFonts w:ascii="Nanum Pen Script" w:eastAsia="Nanum Pen Script" w:hAnsi="Nanum Pen Script" w:cs="Times New Roman"/>
-                <w:sz w:val="20"/>
-                <w:szCs w:val="20"/>
-              </w:rPr>
-            </w:pPr>
-            <w:r>
-              <w:rPr>
-                <w:rFonts w:ascii="Nanum Pen Script" w:eastAsia="Nanum Pen Script" w:hAnsi="Nanum Pen Script" w:cs="Times New Roman"/>
+                <w:rFonts w:ascii="Times New Roman" w:eastAsia="Nanum Pen Script" w:hAnsi="Times New Roman" w:cs="Times New Roman"/>
+                <w:sz w:val="20"/>
+                <w:szCs w:val="20"/>
+              </w:rPr>
+            </w:pPr>
+            <w:r>
+              <w:rPr>
+                <w:rFonts w:ascii="Times New Roman" w:eastAsia="Nanum Pen Script" w:hAnsi="Times New Roman" w:cs="Times New Roman"/>
                 <w:sz w:val="20"/>
                 <w:szCs w:val="20"/>
               </w:rPr>
@@ -412,14 +412,14 @@
           <w:p>
             <w:pPr>
               <w:rPr>
-                <w:rFonts w:ascii="Nanum Pen Script" w:eastAsia="Nanum Pen Script" w:hAnsi="Nanum Pen Script" w:cs="Times New Roman"/>
-                <w:sz w:val="20"/>
-                <w:szCs w:val="20"/>
-              </w:rPr>
-            </w:pPr>
-            <w:r>
-              <w:rPr>
-                <w:rFonts w:ascii="Nanum Pen Script" w:eastAsia="Nanum Pen Script" w:hAnsi="Nanum Pen Script" w:cs="Times New Roman"/>
+                <w:rFonts w:ascii="Times New Roman" w:eastAsia="Nanum Pen Script" w:hAnsi="Times New Roman" w:cs="Times New Roman"/>
+                <w:sz w:val="20"/>
+                <w:szCs w:val="20"/>
+              </w:rPr>
+            </w:pPr>
+            <w:r>
+              <w:rPr>
+                <w:rFonts w:ascii="Times New Roman" w:eastAsia="Nanum Pen Script" w:hAnsi="Times New Roman" w:cs="Times New Roman"/>
                 <w:sz w:val="20"/>
                 <w:szCs w:val="20"/>
               </w:rPr>
@@ -434,14 +434,14 @@
           <w:p>
             <w:pPr>
               <w:rPr>
-                <w:rFonts w:ascii="Nanum Pen Script" w:eastAsia="Nanum Pen Script" w:hAnsi="Nanum Pen Script" w:cs="Times New Roman"/>
-                <w:sz w:val="20"/>
-                <w:szCs w:val="20"/>
-              </w:rPr>
-            </w:pPr>
-            <w:r>
-              <w:rPr>
-                <w:rFonts w:ascii="Nanum Pen Script" w:eastAsia="Nanum Pen Script" w:hAnsi="Nanum Pen Script" w:cs="Times New Roman"/>
+                <w:rFonts w:ascii="Times New Roman" w:eastAsia="Nanum Pen Script" w:hAnsi="Times New Roman" w:cs="Times New Roman"/>
+                <w:sz w:val="20"/>
+                <w:szCs w:val="20"/>
+              </w:rPr>
+            </w:pPr>
+            <w:r>
+              <w:rPr>
+                <w:rFonts w:ascii="Times New Roman" w:eastAsia="Nanum Pen Script" w:hAnsi="Times New Roman" w:cs="Times New Roman"/>
                 <w:sz w:val="20"/>
                 <w:szCs w:val="20"/>
               </w:rPr>
@@ -456,14 +456,14 @@
           <w:p>
             <w:pPr>
               <w:rPr>
-                <w:rFonts w:ascii="Nanum Pen Script" w:eastAsia="Nanum Pen Script" w:hAnsi="Nanum Pen Script" w:cs="Times New Roman"/>
-                <w:sz w:val="20"/>
-                <w:szCs w:val="20"/>
-              </w:rPr>
-            </w:pPr>
-            <w:r>
-              <w:rPr>
-                <w:rFonts w:ascii="Nanum Pen Script" w:eastAsia="Nanum Pen Script" w:hAnsi="Nanum Pen Script" w:cs="Times New Roman"/>
+                <w:rFonts w:ascii="Times New Roman" w:eastAsia="Nanum Pen Script" w:hAnsi="Times New Roman" w:cs="Times New Roman"/>
+                <w:sz w:val="20"/>
+                <w:szCs w:val="20"/>
+              </w:rPr>
+            </w:pPr>
+            <w:r>
+              <w:rPr>
+                <w:rFonts w:ascii="Times New Roman" w:eastAsia="Nanum Pen Script" w:hAnsi="Times New Roman" w:cs="Times New Roman"/>
                 <w:sz w:val="20"/>
                 <w:szCs w:val="20"/>
               </w:rPr>
@@ -480,14 +480,14 @@
           <w:p>
             <w:pPr>
               <w:rPr>
-                <w:rFonts w:ascii="Nanum Pen Script" w:eastAsia="Nanum Pen Script" w:hAnsi="Nanum Pen Script" w:cs="Times New Roman"/>
-                <w:sz w:val="20"/>
-                <w:szCs w:val="20"/>
-              </w:rPr>
-            </w:pPr>
-            <w:r>
-              <w:rPr>
-                <w:rFonts w:ascii="Nanum Pen Script" w:eastAsia="Nanum Pen Script" w:hAnsi="Nanum Pen Script" w:cs="Times New Roman"/>
+                <w:rFonts w:ascii="Times New Roman" w:eastAsia="Nanum Pen Script" w:hAnsi="Times New Roman" w:cs="Times New Roman"/>
+                <w:sz w:val="20"/>
+                <w:szCs w:val="20"/>
+              </w:rPr>
+            </w:pPr>
+            <w:r>
+              <w:rPr>
+                <w:rFonts w:ascii="Times New Roman" w:eastAsia="Nanum Pen Script" w:hAnsi="Times New Roman" w:cs="Times New Roman"/>
                 <w:sz w:val="20"/>
                 <w:szCs w:val="20"/>
               </w:rPr>
@@ -502,14 +502,14 @@
           <w:p>
             <w:pPr>
               <w:rPr>
-                <w:rFonts w:ascii="Nanum Pen Script" w:eastAsia="Nanum Pen Script" w:hAnsi="Nanum Pen Script" w:cs="Times New Roman"/>
-                <w:sz w:val="20"/>
-                <w:szCs w:val="20"/>
-              </w:rPr>
-            </w:pPr>
-            <w:r>
-              <w:rPr>
-                <w:rFonts w:ascii="Nanum Pen Script" w:eastAsia="Nanum Pen Script" w:hAnsi="Nanum Pen Script" w:cs="Times New Roman"/>
+                <w:rFonts w:ascii="Times New Roman" w:eastAsia="Nanum Pen Script" w:hAnsi="Times New Roman" w:cs="Times New Roman"/>
+                <w:sz w:val="20"/>
+                <w:szCs w:val="20"/>
+              </w:rPr>
+            </w:pPr>
+            <w:r>
+              <w:rPr>
+                <w:rFonts w:ascii="Times New Roman" w:eastAsia="Nanum Pen Script" w:hAnsi="Times New Roman" w:cs="Times New Roman"/>
                 <w:sz w:val="20"/>
                 <w:szCs w:val="20"/>
               </w:rPr>
@@ -524,14 +524,14 @@
           <w:p>
             <w:pPr>
               <w:rPr>
-                <w:rFonts w:ascii="Nanum Pen Script" w:eastAsia="Nanum Pen Script" w:hAnsi="Nanum Pen Script" w:cs="Times New Roman"/>
-                <w:sz w:val="20"/>
-                <w:szCs w:val="20"/>
-              </w:rPr>
-            </w:pPr>
-            <w:r>
-              <w:rPr>
-                <w:rFonts w:ascii="Nanum Pen Script" w:eastAsia="Nanum Pen Script" w:hAnsi="Nanum Pen Script" w:cs="Times New Roman"/>
+                <w:rFonts w:ascii="Times New Roman" w:eastAsia="Nanum Pen Script" w:hAnsi="Times New Roman" w:cs="Times New Roman"/>
+                <w:sz w:val="20"/>
+                <w:szCs w:val="20"/>
+              </w:rPr>
+            </w:pPr>
+            <w:r>
+              <w:rPr>
+                <w:rFonts w:ascii="Times New Roman" w:eastAsia="Nanum Pen Script" w:hAnsi="Times New Roman" w:cs="Times New Roman"/>
                 <w:sz w:val="20"/>
                 <w:szCs w:val="20"/>
               </w:rPr>
@@ -546,14 +546,14 @@
           <w:p>
             <w:pPr>
               <w:rPr>
-                <w:rFonts w:ascii="Nanum Pen Script" w:eastAsia="Nanum Pen Script" w:hAnsi="Nanum Pen Script" w:cs="Times New Roman"/>
-                <w:sz w:val="20"/>
-                <w:szCs w:val="20"/>
-              </w:rPr>
-            </w:pPr>
-            <w:r>
-              <w:rPr>
-                <w:rFonts w:ascii="Nanum Pen Script" w:eastAsia="Nanum Pen Script" w:hAnsi="Nanum Pen Script" w:cs="Times New Roman"/>
+                <w:rFonts w:ascii="Times New Roman" w:eastAsia="Nanum Pen Script" w:hAnsi="Times New Roman" w:cs="Times New Roman"/>
+                <w:sz w:val="20"/>
+                <w:szCs w:val="20"/>
+              </w:rPr>
+            </w:pPr>
+            <w:r>
+              <w:rPr>
+                <w:rFonts w:ascii="Times New Roman" w:eastAsia="Nanum Pen Script" w:hAnsi="Times New Roman" w:cs="Times New Roman"/>
                 <w:sz w:val="20"/>
                 <w:szCs w:val="20"/>
               </w:rPr>
@@ -570,14 +570,14 @@
           <w:p>
             <w:pPr>
               <w:rPr>
-                <w:rFonts w:ascii="Nanum Pen Script" w:eastAsia="Nanum Pen Script" w:hAnsi="Nanum Pen Script" w:cs="Times New Roman"/>
-                <w:sz w:val="20"/>
-                <w:szCs w:val="20"/>
-              </w:rPr>
-            </w:pPr>
-            <w:r>
-              <w:rPr>
-                <w:rFonts w:ascii="Nanum Pen Script" w:eastAsia="Nanum Pen Script" w:hAnsi="Nanum Pen Script" w:cs="Times New Roman"/>
+                <w:rFonts w:ascii="Times New Roman" w:eastAsia="Nanum Pen Script" w:hAnsi="Times New Roman" w:cs="Times New Roman"/>
+                <w:sz w:val="20"/>
+                <w:szCs w:val="20"/>
+              </w:rPr>
+            </w:pPr>
+            <w:r>
+              <w:rPr>
+                <w:rFonts w:ascii="Times New Roman" w:eastAsia="Nanum Pen Script" w:hAnsi="Times New Roman" w:cs="Times New Roman"/>
                 <w:sz w:val="20"/>
                 <w:szCs w:val="20"/>
               </w:rPr>
@@ -592,14 +592,14 @@
           <w:p>
             <w:pPr>
               <w:rPr>
-                <w:rFonts w:ascii="Nanum Pen Script" w:eastAsia="Nanum Pen Script" w:hAnsi="Nanum Pen Script" w:cs="Times New Roman"/>
-                <w:sz w:val="20"/>
-                <w:szCs w:val="20"/>
-              </w:rPr>
-            </w:pPr>
-            <w:r>
-              <w:rPr>
-                <w:rFonts w:ascii="Nanum Pen Script" w:eastAsia="Nanum Pen Script" w:hAnsi="Nanum Pen Script" w:cs="Times New Roman"/>
+                <w:rFonts w:ascii="Times New Roman" w:eastAsia="Nanum Pen Script" w:hAnsi="Times New Roman" w:cs="Times New Roman"/>
+                <w:sz w:val="20"/>
+                <w:szCs w:val="20"/>
+              </w:rPr>
+            </w:pPr>
+            <w:r>
+              <w:rPr>
+                <w:rFonts w:ascii="Times New Roman" w:eastAsia="Nanum Pen Script" w:hAnsi="Times New Roman" w:cs="Times New Roman"/>
                 <w:sz w:val="20"/>
                 <w:szCs w:val="20"/>
               </w:rPr>
@@ -614,14 +614,14 @@
           <w:p>
             <w:pPr>
               <w:rPr>
-                <w:rFonts w:ascii="Nanum Pen Script" w:eastAsia="Nanum Pen Script" w:hAnsi="Nanum Pen Script" w:cs="Times New Roman"/>
-                <w:sz w:val="20"/>
-                <w:szCs w:val="20"/>
-              </w:rPr>
-            </w:pPr>
-            <w:r>
-              <w:rPr>
-                <w:rFonts w:ascii="Nanum Pen Script" w:eastAsia="Nanum Pen Script" w:hAnsi="Nanum Pen Script" w:cs="Times New Roman"/>
+                <w:rFonts w:ascii="Times New Roman" w:eastAsia="Nanum Pen Script" w:hAnsi="Times New Roman" w:cs="Times New Roman"/>
+                <w:sz w:val="20"/>
+                <w:szCs w:val="20"/>
+              </w:rPr>
+            </w:pPr>
+            <w:r>
+              <w:rPr>
+                <w:rFonts w:ascii="Times New Roman" w:eastAsia="Nanum Pen Script" w:hAnsi="Times New Roman" w:cs="Times New Roman"/>
                 <w:sz w:val="20"/>
                 <w:szCs w:val="20"/>
               </w:rPr>
@@ -636,14 +636,14 @@
           <w:p>
             <w:pPr>
               <w:rPr>
-                <w:rFonts w:ascii="Nanum Pen Script" w:eastAsia="Nanum Pen Script" w:hAnsi="Nanum Pen Script" w:cs="Times New Roman"/>
-                <w:sz w:val="20"/>
-                <w:szCs w:val="20"/>
-              </w:rPr>
-            </w:pPr>
-            <w:r>
-              <w:rPr>
-                <w:rFonts w:ascii="Nanum Pen Script" w:eastAsia="Nanum Pen Script" w:hAnsi="Nanum Pen Script" w:cs="Times New Roman"/>
+                <w:rFonts w:ascii="Times New Roman" w:eastAsia="Nanum Pen Script" w:hAnsi="Times New Roman" w:cs="Times New Roman"/>
+                <w:sz w:val="20"/>
+                <w:szCs w:val="20"/>
+              </w:rPr>
+            </w:pPr>
+            <w:r>
+              <w:rPr>
+                <w:rFonts w:ascii="Times New Roman" w:eastAsia="Nanum Pen Script" w:hAnsi="Times New Roman" w:cs="Times New Roman"/>
                 <w:sz w:val="20"/>
                 <w:szCs w:val="20"/>
               </w:rPr>
@@ -660,14 +660,14 @@
           <w:p>
             <w:pPr>
               <w:rPr>
-                <w:rFonts w:ascii="Nanum Pen Script" w:eastAsia="Nanum Pen Script" w:hAnsi="Nanum Pen Script" w:cs="Times New Roman"/>
-                <w:sz w:val="20"/>
-                <w:szCs w:val="20"/>
-              </w:rPr>
-            </w:pPr>
-            <w:r>
-              <w:rPr>
-                <w:rFonts w:ascii="Nanum Pen Script" w:eastAsia="Nanum Pen Script" w:hAnsi="Nanum Pen Script" w:cs="Times New Roman"/>
+                <w:rFonts w:ascii="Times New Roman" w:eastAsia="Nanum Pen Script" w:hAnsi="Times New Roman" w:cs="Times New Roman"/>
+                <w:sz w:val="20"/>
+                <w:szCs w:val="20"/>
+              </w:rPr>
+            </w:pPr>
+            <w:r>
+              <w:rPr>
+                <w:rFonts w:ascii="Times New Roman" w:eastAsia="Nanum Pen Script" w:hAnsi="Times New Roman" w:cs="Times New Roman"/>
                 <w:sz w:val="20"/>
                 <w:szCs w:val="20"/>
               </w:rPr>
@@ -682,14 +682,14 @@
           <w:p>
             <w:pPr>
               <w:rPr>
-                <w:rFonts w:ascii="Nanum Pen Script" w:eastAsia="Nanum Pen Script" w:hAnsi="Nanum Pen Script" w:cs="Times New Roman"/>
-                <w:sz w:val="20"/>
-                <w:szCs w:val="20"/>
-              </w:rPr>
-            </w:pPr>
-            <w:r>
-              <w:rPr>
-                <w:rFonts w:ascii="Nanum Pen Script" w:eastAsia="Nanum Pen Script" w:hAnsi="Nanum Pen Script" w:cs="Times New Roman"/>
+                <w:rFonts w:ascii="Times New Roman" w:eastAsia="Nanum Pen Script" w:hAnsi="Times New Roman" w:cs="Times New Roman"/>
+                <w:sz w:val="20"/>
+                <w:szCs w:val="20"/>
+              </w:rPr>
+            </w:pPr>
+            <w:r>
+              <w:rPr>
+                <w:rFonts w:ascii="Times New Roman" w:eastAsia="Nanum Pen Script" w:hAnsi="Times New Roman" w:cs="Times New Roman"/>
                 <w:sz w:val="20"/>
                 <w:szCs w:val="20"/>
               </w:rPr>
@@ -704,14 +704,14 @@
           <w:p>
             <w:pPr>
               <w:rPr>
-                <w:rFonts w:ascii="Nanum Pen Script" w:eastAsia="Nanum Pen Script" w:hAnsi="Nanum Pen Script" w:cs="Times New Roman"/>
-                <w:sz w:val="20"/>
-                <w:szCs w:val="20"/>
-              </w:rPr>
-            </w:pPr>
-            <w:r>
-              <w:rPr>
-                <w:rFonts w:ascii="Nanum Pen Script" w:eastAsia="Nanum Pen Script" w:hAnsi="Nanum Pen Script" w:cs="Times New Roman"/>
+                <w:rFonts w:ascii="Times New Roman" w:eastAsia="Nanum Pen Script" w:hAnsi="Times New Roman" w:cs="Times New Roman"/>
+                <w:sz w:val="20"/>
+                <w:szCs w:val="20"/>
+              </w:rPr>
+            </w:pPr>
+            <w:r>
+              <w:rPr>
+                <w:rFonts w:ascii="Times New Roman" w:eastAsia="Nanum Pen Script" w:hAnsi="Times New Roman" w:cs="Times New Roman"/>
                 <w:sz w:val="20"/>
                 <w:szCs w:val="20"/>
               </w:rPr>
@@ -726,14 +726,14 @@
           <w:p>
             <w:pPr>
               <w:rPr>
-                <w:rFonts w:ascii="Nanum Pen Script" w:eastAsia="Nanum Pen Script" w:hAnsi="Nanum Pen Script" w:cs="Times New Roman"/>
-                <w:sz w:val="20"/>
-                <w:szCs w:val="20"/>
-              </w:rPr>
-            </w:pPr>
-            <w:r>
-              <w:rPr>
-                <w:rFonts w:ascii="Nanum Pen Script" w:eastAsia="Nanum Pen Script" w:hAnsi="Nanum Pen Script" w:cs="Times New Roman"/>
+                <w:rFonts w:ascii="Times New Roman" w:eastAsia="Nanum Pen Script" w:hAnsi="Times New Roman" w:cs="Times New Roman"/>
+                <w:sz w:val="20"/>
+                <w:szCs w:val="20"/>
+              </w:rPr>
+            </w:pPr>
+            <w:r>
+              <w:rPr>
+                <w:rFonts w:ascii="Times New Roman" w:eastAsia="Nanum Pen Script" w:hAnsi="Times New Roman" w:cs="Times New Roman"/>
                 <w:sz w:val="20"/>
                 <w:szCs w:val="20"/>
               </w:rPr>
@@ -750,14 +750,14 @@
           <w:p>
             <w:pPr>
               <w:rPr>
-                <w:rFonts w:ascii="Nanum Pen Script" w:eastAsia="Nanum Pen Script" w:hAnsi="Nanum Pen Script" w:cs="Times New Roman"/>
-                <w:sz w:val="20"/>
-                <w:szCs w:val="20"/>
-              </w:rPr>
-            </w:pPr>
-            <w:r>
-              <w:rPr>
-                <w:rFonts w:ascii="Nanum Pen Script" w:eastAsia="Nanum Pen Script" w:hAnsi="Nanum Pen Script" w:cs="Times New Roman"/>
+                <w:rFonts w:ascii="Times New Roman" w:eastAsia="Nanum Pen Script" w:hAnsi="Times New Roman" w:cs="Times New Roman"/>
+                <w:sz w:val="20"/>
+                <w:szCs w:val="20"/>
+              </w:rPr>
+            </w:pPr>
+            <w:r>
+              <w:rPr>
+                <w:rFonts w:ascii="Times New Roman" w:eastAsia="Nanum Pen Script" w:hAnsi="Times New Roman" w:cs="Times New Roman"/>
                 <w:sz w:val="20"/>
                 <w:szCs w:val="20"/>
               </w:rPr>
@@ -772,14 +772,14 @@
           <w:p>
             <w:pPr>
               <w:rPr>
-                <w:rFonts w:ascii="Nanum Pen Script" w:eastAsia="Nanum Pen Script" w:hAnsi="Nanum Pen Script" w:cs="Times New Roman"/>
-                <w:sz w:val="20"/>
-                <w:szCs w:val="20"/>
-              </w:rPr>
-            </w:pPr>
-            <w:r>
-              <w:rPr>
-                <w:rFonts w:ascii="Nanum Pen Script" w:eastAsia="Nanum Pen Script" w:hAnsi="Nanum Pen Script" w:cs="Times New Roman"/>
+                <w:rFonts w:ascii="Times New Roman" w:eastAsia="Nanum Pen Script" w:hAnsi="Times New Roman" w:cs="Times New Roman"/>
+                <w:sz w:val="20"/>
+                <w:szCs w:val="20"/>
+              </w:rPr>
+            </w:pPr>
+            <w:r>
+              <w:rPr>
+                <w:rFonts w:ascii="Times New Roman" w:eastAsia="Nanum Pen Script" w:hAnsi="Times New Roman" w:cs="Times New Roman"/>
                 <w:sz w:val="20"/>
                 <w:szCs w:val="20"/>
               </w:rPr>
@@ -794,14 +794,14 @@
           <w:p>
             <w:pPr>
               <w:rPr>
-                <w:rFonts w:ascii="Nanum Pen Script" w:eastAsia="Nanum Pen Script" w:hAnsi="Nanum Pen Script" w:cs="Times New Roman"/>
-                <w:sz w:val="20"/>
-                <w:szCs w:val="20"/>
-              </w:rPr>
-            </w:pPr>
-            <w:r>
-              <w:rPr>
-                <w:rFonts w:ascii="Nanum Pen Script" w:eastAsia="Nanum Pen Script" w:hAnsi="Nanum Pen Script" w:cs="Times New Roman"/>
+                <w:rFonts w:ascii="Times New Roman" w:eastAsia="Nanum Pen Script" w:hAnsi="Times New Roman" w:cs="Times New Roman"/>
+                <w:sz w:val="20"/>
+                <w:szCs w:val="20"/>
+              </w:rPr>
+            </w:pPr>
+            <w:r>
+              <w:rPr>
+                <w:rFonts w:ascii="Times New Roman" w:eastAsia="Nanum Pen Script" w:hAnsi="Times New Roman" w:cs="Times New Roman"/>
                 <w:sz w:val="20"/>
                 <w:szCs w:val="20"/>
               </w:rPr>
@@ -816,14 +816,14 @@
           <w:p>
             <w:pPr>
               <w:rPr>
-                <w:rFonts w:ascii="Nanum Pen Script" w:eastAsia="Nanum Pen Script" w:hAnsi="Nanum Pen Script" w:cs="Times New Roman"/>
-                <w:sz w:val="20"/>
-                <w:szCs w:val="20"/>
-              </w:rPr>
-            </w:pPr>
-            <w:r>
-              <w:rPr>
-                <w:rFonts w:ascii="Nanum Pen Script" w:eastAsia="Nanum Pen Script" w:hAnsi="Nanum Pen Script" w:cs="Times New Roman"/>
+                <w:rFonts w:ascii="Times New Roman" w:eastAsia="Nanum Pen Script" w:hAnsi="Times New Roman" w:cs="Times New Roman"/>
+                <w:sz w:val="20"/>
+                <w:szCs w:val="20"/>
+              </w:rPr>
+            </w:pPr>
+            <w:r>
+              <w:rPr>
+                <w:rFonts w:ascii="Times New Roman" w:eastAsia="Nanum Pen Script" w:hAnsi="Times New Roman" w:cs="Times New Roman"/>
                 <w:sz w:val="20"/>
                 <w:szCs w:val="20"/>
               </w:rPr>
@@ -840,14 +840,14 @@
           <w:p>
             <w:pPr>
               <w:rPr>
-                <w:rFonts w:ascii="Nanum Pen Script" w:eastAsia="Nanum Pen Script" w:hAnsi="Nanum Pen Script" w:cs="Times New Roman"/>
-                <w:sz w:val="20"/>
-                <w:szCs w:val="20"/>
-              </w:rPr>
-            </w:pPr>
-            <w:r>
-              <w:rPr>
-                <w:rFonts w:ascii="Nanum Pen Script" w:eastAsia="Nanum Pen Script" w:hAnsi="Nanum Pen Script" w:cs="Times New Roman"/>
+                <w:rFonts w:ascii="Times New Roman" w:eastAsia="Nanum Pen Script" w:hAnsi="Times New Roman" w:cs="Times New Roman"/>
+                <w:sz w:val="20"/>
+                <w:szCs w:val="20"/>
+              </w:rPr>
+            </w:pPr>
+            <w:r>
+              <w:rPr>
+                <w:rFonts w:ascii="Times New Roman" w:eastAsia="Nanum Pen Script" w:hAnsi="Times New Roman" w:cs="Times New Roman"/>
                 <w:sz w:val="20"/>
                 <w:szCs w:val="20"/>
               </w:rPr>
@@ -862,14 +862,14 @@
           <w:p>
             <w:pPr>
               <w:rPr>
-                <w:rFonts w:ascii="Nanum Pen Script" w:eastAsia="Nanum Pen Script" w:hAnsi="Nanum Pen Script" w:cs="Times New Roman"/>
-                <w:sz w:val="20"/>
-                <w:szCs w:val="20"/>
-              </w:rPr>
-            </w:pPr>
-            <w:r>
-              <w:rPr>
-                <w:rFonts w:ascii="Nanum Pen Script" w:eastAsia="Nanum Pen Script" w:hAnsi="Nanum Pen Script" w:cs="Times New Roman"/>
+                <w:rFonts w:ascii="Times New Roman" w:eastAsia="Nanum Pen Script" w:hAnsi="Times New Roman" w:cs="Times New Roman"/>
+                <w:sz w:val="20"/>
+                <w:szCs w:val="20"/>
+              </w:rPr>
+            </w:pPr>
+            <w:r>
+              <w:rPr>
+                <w:rFonts w:ascii="Times New Roman" w:eastAsia="Nanum Pen Script" w:hAnsi="Times New Roman" w:cs="Times New Roman"/>
                 <w:sz w:val="20"/>
                 <w:szCs w:val="20"/>
               </w:rPr>
@@ -884,14 +884,14 @@
           <w:p>
             <w:pPr>
               <w:rPr>
-                <w:rFonts w:ascii="Nanum Pen Script" w:eastAsia="Nanum Pen Script" w:hAnsi="Nanum Pen Script" w:cs="Times New Roman"/>
-                <w:sz w:val="20"/>
-                <w:szCs w:val="20"/>
-              </w:rPr>
-            </w:pPr>
-            <w:r>
-              <w:rPr>
-                <w:rFonts w:ascii="Nanum Pen Script" w:eastAsia="Nanum Pen Script" w:hAnsi="Nanum Pen Script" w:cs="Times New Roman"/>
+                <w:rFonts w:ascii="Times New Roman" w:eastAsia="Nanum Pen Script" w:hAnsi="Times New Roman" w:cs="Times New Roman"/>
+                <w:sz w:val="20"/>
+                <w:szCs w:val="20"/>
+              </w:rPr>
+            </w:pPr>
+            <w:r>
+              <w:rPr>
+                <w:rFonts w:ascii="Times New Roman" w:eastAsia="Nanum Pen Script" w:hAnsi="Times New Roman" w:cs="Times New Roman"/>
                 <w:sz w:val="20"/>
                 <w:szCs w:val="20"/>
               </w:rPr>
@@ -906,14 +906,14 @@
           <w:p>
             <w:pPr>
               <w:rPr>
-                <w:rFonts w:ascii="Nanum Pen Script" w:eastAsia="Nanum Pen Script" w:hAnsi="Nanum Pen Script" w:cs="Times New Roman"/>
-                <w:sz w:val="20"/>
-                <w:szCs w:val="20"/>
-              </w:rPr>
-            </w:pPr>
-            <w:r>
-              <w:rPr>
-                <w:rFonts w:ascii="Nanum Pen Script" w:eastAsia="Nanum Pen Script" w:hAnsi="Nanum Pen Script" w:cs="Times New Roman"/>
+                <w:rFonts w:ascii="Times New Roman" w:eastAsia="Nanum Pen Script" w:hAnsi="Times New Roman" w:cs="Times New Roman"/>
+                <w:sz w:val="20"/>
+                <w:szCs w:val="20"/>
+              </w:rPr>
+            </w:pPr>
+            <w:r>
+              <w:rPr>
+                <w:rFonts w:ascii="Times New Roman" w:eastAsia="Nanum Pen Script" w:hAnsi="Times New Roman" w:cs="Times New Roman"/>
                 <w:sz w:val="20"/>
                 <w:szCs w:val="20"/>
               </w:rPr>
@@ -930,14 +930,14 @@
           <w:p>
             <w:pPr>
               <w:rPr>
-                <w:rFonts w:ascii="Nanum Pen Script" w:eastAsia="Nanum Pen Script" w:hAnsi="Nanum Pen Script" w:cs="Times New Roman"/>
-                <w:sz w:val="20"/>
-                <w:szCs w:val="20"/>
-              </w:rPr>
-            </w:pPr>
-            <w:r>
-              <w:rPr>
-                <w:rFonts w:ascii="Nanum Pen Script" w:eastAsia="Nanum Pen Script" w:hAnsi="Nanum Pen Script" w:cs="Times New Roman"/>
+                <w:rFonts w:ascii="Times New Roman" w:eastAsia="Nanum Pen Script" w:hAnsi="Times New Roman" w:cs="Times New Roman"/>
+                <w:sz w:val="20"/>
+                <w:szCs w:val="20"/>
+              </w:rPr>
+            </w:pPr>
+            <w:r>
+              <w:rPr>
+                <w:rFonts w:ascii="Times New Roman" w:eastAsia="Nanum Pen Script" w:hAnsi="Times New Roman" w:cs="Times New Roman"/>
                 <w:sz w:val="20"/>
                 <w:szCs w:val="20"/>
               </w:rPr>
@@ -952,14 +952,14 @@
           <w:p>
             <w:pPr>
               <w:rPr>
-                <w:rFonts w:ascii="Nanum Pen Script" w:eastAsia="Nanum Pen Script" w:hAnsi="Nanum Pen Script" w:cs="Times New Roman"/>
-                <w:sz w:val="20"/>
-                <w:szCs w:val="20"/>
-              </w:rPr>
-            </w:pPr>
-            <w:r>
-              <w:rPr>
-                <w:rFonts w:ascii="Nanum Pen Script" w:eastAsia="Nanum Pen Script" w:hAnsi="Nanum Pen Script" w:cs="Times New Roman"/>
+                <w:rFonts w:ascii="Times New Roman" w:eastAsia="Nanum Pen Script" w:hAnsi="Times New Roman" w:cs="Times New Roman"/>
+                <w:sz w:val="20"/>
+                <w:szCs w:val="20"/>
+              </w:rPr>
+            </w:pPr>
+            <w:r>
+              <w:rPr>
+                <w:rFonts w:ascii="Times New Roman" w:eastAsia="Nanum Pen Script" w:hAnsi="Times New Roman" w:cs="Times New Roman"/>
                 <w:sz w:val="20"/>
                 <w:szCs w:val="20"/>
               </w:rPr>
@@ -974,14 +974,14 @@
           <w:p>
             <w:pPr>
               <w:rPr>
-                <w:rFonts w:ascii="Nanum Pen Script" w:eastAsia="Nanum Pen Script" w:hAnsi="Nanum Pen Script" w:cs="Times New Roman"/>
-                <w:sz w:val="20"/>
-                <w:szCs w:val="20"/>
-              </w:rPr>
-            </w:pPr>
-            <w:r>
-              <w:rPr>
-                <w:rFonts w:ascii="Nanum Pen Script" w:eastAsia="Nanum Pen Script" w:hAnsi="Nanum Pen Script" w:cs="Times New Roman"/>
+                <w:rFonts w:ascii="Times New Roman" w:eastAsia="Nanum Pen Script" w:hAnsi="Times New Roman" w:cs="Times New Roman"/>
+                <w:sz w:val="20"/>
+                <w:szCs w:val="20"/>
+              </w:rPr>
+            </w:pPr>
+            <w:r>
+              <w:rPr>
+                <w:rFonts w:ascii="Times New Roman" w:eastAsia="Nanum Pen Script" w:hAnsi="Times New Roman" w:cs="Times New Roman"/>
                 <w:sz w:val="20"/>
                 <w:szCs w:val="20"/>
               </w:rPr>
@@ -996,14 +996,14 @@
           <w:p>
             <w:pPr>
               <w:rPr>
-                <w:rFonts w:ascii="Nanum Pen Script" w:eastAsia="Nanum Pen Script" w:hAnsi="Nanum Pen Script" w:cs="Times New Roman"/>
-                <w:sz w:val="20"/>
-                <w:szCs w:val="20"/>
-              </w:rPr>
-            </w:pPr>
-            <w:r>
-              <w:rPr>
-                <w:rFonts w:ascii="Nanum Pen Script" w:eastAsia="Nanum Pen Script" w:hAnsi="Nanum Pen Script" w:cs="Times New Roman"/>
+                <w:rFonts w:ascii="Times New Roman" w:eastAsia="Nanum Pen Script" w:hAnsi="Times New Roman" w:cs="Times New Roman"/>
+                <w:sz w:val="20"/>
+                <w:szCs w:val="20"/>
+              </w:rPr>
+            </w:pPr>
+            <w:r>
+              <w:rPr>
+                <w:rFonts w:ascii="Times New Roman" w:eastAsia="Nanum Pen Script" w:hAnsi="Times New Roman" w:cs="Times New Roman"/>
                 <w:sz w:val="20"/>
                 <w:szCs w:val="20"/>
               </w:rPr>
@@ -1020,14 +1020,14 @@
           <w:p>
             <w:pPr>
               <w:rPr>
-                <w:rFonts w:ascii="Nanum Pen Script" w:eastAsia="Nanum Pen Script" w:hAnsi="Nanum Pen Script" w:cs="Times New Roman"/>
-                <w:sz w:val="20"/>
-                <w:szCs w:val="20"/>
-              </w:rPr>
-            </w:pPr>
-            <w:r>
-              <w:rPr>
-                <w:rFonts w:ascii="Nanum Pen Script" w:eastAsia="Nanum Pen Script" w:hAnsi="Nanum Pen Script" w:cs="Times New Roman"/>
+                <w:rFonts w:ascii="Times New Roman" w:eastAsia="Nanum Pen Script" w:hAnsi="Times New Roman" w:cs="Times New Roman"/>
+                <w:sz w:val="20"/>
+                <w:szCs w:val="20"/>
+              </w:rPr>
+            </w:pPr>
+            <w:r>
+              <w:rPr>
+                <w:rFonts w:ascii="Times New Roman" w:eastAsia="Nanum Pen Script" w:hAnsi="Times New Roman" w:cs="Times New Roman"/>
                 <w:sz w:val="20"/>
                 <w:szCs w:val="20"/>
               </w:rPr>
@@ -1042,14 +1042,14 @@
           <w:p>
             <w:pPr>
               <w:rPr>
-                <w:rFonts w:ascii="Nanum Pen Script" w:eastAsia="Nanum Pen Script" w:hAnsi="Nanum Pen Script" w:cs="Times New Roman"/>
-                <w:sz w:val="20"/>
-                <w:szCs w:val="20"/>
-              </w:rPr>
-            </w:pPr>
-            <w:r>
-              <w:rPr>
-                <w:rFonts w:ascii="Nanum Pen Script" w:eastAsia="Nanum Pen Script" w:hAnsi="Nanum Pen Script" w:cs="Times New Roman"/>
+                <w:rFonts w:ascii="Times New Roman" w:eastAsia="Nanum Pen Script" w:hAnsi="Times New Roman" w:cs="Times New Roman"/>
+                <w:sz w:val="20"/>
+                <w:szCs w:val="20"/>
+              </w:rPr>
+            </w:pPr>
+            <w:r>
+              <w:rPr>
+                <w:rFonts w:ascii="Times New Roman" w:eastAsia="Nanum Pen Script" w:hAnsi="Times New Roman" w:cs="Times New Roman"/>
                 <w:sz w:val="20"/>
                 <w:szCs w:val="20"/>
               </w:rPr>
@@ -1064,14 +1064,14 @@
           <w:p>
             <w:pPr>
               <w:rPr>
-                <w:rFonts w:ascii="Nanum Pen Script" w:eastAsia="Nanum Pen Script" w:hAnsi="Nanum Pen Script" w:cs="Times New Roman"/>
-                <w:sz w:val="20"/>
-                <w:szCs w:val="20"/>
-              </w:rPr>
-            </w:pPr>
-            <w:r>
-              <w:rPr>
-                <w:rFonts w:ascii="Nanum Pen Script" w:eastAsia="Nanum Pen Script" w:hAnsi="Nanum Pen Script" w:cs="Times New Roman"/>
+                <w:rFonts w:ascii="Times New Roman" w:eastAsia="Nanum Pen Script" w:hAnsi="Times New Roman" w:cs="Times New Roman"/>
+                <w:sz w:val="20"/>
+                <w:szCs w:val="20"/>
+              </w:rPr>
+            </w:pPr>
+            <w:r>
+              <w:rPr>
+                <w:rFonts w:ascii="Times New Roman" w:eastAsia="Nanum Pen Script" w:hAnsi="Times New Roman" w:cs="Times New Roman"/>
                 <w:sz w:val="20"/>
                 <w:szCs w:val="20"/>
               </w:rPr>
@@ -1086,14 +1086,14 @@
           <w:p>
             <w:pPr>
               <w:rPr>
-                <w:rFonts w:ascii="Nanum Pen Script" w:eastAsia="Nanum Pen Script" w:hAnsi="Nanum Pen Script" w:cs="Times New Roman"/>
-                <w:sz w:val="20"/>
-                <w:szCs w:val="20"/>
-              </w:rPr>
-            </w:pPr>
-            <w:r>
-              <w:rPr>
-                <w:rFonts w:ascii="Nanum Pen Script" w:eastAsia="Nanum Pen Script" w:hAnsi="Nanum Pen Script" w:cs="Times New Roman"/>
+                <w:rFonts w:ascii="Times New Roman" w:eastAsia="Nanum Pen Script" w:hAnsi="Times New Roman" w:cs="Times New Roman"/>
+                <w:sz w:val="20"/>
+                <w:szCs w:val="20"/>
+              </w:rPr>
+            </w:pPr>
+            <w:r>
+              <w:rPr>
+                <w:rFonts w:ascii="Times New Roman" w:eastAsia="Nanum Pen Script" w:hAnsi="Times New Roman" w:cs="Times New Roman"/>
                 <w:sz w:val="20"/>
                 <w:szCs w:val="20"/>
               </w:rPr>
@@ -1110,14 +1110,14 @@
           <w:p>
             <w:pPr>
               <w:rPr>
-                <w:rFonts w:ascii="Nanum Pen Script" w:eastAsia="Nanum Pen Script" w:hAnsi="Nanum Pen Script" w:cs="Times New Roman"/>
-                <w:sz w:val="20"/>
-                <w:szCs w:val="20"/>
-              </w:rPr>
-            </w:pPr>
-            <w:r>
-              <w:rPr>
-                <w:rFonts w:ascii="Nanum Pen Script" w:eastAsia="Nanum Pen Script" w:hAnsi="Nanum Pen Script" w:cs="Times New Roman"/>
+                <w:rFonts w:ascii="Times New Roman" w:eastAsia="Nanum Pen Script" w:hAnsi="Times New Roman" w:cs="Times New Roman"/>
+                <w:sz w:val="20"/>
+                <w:szCs w:val="20"/>
+              </w:rPr>
+            </w:pPr>
+            <w:r>
+              <w:rPr>
+                <w:rFonts w:ascii="Times New Roman" w:eastAsia="Nanum Pen Script" w:hAnsi="Times New Roman" w:cs="Times New Roman"/>
                 <w:sz w:val="20"/>
                 <w:szCs w:val="20"/>
               </w:rPr>
@@ -1132,14 +1132,14 @@
           <w:p>
             <w:pPr>
               <w:rPr>
-                <w:rFonts w:ascii="Nanum Pen Script" w:eastAsia="Nanum Pen Script" w:hAnsi="Nanum Pen Script" w:cs="Times New Roman"/>
-                <w:sz w:val="20"/>
-                <w:szCs w:val="20"/>
-              </w:rPr>
-            </w:pPr>
-            <w:r>
-              <w:rPr>
-                <w:rFonts w:ascii="Nanum Pen Script" w:eastAsia="Nanum Pen Script" w:hAnsi="Nanum Pen Script" w:cs="Times New Roman"/>
+                <w:rFonts w:ascii="Times New Roman" w:eastAsia="Nanum Pen Script" w:hAnsi="Times New Roman" w:cs="Times New Roman"/>
+                <w:sz w:val="20"/>
+                <w:szCs w:val="20"/>
+              </w:rPr>
+            </w:pPr>
+            <w:r>
+              <w:rPr>
+                <w:rFonts w:ascii="Times New Roman" w:eastAsia="Nanum Pen Script" w:hAnsi="Times New Roman" w:cs="Times New Roman"/>
                 <w:sz w:val="20"/>
                 <w:szCs w:val="20"/>
               </w:rPr>
@@ -1154,14 +1154,14 @@
           <w:p>
             <w:pPr>
               <w:rPr>
-                <w:rFonts w:ascii="Nanum Pen Script" w:eastAsia="Nanum Pen Script" w:hAnsi="Nanum Pen Script" w:cs="Times New Roman"/>
-                <w:sz w:val="20"/>
-                <w:szCs w:val="20"/>
-              </w:rPr>
-            </w:pPr>
-            <w:r>
-              <w:rPr>
-                <w:rFonts w:ascii="Nanum Pen Script" w:eastAsia="Nanum Pen Script" w:hAnsi="Nanum Pen Script" w:cs="Times New Roman"/>
+                <w:rFonts w:ascii="Times New Roman" w:eastAsia="Nanum Pen Script" w:hAnsi="Times New Roman" w:cs="Times New Roman"/>
+                <w:sz w:val="20"/>
+                <w:szCs w:val="20"/>
+              </w:rPr>
+            </w:pPr>
+            <w:r>
+              <w:rPr>
+                <w:rFonts w:ascii="Times New Roman" w:eastAsia="Nanum Pen Script" w:hAnsi="Times New Roman" w:cs="Times New Roman"/>
                 <w:sz w:val="20"/>
                 <w:szCs w:val="20"/>
               </w:rPr>
@@ -1176,14 +1176,14 @@
           <w:p>
             <w:pPr>
               <w:rPr>
-                <w:rFonts w:ascii="Nanum Pen Script" w:eastAsia="Nanum Pen Script" w:hAnsi="Nanum Pen Script" w:cs="Times New Roman"/>
-                <w:sz w:val="20"/>
-                <w:szCs w:val="20"/>
-              </w:rPr>
-            </w:pPr>
-            <w:r>
-              <w:rPr>
-                <w:rFonts w:ascii="Nanum Pen Script" w:eastAsia="Nanum Pen Script" w:hAnsi="Nanum Pen Script" w:cs="Times New Roman"/>
+                <w:rFonts w:ascii="Times New Roman" w:eastAsia="Nanum Pen Script" w:hAnsi="Times New Roman" w:cs="Times New Roman"/>
+                <w:sz w:val="20"/>
+                <w:szCs w:val="20"/>
+              </w:rPr>
+            </w:pPr>
+            <w:r>
+              <w:rPr>
+                <w:rFonts w:ascii="Times New Roman" w:eastAsia="Nanum Pen Script" w:hAnsi="Times New Roman" w:cs="Times New Roman"/>
                 <w:sz w:val="20"/>
                 <w:szCs w:val="20"/>
               </w:rPr>
@@ -1200,14 +1200,14 @@
           <w:p>
             <w:pPr>
               <w:rPr>
-                <w:rFonts w:ascii="Nanum Pen Script" w:eastAsia="Nanum Pen Script" w:hAnsi="Nanum Pen Script" w:cs="Times New Roman"/>
-                <w:sz w:val="20"/>
-                <w:szCs w:val="20"/>
-              </w:rPr>
-            </w:pPr>
-            <w:r>
-              <w:rPr>
-                <w:rFonts w:ascii="Nanum Pen Script" w:eastAsia="Nanum Pen Script" w:hAnsi="Nanum Pen Script" w:cs="Times New Roman"/>
+                <w:rFonts w:ascii="Times New Roman" w:eastAsia="Nanum Pen Script" w:hAnsi="Times New Roman" w:cs="Times New Roman"/>
+                <w:sz w:val="20"/>
+                <w:szCs w:val="20"/>
+              </w:rPr>
+            </w:pPr>
+            <w:r>
+              <w:rPr>
+                <w:rFonts w:ascii="Times New Roman" w:eastAsia="Nanum Pen Script" w:hAnsi="Times New Roman" w:cs="Times New Roman"/>
                 <w:sz w:val="20"/>
                 <w:szCs w:val="20"/>
               </w:rPr>
@@ -1222,14 +1222,14 @@
           <w:p>
             <w:pPr>
               <w:rPr>
-                <w:rFonts w:ascii="Nanum Pen Script" w:eastAsia="Nanum Pen Script" w:hAnsi="Nanum Pen Script" w:cs="Times New Roman"/>
-                <w:sz w:val="20"/>
-                <w:szCs w:val="20"/>
-              </w:rPr>
-            </w:pPr>
-            <w:r>
-              <w:rPr>
-                <w:rFonts w:ascii="Nanum Pen Script" w:eastAsia="Nanum Pen Script" w:hAnsi="Nanum Pen Script" w:cs="Times New Roman"/>
+                <w:rFonts w:ascii="Times New Roman" w:eastAsia="Nanum Pen Script" w:hAnsi="Times New Roman" w:cs="Times New Roman"/>
+                <w:sz w:val="20"/>
+                <w:szCs w:val="20"/>
+              </w:rPr>
+            </w:pPr>
+            <w:r>
+              <w:rPr>
+                <w:rFonts w:ascii="Times New Roman" w:eastAsia="Nanum Pen Script" w:hAnsi="Times New Roman" w:cs="Times New Roman"/>
                 <w:sz w:val="20"/>
                 <w:szCs w:val="20"/>
               </w:rPr>
@@ -1244,14 +1244,14 @@
           <w:p>
             <w:pPr>
               <w:rPr>
-                <w:rFonts w:ascii="Nanum Pen Script" w:eastAsia="Nanum Pen Script" w:hAnsi="Nanum Pen Script" w:cs="Times New Roman"/>
-                <w:sz w:val="20"/>
-                <w:szCs w:val="20"/>
-              </w:rPr>
-            </w:pPr>
-            <w:r>
-              <w:rPr>
-                <w:rFonts w:ascii="Nanum Pen Script" w:eastAsia="Nanum Pen Script" w:hAnsi="Nanum Pen Script" w:cs="Times New Roman"/>
+                <w:rFonts w:ascii="Times New Roman" w:eastAsia="Nanum Pen Script" w:hAnsi="Times New Roman" w:cs="Times New Roman"/>
+                <w:sz w:val="20"/>
+                <w:szCs w:val="20"/>
+              </w:rPr>
+            </w:pPr>
+            <w:r>
+              <w:rPr>
+                <w:rFonts w:ascii="Times New Roman" w:eastAsia="Nanum Pen Script" w:hAnsi="Times New Roman" w:cs="Times New Roman"/>
                 <w:sz w:val="20"/>
                 <w:szCs w:val="20"/>
               </w:rPr>
@@ -1266,14 +1266,14 @@
           <w:p>
             <w:pPr>
               <w:rPr>
-                <w:rFonts w:ascii="Nanum Pen Script" w:eastAsia="Nanum Pen Script" w:hAnsi="Nanum Pen Script" w:cs="Times New Roman"/>
-                <w:sz w:val="20"/>
-                <w:szCs w:val="20"/>
-              </w:rPr>
-            </w:pPr>
-            <w:r>
-              <w:rPr>
-                <w:rFonts w:ascii="Nanum Pen Script" w:eastAsia="Nanum Pen Script" w:hAnsi="Nanum Pen Script" w:cs="Times New Roman"/>
+                <w:rFonts w:ascii="Times New Roman" w:eastAsia="Nanum Pen Script" w:hAnsi="Times New Roman" w:cs="Times New Roman"/>
+                <w:sz w:val="20"/>
+                <w:szCs w:val="20"/>
+              </w:rPr>
+            </w:pPr>
+            <w:r>
+              <w:rPr>
+                <w:rFonts w:ascii="Times New Roman" w:eastAsia="Nanum Pen Script" w:hAnsi="Times New Roman" w:cs="Times New Roman"/>
                 <w:sz w:val="20"/>
                 <w:szCs w:val="20"/>
               </w:rPr>
@@ -1290,14 +1290,14 @@
           <w:p>
             <w:pPr>
               <w:rPr>
-                <w:rFonts w:ascii="Nanum Pen Script" w:eastAsia="Nanum Pen Script" w:hAnsi="Nanum Pen Script" w:cs="Times New Roman"/>
-                <w:sz w:val="20"/>
-                <w:szCs w:val="20"/>
-              </w:rPr>
-            </w:pPr>
-            <w:r>
-              <w:rPr>
-                <w:rFonts w:ascii="Nanum Pen Script" w:eastAsia="Nanum Pen Script" w:hAnsi="Nanum Pen Script" w:cs="Times New Roman"/>
+                <w:rFonts w:ascii="Times New Roman" w:eastAsia="Nanum Pen Script" w:hAnsi="Times New Roman" w:cs="Times New Roman"/>
+                <w:sz w:val="20"/>
+                <w:szCs w:val="20"/>
+              </w:rPr>
+            </w:pPr>
+            <w:r>
+              <w:rPr>
+                <w:rFonts w:ascii="Times New Roman" w:eastAsia="Nanum Pen Script" w:hAnsi="Times New Roman" w:cs="Times New Roman"/>
                 <w:sz w:val="20"/>
                 <w:szCs w:val="20"/>
               </w:rPr>
@@ -1312,14 +1312,14 @@
           <w:p>
             <w:pPr>
               <w:rPr>
-                <w:rFonts w:ascii="Nanum Pen Script" w:eastAsia="Nanum Pen Script" w:hAnsi="Nanum Pen Script" w:cs="Times New Roman"/>
-                <w:sz w:val="20"/>
-                <w:szCs w:val="20"/>
-              </w:rPr>
-            </w:pPr>
-            <w:r>
-              <w:rPr>
-                <w:rFonts w:ascii="Nanum Pen Script" w:eastAsia="Nanum Pen Script" w:hAnsi="Nanum Pen Script" w:cs="Times New Roman"/>
+                <w:rFonts w:ascii="Times New Roman" w:eastAsia="Nanum Pen Script" w:hAnsi="Times New Roman" w:cs="Times New Roman"/>
+                <w:sz w:val="20"/>
+                <w:szCs w:val="20"/>
+              </w:rPr>
+            </w:pPr>
+            <w:r>
+              <w:rPr>
+                <w:rFonts w:ascii="Times New Roman" w:eastAsia="Nanum Pen Script" w:hAnsi="Times New Roman" w:cs="Times New Roman"/>
                 <w:sz w:val="20"/>
                 <w:szCs w:val="20"/>
               </w:rPr>
@@ -1334,14 +1334,14 @@
           <w:p>
             <w:pPr>
               <w:rPr>
-                <w:rFonts w:ascii="Nanum Pen Script" w:eastAsia="Nanum Pen Script" w:hAnsi="Nanum Pen Script" w:cs="Times New Roman"/>
-                <w:sz w:val="20"/>
-                <w:szCs w:val="20"/>
-              </w:rPr>
-            </w:pPr>
-            <w:r>
-              <w:rPr>
-                <w:rFonts w:ascii="Nanum Pen Script" w:eastAsia="Nanum Pen Script" w:hAnsi="Nanum Pen Script" w:cs="Times New Roman"/>
+                <w:rFonts w:ascii="Times New Roman" w:eastAsia="Nanum Pen Script" w:hAnsi="Times New Roman" w:cs="Times New Roman"/>
+                <w:sz w:val="20"/>
+                <w:szCs w:val="20"/>
+              </w:rPr>
+            </w:pPr>
+            <w:r>
+              <w:rPr>
+                <w:rFonts w:ascii="Times New Roman" w:eastAsia="Nanum Pen Script" w:hAnsi="Times New Roman" w:cs="Times New Roman"/>
                 <w:sz w:val="20"/>
                 <w:szCs w:val="20"/>
               </w:rPr>
@@ -1356,14 +1356,14 @@
           <w:p>
             <w:pPr>
               <w:rPr>
-                <w:rFonts w:ascii="Nanum Pen Script" w:eastAsia="Nanum Pen Script" w:hAnsi="Nanum Pen Script" w:cs="Times New Roman"/>
-                <w:sz w:val="20"/>
-                <w:szCs w:val="20"/>
-              </w:rPr>
-            </w:pPr>
-            <w:r>
-              <w:rPr>
-                <w:rFonts w:ascii="Nanum Pen Script" w:eastAsia="Nanum Pen Script" w:hAnsi="Nanum Pen Script" w:cs="Times New Roman"/>
+                <w:rFonts w:ascii="Times New Roman" w:eastAsia="Nanum Pen Script" w:hAnsi="Times New Roman" w:cs="Times New Roman"/>
+                <w:sz w:val="20"/>
+                <w:szCs w:val="20"/>
+              </w:rPr>
+            </w:pPr>
+            <w:r>
+              <w:rPr>
+                <w:rFonts w:ascii="Times New Roman" w:eastAsia="Nanum Pen Script" w:hAnsi="Times New Roman" w:cs="Times New Roman"/>
                 <w:sz w:val="20"/>
                 <w:szCs w:val="20"/>
               </w:rPr>
@@ -1380,14 +1380,14 @@
           <w:p>
             <w:pPr>
               <w:rPr>
-                <w:rFonts w:ascii="Nanum Pen Script" w:eastAsia="Nanum Pen Script" w:hAnsi="Nanum Pen Script" w:cs="Times New Roman"/>
-                <w:sz w:val="20"/>
-                <w:szCs w:val="20"/>
-              </w:rPr>
-            </w:pPr>
-            <w:r>
-              <w:rPr>
-                <w:rFonts w:ascii="Nanum Pen Script" w:eastAsia="Nanum Pen Script" w:hAnsi="Nanum Pen Script" w:cs="Times New Roman"/>
+                <w:rFonts w:ascii="Times New Roman" w:eastAsia="Nanum Pen Script" w:hAnsi="Times New Roman" w:cs="Times New Roman"/>
+                <w:sz w:val="20"/>
+                <w:szCs w:val="20"/>
+              </w:rPr>
+            </w:pPr>
+            <w:r>
+              <w:rPr>
+                <w:rFonts w:ascii="Times New Roman" w:eastAsia="Nanum Pen Script" w:hAnsi="Times New Roman" w:cs="Times New Roman"/>
                 <w:sz w:val="20"/>
                 <w:szCs w:val="20"/>
               </w:rPr>
@@ -1402,14 +1402,14 @@
           <w:p>
             <w:pPr>
               <w:rPr>
-                <w:rFonts w:ascii="Nanum Pen Script" w:eastAsia="Nanum Pen Script" w:hAnsi="Nanum Pen Script" w:cs="Times New Roman"/>
-                <w:sz w:val="20"/>
-                <w:szCs w:val="20"/>
-              </w:rPr>
-            </w:pPr>
-            <w:r>
-              <w:rPr>
-                <w:rFonts w:ascii="Nanum Pen Script" w:eastAsia="Nanum Pen Script" w:hAnsi="Nanum Pen Script" w:cs="Times New Roman"/>
+                <w:rFonts w:ascii="Times New Roman" w:eastAsia="Nanum Pen Script" w:hAnsi="Times New Roman" w:cs="Times New Roman"/>
+                <w:sz w:val="20"/>
+                <w:szCs w:val="20"/>
+              </w:rPr>
+            </w:pPr>
+            <w:r>
+              <w:rPr>
+                <w:rFonts w:ascii="Times New Roman" w:eastAsia="Nanum Pen Script" w:hAnsi="Times New Roman" w:cs="Times New Roman"/>
                 <w:sz w:val="20"/>
                 <w:szCs w:val="20"/>
               </w:rPr>
@@ -1424,14 +1424,14 @@
           <w:p>
             <w:pPr>
               <w:rPr>
-                <w:rFonts w:ascii="Nanum Pen Script" w:eastAsia="Nanum Pen Script" w:hAnsi="Nanum Pen Script" w:cs="Times New Roman"/>
-                <w:sz w:val="20"/>
-                <w:szCs w:val="20"/>
-              </w:rPr>
-            </w:pPr>
-            <w:r>
-              <w:rPr>
-                <w:rFonts w:ascii="Nanum Pen Script" w:eastAsia="Nanum Pen Script" w:hAnsi="Nanum Pen Script" w:cs="Times New Roman"/>
+                <w:rFonts w:ascii="Times New Roman" w:eastAsia="Nanum Pen Script" w:hAnsi="Times New Roman" w:cs="Times New Roman"/>
+                <w:sz w:val="20"/>
+                <w:szCs w:val="20"/>
+              </w:rPr>
+            </w:pPr>
+            <w:r>
+              <w:rPr>
+                <w:rFonts w:ascii="Times New Roman" w:eastAsia="Nanum Pen Script" w:hAnsi="Times New Roman" w:cs="Times New Roman"/>
                 <w:sz w:val="20"/>
                 <w:szCs w:val="20"/>
               </w:rPr>
@@ -1446,14 +1446,14 @@
           <w:p>
             <w:pPr>
               <w:rPr>
-                <w:rFonts w:ascii="Nanum Pen Script" w:eastAsia="Nanum Pen Script" w:hAnsi="Nanum Pen Script" w:cs="Times New Roman"/>
-                <w:sz w:val="20"/>
-                <w:szCs w:val="20"/>
-              </w:rPr>
-            </w:pPr>
-            <w:r>
-              <w:rPr>
-                <w:rFonts w:ascii="Nanum Pen Script" w:eastAsia="Nanum Pen Script" w:hAnsi="Nanum Pen Script" w:cs="Times New Roman"/>
+                <w:rFonts w:ascii="Times New Roman" w:eastAsia="Nanum Pen Script" w:hAnsi="Times New Roman" w:cs="Times New Roman"/>
+                <w:sz w:val="20"/>
+                <w:szCs w:val="20"/>
+              </w:rPr>
+            </w:pPr>
+            <w:r>
+              <w:rPr>
+                <w:rFonts w:ascii="Times New Roman" w:eastAsia="Nanum Pen Script" w:hAnsi="Times New Roman" w:cs="Times New Roman"/>
                 <w:sz w:val="20"/>
                 <w:szCs w:val="20"/>
               </w:rPr>
@@ -1470,14 +1470,14 @@
           <w:p>
             <w:pPr>
               <w:rPr>
-                <w:rFonts w:ascii="Nanum Pen Script" w:eastAsia="Nanum Pen Script" w:hAnsi="Nanum Pen Script" w:cs="Times New Roman"/>
-                <w:sz w:val="20"/>
-                <w:szCs w:val="20"/>
-              </w:rPr>
-            </w:pPr>
-            <w:r>
-              <w:rPr>
-                <w:rFonts w:ascii="Nanum Pen Script" w:eastAsia="Nanum Pen Script" w:hAnsi="Nanum Pen Script" w:cs="Times New Roman"/>
+                <w:rFonts w:ascii="Times New Roman" w:eastAsia="Nanum Pen Script" w:hAnsi="Times New Roman" w:cs="Times New Roman"/>
+                <w:sz w:val="20"/>
+                <w:szCs w:val="20"/>
+              </w:rPr>
+            </w:pPr>
+            <w:r>
+              <w:rPr>
+                <w:rFonts w:ascii="Times New Roman" w:eastAsia="Nanum Pen Script" w:hAnsi="Times New Roman" w:cs="Times New Roman"/>
                 <w:sz w:val="20"/>
                 <w:szCs w:val="20"/>
               </w:rPr>
@@ -1492,14 +1492,14 @@
           <w:p>
             <w:pPr>
               <w:rPr>
-                <w:rFonts w:ascii="Nanum Pen Script" w:eastAsia="Nanum Pen Script" w:hAnsi="Nanum Pen Script" w:cs="Times New Roman"/>
-                <w:sz w:val="20"/>
-                <w:szCs w:val="20"/>
-              </w:rPr>
-            </w:pPr>
-            <w:r>
-              <w:rPr>
-                <w:rFonts w:ascii="Nanum Pen Script" w:eastAsia="Nanum Pen Script" w:hAnsi="Nanum Pen Script" w:cs="Times New Roman"/>
+                <w:rFonts w:ascii="Times New Roman" w:eastAsia="Nanum Pen Script" w:hAnsi="Times New Roman" w:cs="Times New Roman"/>
+                <w:sz w:val="20"/>
+                <w:szCs w:val="20"/>
+              </w:rPr>
+            </w:pPr>
+            <w:r>
+              <w:rPr>
+                <w:rFonts w:ascii="Times New Roman" w:eastAsia="Nanum Pen Script" w:hAnsi="Times New Roman" w:cs="Times New Roman"/>
                 <w:sz w:val="20"/>
                 <w:szCs w:val="20"/>
               </w:rPr>
@@ -1514,14 +1514,14 @@
           <w:p>
             <w:pPr>
               <w:rPr>
-                <w:rFonts w:ascii="Nanum Pen Script" w:eastAsia="Nanum Pen Script" w:hAnsi="Nanum Pen Script" w:cs="Times New Roman"/>
-                <w:sz w:val="20"/>
-                <w:szCs w:val="20"/>
-              </w:rPr>
-            </w:pPr>
-            <w:r>
-              <w:rPr>
-                <w:rFonts w:ascii="Nanum Pen Script" w:eastAsia="Nanum Pen Script" w:hAnsi="Nanum Pen Script" w:cs="Times New Roman"/>
+                <w:rFonts w:ascii="Times New Roman" w:eastAsia="Nanum Pen Script" w:hAnsi="Times New Roman" w:cs="Times New Roman"/>
+                <w:sz w:val="20"/>
+                <w:szCs w:val="20"/>
+              </w:rPr>
+            </w:pPr>
+            <w:r>
+              <w:rPr>
+                <w:rFonts w:ascii="Times New Roman" w:eastAsia="Nanum Pen Script" w:hAnsi="Times New Roman" w:cs="Times New Roman"/>
                 <w:sz w:val="20"/>
                 <w:szCs w:val="20"/>
               </w:rPr>
@@ -1536,14 +1536,14 @@
           <w:p>
             <w:pPr>
               <w:rPr>
-                <w:rFonts w:ascii="Nanum Pen Script" w:eastAsia="Nanum Pen Script" w:hAnsi="Nanum Pen Script" w:cs="Times New Roman"/>
-                <w:sz w:val="20"/>
-                <w:szCs w:val="20"/>
-              </w:rPr>
-            </w:pPr>
-            <w:r>
-              <w:rPr>
-                <w:rFonts w:ascii="Nanum Pen Script" w:eastAsia="Nanum Pen Script" w:hAnsi="Nanum Pen Script" w:cs="Times New Roman"/>
+                <w:rFonts w:ascii="Times New Roman" w:eastAsia="Nanum Pen Script" w:hAnsi="Times New Roman" w:cs="Times New Roman"/>
+                <w:sz w:val="20"/>
+                <w:szCs w:val="20"/>
+              </w:rPr>
+            </w:pPr>
+            <w:r>
+              <w:rPr>
+                <w:rFonts w:ascii="Times New Roman" w:eastAsia="Nanum Pen Script" w:hAnsi="Times New Roman" w:cs="Times New Roman"/>
                 <w:sz w:val="20"/>
                 <w:szCs w:val="20"/>
               </w:rPr>
@@ -1560,14 +1560,14 @@
           <w:p>
             <w:pPr>
               <w:rPr>
-                <w:rFonts w:ascii="Nanum Pen Script" w:eastAsia="Nanum Pen Script" w:hAnsi="Nanum Pen Script" w:cs="Times New Roman"/>
-                <w:sz w:val="20"/>
-                <w:szCs w:val="20"/>
-              </w:rPr>
-            </w:pPr>
-            <w:r>
-              <w:rPr>
-                <w:rFonts w:ascii="Nanum Pen Script" w:eastAsia="Nanum Pen Script" w:hAnsi="Nanum Pen Script" w:cs="Times New Roman"/>
+                <w:rFonts w:ascii="Times New Roman" w:eastAsia="Nanum Pen Script" w:hAnsi="Times New Roman" w:cs="Times New Roman"/>
+                <w:sz w:val="20"/>
+                <w:szCs w:val="20"/>
+              </w:rPr>
+            </w:pPr>
+            <w:r>
+              <w:rPr>
+                <w:rFonts w:ascii="Times New Roman" w:eastAsia="Nanum Pen Script" w:hAnsi="Times New Roman" w:cs="Times New Roman"/>
                 <w:sz w:val="20"/>
                 <w:szCs w:val="20"/>
               </w:rPr>
@@ -1582,14 +1582,14 @@
           <w:p>
             <w:pPr>
               <w:rPr>
-                <w:rFonts w:ascii="Nanum Pen Script" w:eastAsia="Nanum Pen Script" w:hAnsi="Nanum Pen Script" w:cs="Times New Roman"/>
-                <w:sz w:val="20"/>
-                <w:szCs w:val="20"/>
-              </w:rPr>
-            </w:pPr>
-            <w:r>
-              <w:rPr>
-                <w:rFonts w:ascii="Nanum Pen Script" w:eastAsia="Nanum Pen Script" w:hAnsi="Nanum Pen Script" w:cs="Times New Roman"/>
+                <w:rFonts w:ascii="Times New Roman" w:eastAsia="Nanum Pen Script" w:hAnsi="Times New Roman" w:cs="Times New Roman"/>
+                <w:sz w:val="20"/>
+                <w:szCs w:val="20"/>
+              </w:rPr>
+            </w:pPr>
+            <w:r>
+              <w:rPr>
+                <w:rFonts w:ascii="Times New Roman" w:eastAsia="Nanum Pen Script" w:hAnsi="Times New Roman" w:cs="Times New Roman"/>
                 <w:sz w:val="20"/>
                 <w:szCs w:val="20"/>
               </w:rPr>
@@ -1604,14 +1604,14 @@
           <w:p>
             <w:pPr>
               <w:rPr>
-                <w:rFonts w:ascii="Nanum Pen Script" w:eastAsia="Nanum Pen Script" w:hAnsi="Nanum Pen Script" w:cs="Times New Roman"/>
-                <w:sz w:val="20"/>
-                <w:szCs w:val="20"/>
-              </w:rPr>
-            </w:pPr>
-            <w:r>
-              <w:rPr>
-                <w:rFonts w:ascii="Nanum Pen Script" w:eastAsia="Nanum Pen Script" w:hAnsi="Nanum Pen Script" w:cs="Times New Roman"/>
+                <w:rFonts w:ascii="Times New Roman" w:eastAsia="Nanum Pen Script" w:hAnsi="Times New Roman" w:cs="Times New Roman"/>
+                <w:sz w:val="20"/>
+                <w:szCs w:val="20"/>
+              </w:rPr>
+            </w:pPr>
+            <w:r>
+              <w:rPr>
+                <w:rFonts w:ascii="Times New Roman" w:eastAsia="Nanum Pen Script" w:hAnsi="Times New Roman" w:cs="Times New Roman"/>
                 <w:sz w:val="20"/>
                 <w:szCs w:val="20"/>
               </w:rPr>
@@ -1626,14 +1626,14 @@
           <w:p>
             <w:pPr>
               <w:rPr>
-                <w:rFonts w:ascii="Nanum Pen Script" w:eastAsia="Nanum Pen Script" w:hAnsi="Nanum Pen Script" w:cs="Times New Roman"/>
-                <w:sz w:val="20"/>
-                <w:szCs w:val="20"/>
-              </w:rPr>
-            </w:pPr>
-            <w:r>
-              <w:rPr>
-                <w:rFonts w:ascii="Nanum Pen Script" w:eastAsia="Nanum Pen Script" w:hAnsi="Nanum Pen Script" w:cs="Times New Roman"/>
+                <w:rFonts w:ascii="Times New Roman" w:eastAsia="Nanum Pen Script" w:hAnsi="Times New Roman" w:cs="Times New Roman"/>
+                <w:sz w:val="20"/>
+                <w:szCs w:val="20"/>
+              </w:rPr>
+            </w:pPr>
+            <w:r>
+              <w:rPr>
+                <w:rFonts w:ascii="Times New Roman" w:eastAsia="Nanum Pen Script" w:hAnsi="Times New Roman" w:cs="Times New Roman"/>
                 <w:sz w:val="20"/>
                 <w:szCs w:val="20"/>
               </w:rPr>
@@ -1650,14 +1650,14 @@
           <w:p>
             <w:pPr>
               <w:rPr>
-                <w:rFonts w:ascii="Nanum Pen Script" w:eastAsia="Nanum Pen Script" w:hAnsi="Nanum Pen Script" w:cs="Times New Roman"/>
-                <w:sz w:val="20"/>
-                <w:szCs w:val="20"/>
-              </w:rPr>
-            </w:pPr>
-            <w:r>
-              <w:rPr>
-                <w:rFonts w:ascii="Nanum Pen Script" w:eastAsia="Nanum Pen Script" w:hAnsi="Nanum Pen Script" w:cs="Times New Roman"/>
+                <w:rFonts w:ascii="Times New Roman" w:eastAsia="Nanum Pen Script" w:hAnsi="Times New Roman" w:cs="Times New Roman"/>
+                <w:sz w:val="20"/>
+                <w:szCs w:val="20"/>
+              </w:rPr>
+            </w:pPr>
+            <w:r>
+              <w:rPr>
+                <w:rFonts w:ascii="Times New Roman" w:eastAsia="Nanum Pen Script" w:hAnsi="Times New Roman" w:cs="Times New Roman"/>
                 <w:sz w:val="20"/>
                 <w:szCs w:val="20"/>
               </w:rPr>
@@ -1672,14 +1672,14 @@
           <w:p>
             <w:pPr>
               <w:rPr>
-                <w:rFonts w:ascii="Nanum Pen Script" w:eastAsia="Nanum Pen Script" w:hAnsi="Nanum Pen Script" w:cs="Times New Roman"/>
-                <w:sz w:val="20"/>
-                <w:szCs w:val="20"/>
-              </w:rPr>
-            </w:pPr>
-            <w:r>
-              <w:rPr>
-                <w:rFonts w:ascii="Nanum Pen Script" w:eastAsia="Nanum Pen Script" w:hAnsi="Nanum Pen Script" w:cs="Times New Roman"/>
+                <w:rFonts w:ascii="Times New Roman" w:eastAsia="Nanum Pen Script" w:hAnsi="Times New Roman" w:cs="Times New Roman"/>
+                <w:sz w:val="20"/>
+                <w:szCs w:val="20"/>
+              </w:rPr>
+            </w:pPr>
+            <w:r>
+              <w:rPr>
+                <w:rFonts w:ascii="Times New Roman" w:eastAsia="Nanum Pen Script" w:hAnsi="Times New Roman" w:cs="Times New Roman"/>
                 <w:sz w:val="20"/>
                 <w:szCs w:val="20"/>
               </w:rPr>
@@ -1694,14 +1694,14 @@
           <w:p>
             <w:pPr>
               <w:rPr>
-                <w:rFonts w:ascii="Nanum Pen Script" w:eastAsia="Nanum Pen Script" w:hAnsi="Nanum Pen Script" w:cs="Times New Roman"/>
-                <w:sz w:val="20"/>
-                <w:szCs w:val="20"/>
-              </w:rPr>
-            </w:pPr>
-            <w:r>
-              <w:rPr>
-                <w:rFonts w:ascii="Nanum Pen Script" w:eastAsia="Nanum Pen Script" w:hAnsi="Nanum Pen Script" w:cs="Times New Roman"/>
+                <w:rFonts w:ascii="Times New Roman" w:eastAsia="Nanum Pen Script" w:hAnsi="Times New Roman" w:cs="Times New Roman"/>
+                <w:sz w:val="20"/>
+                <w:szCs w:val="20"/>
+              </w:rPr>
+            </w:pPr>
+            <w:r>
+              <w:rPr>
+                <w:rFonts w:ascii="Times New Roman" w:eastAsia="Nanum Pen Script" w:hAnsi="Times New Roman" w:cs="Times New Roman"/>
                 <w:sz w:val="20"/>
                 <w:szCs w:val="20"/>
               </w:rPr>
@@ -1716,14 +1716,14 @@
           <w:p>
             <w:pPr>
               <w:rPr>
-                <w:rFonts w:ascii="Nanum Pen Script" w:eastAsia="Nanum Pen Script" w:hAnsi="Nanum Pen Script" w:cs="Times New Roman"/>
-                <w:sz w:val="20"/>
-                <w:szCs w:val="20"/>
-              </w:rPr>
-            </w:pPr>
-            <w:r>
-              <w:rPr>
-                <w:rFonts w:ascii="Nanum Pen Script" w:eastAsia="Nanum Pen Script" w:hAnsi="Nanum Pen Script" w:cs="Times New Roman"/>
+                <w:rFonts w:ascii="Times New Roman" w:eastAsia="Nanum Pen Script" w:hAnsi="Times New Roman" w:cs="Times New Roman"/>
+                <w:sz w:val="20"/>
+                <w:szCs w:val="20"/>
+              </w:rPr>
+            </w:pPr>
+            <w:r>
+              <w:rPr>
+                <w:rFonts w:ascii="Times New Roman" w:eastAsia="Nanum Pen Script" w:hAnsi="Times New Roman" w:cs="Times New Roman"/>
                 <w:sz w:val="20"/>
                 <w:szCs w:val="20"/>
               </w:rPr>
@@ -1740,14 +1740,14 @@
           <w:p>
             <w:pPr>
               <w:rPr>
-                <w:rFonts w:ascii="Nanum Pen Script" w:eastAsia="Nanum Pen Script" w:hAnsi="Nanum Pen Script" w:cs="Times New Roman"/>
-                <w:sz w:val="20"/>
-                <w:szCs w:val="20"/>
-              </w:rPr>
-            </w:pPr>
-            <w:r>
-              <w:rPr>
-                <w:rFonts w:ascii="Nanum Pen Script" w:eastAsia="Nanum Pen Script" w:hAnsi="Nanum Pen Script" w:cs="Times New Roman"/>
+                <w:rFonts w:ascii="Times New Roman" w:eastAsia="Nanum Pen Script" w:hAnsi="Times New Roman" w:cs="Times New Roman"/>
+                <w:sz w:val="20"/>
+                <w:szCs w:val="20"/>
+              </w:rPr>
+            </w:pPr>
+            <w:r>
+              <w:rPr>
+                <w:rFonts w:ascii="Times New Roman" w:eastAsia="Nanum Pen Script" w:hAnsi="Times New Roman" w:cs="Times New Roman"/>
                 <w:sz w:val="20"/>
                 <w:szCs w:val="20"/>
               </w:rPr>
@@ -1762,14 +1762,14 @@
           <w:p>
             <w:pPr>
               <w:rPr>
-                <w:rFonts w:ascii="Nanum Pen Script" w:eastAsia="Nanum Pen Script" w:hAnsi="Nanum Pen Script" w:cs="Times New Roman"/>
-                <w:sz w:val="20"/>
-                <w:szCs w:val="20"/>
-              </w:rPr>
-            </w:pPr>
-            <w:r>
-              <w:rPr>
-                <w:rFonts w:ascii="Nanum Pen Script" w:eastAsia="Nanum Pen Script" w:hAnsi="Nanum Pen Script" w:cs="Times New Roman"/>
+                <w:rFonts w:ascii="Times New Roman" w:eastAsia="Nanum Pen Script" w:hAnsi="Times New Roman" w:cs="Times New Roman"/>
+                <w:sz w:val="20"/>
+                <w:szCs w:val="20"/>
+              </w:rPr>
+            </w:pPr>
+            <w:r>
+              <w:rPr>
+                <w:rFonts w:ascii="Times New Roman" w:eastAsia="Nanum Pen Script" w:hAnsi="Times New Roman" w:cs="Times New Roman"/>
                 <w:sz w:val="20"/>
                 <w:szCs w:val="20"/>
               </w:rPr>
@@ -1784,14 +1784,14 @@
           <w:p>
             <w:pPr>
               <w:rPr>
-                <w:rFonts w:ascii="Nanum Pen Script" w:eastAsia="Nanum Pen Script" w:hAnsi="Nanum Pen Script" w:cs="Times New Roman"/>
-                <w:sz w:val="20"/>
-                <w:szCs w:val="20"/>
-              </w:rPr>
-            </w:pPr>
-            <w:r>
-              <w:rPr>
-                <w:rFonts w:ascii="Nanum Pen Script" w:eastAsia="Nanum Pen Script" w:hAnsi="Nanum Pen Script" w:cs="Times New Roman"/>
+                <w:rFonts w:ascii="Times New Roman" w:eastAsia="Nanum Pen Script" w:hAnsi="Times New Roman" w:cs="Times New Roman"/>
+                <w:sz w:val="20"/>
+                <w:szCs w:val="20"/>
+              </w:rPr>
+            </w:pPr>
+            <w:r>
+              <w:rPr>
+                <w:rFonts w:ascii="Times New Roman" w:eastAsia="Nanum Pen Script" w:hAnsi="Times New Roman" w:cs="Times New Roman"/>
                 <w:sz w:val="20"/>
                 <w:szCs w:val="20"/>
               </w:rPr>
@@ -1806,14 +1806,14 @@
           <w:p>
             <w:pPr>
               <w:rPr>
-                <w:rFonts w:ascii="Nanum Pen Script" w:eastAsia="Nanum Pen Script" w:hAnsi="Nanum Pen Script" w:cs="Times New Roman"/>
-                <w:sz w:val="20"/>
-                <w:szCs w:val="20"/>
-              </w:rPr>
-            </w:pPr>
-            <w:r>
-              <w:rPr>
-                <w:rFonts w:ascii="Nanum Pen Script" w:eastAsia="Nanum Pen Script" w:hAnsi="Nanum Pen Script" w:cs="Times New Roman"/>
+                <w:rFonts w:ascii="Times New Roman" w:eastAsia="Nanum Pen Script" w:hAnsi="Times New Roman" w:cs="Times New Roman"/>
+                <w:sz w:val="20"/>
+                <w:szCs w:val="20"/>
+              </w:rPr>
+            </w:pPr>
+            <w:r>
+              <w:rPr>
+                <w:rFonts w:ascii="Times New Roman" w:eastAsia="Nanum Pen Script" w:hAnsi="Times New Roman" w:cs="Times New Roman"/>
                 <w:sz w:val="20"/>
                 <w:szCs w:val="20"/>
               </w:rPr>
@@ -1830,14 +1830,14 @@
           <w:p>
             <w:pPr>
               <w:rPr>
-                <w:rFonts w:ascii="Nanum Pen Script" w:eastAsia="Nanum Pen Script" w:hAnsi="Nanum Pen Script" w:cs="Times New Roman"/>
-                <w:sz w:val="20"/>
-                <w:szCs w:val="20"/>
-              </w:rPr>
-            </w:pPr>
-            <w:r>
-              <w:rPr>
-                <w:rFonts w:ascii="Nanum Pen Script" w:eastAsia="Nanum Pen Script" w:hAnsi="Nanum Pen Script" w:cs="Times New Roman"/>
+                <w:rFonts w:ascii="Times New Roman" w:eastAsia="Nanum Pen Script" w:hAnsi="Times New Roman" w:cs="Times New Roman"/>
+                <w:sz w:val="20"/>
+                <w:szCs w:val="20"/>
+              </w:rPr>
+            </w:pPr>
+            <w:r>
+              <w:rPr>
+                <w:rFonts w:ascii="Times New Roman" w:eastAsia="Nanum Pen Script" w:hAnsi="Times New Roman" w:cs="Times New Roman"/>
                 <w:sz w:val="20"/>
                 <w:szCs w:val="20"/>
               </w:rPr>
@@ -1852,14 +1852,14 @@
           <w:p>
             <w:pPr>
               <w:rPr>
-                <w:rFonts w:ascii="Nanum Pen Script" w:eastAsia="Nanum Pen Script" w:hAnsi="Nanum Pen Script" w:cs="Times New Roman"/>
-                <w:sz w:val="20"/>
-                <w:szCs w:val="20"/>
-              </w:rPr>
-            </w:pPr>
-            <w:r>
-              <w:rPr>
-                <w:rFonts w:ascii="Nanum Pen Script" w:eastAsia="Nanum Pen Script" w:hAnsi="Nanum Pen Script" w:cs="Times New Roman"/>
+                <w:rFonts w:ascii="Times New Roman" w:eastAsia="Nanum Pen Script" w:hAnsi="Times New Roman" w:cs="Times New Roman"/>
+                <w:sz w:val="20"/>
+                <w:szCs w:val="20"/>
+              </w:rPr>
+            </w:pPr>
+            <w:r>
+              <w:rPr>
+                <w:rFonts w:ascii="Times New Roman" w:eastAsia="Nanum Pen Script" w:hAnsi="Times New Roman" w:cs="Times New Roman"/>
                 <w:sz w:val="20"/>
                 <w:szCs w:val="20"/>
               </w:rPr>
@@ -1874,14 +1874,14 @@
           <w:p>
             <w:pPr>
               <w:rPr>
-                <w:rFonts w:ascii="Nanum Pen Script" w:eastAsia="Nanum Pen Script" w:hAnsi="Nanum Pen Script" w:cs="Times New Roman"/>
-                <w:sz w:val="20"/>
-                <w:szCs w:val="20"/>
-              </w:rPr>
-            </w:pPr>
-            <w:r>
-              <w:rPr>
-                <w:rFonts w:ascii="Nanum Pen Script" w:eastAsia="Nanum Pen Script" w:hAnsi="Nanum Pen Script" w:cs="Times New Roman"/>
+                <w:rFonts w:ascii="Times New Roman" w:eastAsia="Nanum Pen Script" w:hAnsi="Times New Roman" w:cs="Times New Roman"/>
+                <w:sz w:val="20"/>
+                <w:szCs w:val="20"/>
+              </w:rPr>
+            </w:pPr>
+            <w:r>
+              <w:rPr>
+                <w:rFonts w:ascii="Times New Roman" w:eastAsia="Nanum Pen Script" w:hAnsi="Times New Roman" w:cs="Times New Roman"/>
                 <w:sz w:val="20"/>
                 <w:szCs w:val="20"/>
               </w:rPr>
@@ -1896,14 +1896,14 @@
           <w:p>
             <w:pPr>
               <w:rPr>
-                <w:rFonts w:ascii="Nanum Pen Script" w:eastAsia="Nanum Pen Script" w:hAnsi="Nanum Pen Script" w:cs="Times New Roman"/>
-                <w:sz w:val="20"/>
-                <w:szCs w:val="20"/>
-              </w:rPr>
-            </w:pPr>
-            <w:r>
-              <w:rPr>
-                <w:rFonts w:ascii="Nanum Pen Script" w:eastAsia="Nanum Pen Script" w:hAnsi="Nanum Pen Script" w:cs="Times New Roman"/>
+                <w:rFonts w:ascii="Times New Roman" w:eastAsia="Nanum Pen Script" w:hAnsi="Times New Roman" w:cs="Times New Roman"/>
+                <w:sz w:val="20"/>
+                <w:szCs w:val="20"/>
+              </w:rPr>
+            </w:pPr>
+            <w:r>
+              <w:rPr>
+                <w:rFonts w:ascii="Times New Roman" w:eastAsia="Nanum Pen Script" w:hAnsi="Times New Roman" w:cs="Times New Roman"/>
                 <w:sz w:val="20"/>
                 <w:szCs w:val="20"/>
               </w:rPr>
@@ -1920,14 +1920,14 @@
           <w:p>
             <w:pPr>
               <w:rPr>
-                <w:rFonts w:ascii="Nanum Pen Script" w:eastAsia="Nanum Pen Script" w:hAnsi="Nanum Pen Script" w:cs="Times New Roman"/>
-                <w:sz w:val="20"/>
-                <w:szCs w:val="20"/>
-              </w:rPr>
-            </w:pPr>
-            <w:r>
-              <w:rPr>
-                <w:rFonts w:ascii="Nanum Pen Script" w:eastAsia="Nanum Pen Script" w:hAnsi="Nanum Pen Script" w:cs="Times New Roman"/>
+                <w:rFonts w:ascii="Times New Roman" w:eastAsia="Nanum Pen Script" w:hAnsi="Times New Roman" w:cs="Times New Roman"/>
+                <w:sz w:val="20"/>
+                <w:szCs w:val="20"/>
+              </w:rPr>
+            </w:pPr>
+            <w:r>
+              <w:rPr>
+                <w:rFonts w:ascii="Times New Roman" w:eastAsia="Nanum Pen Script" w:hAnsi="Times New Roman" w:cs="Times New Roman"/>
                 <w:sz w:val="20"/>
                 <w:szCs w:val="20"/>
               </w:rPr>
@@ -1942,14 +1942,14 @@
           <w:p>
             <w:pPr>
               <w:rPr>
-                <w:rFonts w:ascii="Nanum Pen Script" w:eastAsia="Nanum Pen Script" w:hAnsi="Nanum Pen Script" w:cs="Times New Roman"/>
-                <w:sz w:val="20"/>
-                <w:szCs w:val="20"/>
-              </w:rPr>
-            </w:pPr>
-            <w:r>
-              <w:rPr>
-                <w:rFonts w:ascii="Nanum Pen Script" w:eastAsia="Nanum Pen Script" w:hAnsi="Nanum Pen Script" w:cs="Times New Roman"/>
+                <w:rFonts w:ascii="Times New Roman" w:eastAsia="Nanum Pen Script" w:hAnsi="Times New Roman" w:cs="Times New Roman"/>
+                <w:sz w:val="20"/>
+                <w:szCs w:val="20"/>
+              </w:rPr>
+            </w:pPr>
+            <w:r>
+              <w:rPr>
+                <w:rFonts w:ascii="Times New Roman" w:eastAsia="Nanum Pen Script" w:hAnsi="Times New Roman" w:cs="Times New Roman"/>
                 <w:sz w:val="20"/>
                 <w:szCs w:val="20"/>
               </w:rPr>
@@ -1964,14 +1964,14 @@
           <w:p>
             <w:pPr>
               <w:rPr>
-                <w:rFonts w:ascii="Nanum Pen Script" w:eastAsia="Nanum Pen Script" w:hAnsi="Nanum Pen Script" w:cs="Times New Roman"/>
-                <w:sz w:val="20"/>
-                <w:szCs w:val="20"/>
-              </w:rPr>
-            </w:pPr>
-            <w:r>
-              <w:rPr>
-                <w:rFonts w:ascii="Nanum Pen Script" w:eastAsia="Nanum Pen Script" w:hAnsi="Nanum Pen Script" w:cs="Times New Roman"/>
+                <w:rFonts w:ascii="Times New Roman" w:eastAsia="Nanum Pen Script" w:hAnsi="Times New Roman" w:cs="Times New Roman"/>
+                <w:sz w:val="20"/>
+                <w:szCs w:val="20"/>
+              </w:rPr>
+            </w:pPr>
+            <w:r>
+              <w:rPr>
+                <w:rFonts w:ascii="Times New Roman" w:eastAsia="Nanum Pen Script" w:hAnsi="Times New Roman" w:cs="Times New Roman"/>
                 <w:sz w:val="20"/>
                 <w:szCs w:val="20"/>
               </w:rPr>
@@ -1986,14 +1986,14 @@
           <w:p>
             <w:pPr>
               <w:rPr>
-                <w:rFonts w:ascii="Nanum Pen Script" w:eastAsia="Nanum Pen Script" w:hAnsi="Nanum Pen Script" w:cs="Times New Roman"/>
-                <w:sz w:val="20"/>
-                <w:szCs w:val="20"/>
-              </w:rPr>
-            </w:pPr>
-            <w:r>
-              <w:rPr>
-                <w:rFonts w:ascii="Nanum Pen Script" w:eastAsia="Nanum Pen Script" w:hAnsi="Nanum Pen Script" w:cs="Times New Roman"/>
+                <w:rFonts w:ascii="Times New Roman" w:eastAsia="Nanum Pen Script" w:hAnsi="Times New Roman" w:cs="Times New Roman"/>
+                <w:sz w:val="20"/>
+                <w:szCs w:val="20"/>
+              </w:rPr>
+            </w:pPr>
+            <w:r>
+              <w:rPr>
+                <w:rFonts w:ascii="Times New Roman" w:eastAsia="Nanum Pen Script" w:hAnsi="Times New Roman" w:cs="Times New Roman"/>
                 <w:sz w:val="20"/>
                 <w:szCs w:val="20"/>
               </w:rPr>
@@ -2010,14 +2010,14 @@
           <w:p>
             <w:pPr>
               <w:rPr>
-                <w:rFonts w:ascii="Nanum Pen Script" w:eastAsia="Nanum Pen Script" w:hAnsi="Nanum Pen Script" w:cs="Times New Roman"/>
-                <w:sz w:val="20"/>
-                <w:szCs w:val="20"/>
-              </w:rPr>
-            </w:pPr>
-            <w:r>
-              <w:rPr>
-                <w:rFonts w:ascii="Nanum Pen Script" w:eastAsia="Nanum Pen Script" w:hAnsi="Nanum Pen Script" w:cs="Times New Roman"/>
+                <w:rFonts w:ascii="Times New Roman" w:eastAsia="Nanum Pen Script" w:hAnsi="Times New Roman" w:cs="Times New Roman"/>
+                <w:sz w:val="20"/>
+                <w:szCs w:val="20"/>
+              </w:rPr>
+            </w:pPr>
+            <w:r>
+              <w:rPr>
+                <w:rFonts w:ascii="Times New Roman" w:eastAsia="Nanum Pen Script" w:hAnsi="Times New Roman" w:cs="Times New Roman"/>
                 <w:sz w:val="20"/>
                 <w:szCs w:val="20"/>
               </w:rPr>
@@ -2032,28 +2032,28 @@
           <w:p>
             <w:pPr>
               <w:rPr>
-                <w:rFonts w:ascii="Nanum Pen Script" w:eastAsia="Nanum Pen Script" w:hAnsi="Nanum Pen Script" w:cs="Times New Roman"/>
-                <w:sz w:val="20"/>
-                <w:szCs w:val="20"/>
-              </w:rPr>
-            </w:pPr>
-          </w:p>
-        </w:tc>
-        <w:tc>
-          <w:tcPr>
-            <w:tcW w:w="0" w:type="auto"/>
-          </w:tcPr>
-          <w:p>
-            <w:pPr>
-              <w:rPr>
-                <w:rFonts w:ascii="Nanum Pen Script" w:eastAsia="Nanum Pen Script" w:hAnsi="Nanum Pen Script" w:cs="Times New Roman"/>
-                <w:sz w:val="20"/>
-                <w:szCs w:val="20"/>
-              </w:rPr>
-            </w:pPr>
-            <w:r>
-              <w:rPr>
-                <w:rFonts w:ascii="Nanum Pen Script" w:eastAsia="Nanum Pen Script" w:hAnsi="Nanum Pen Script" w:cs="Times New Roman"/>
+                <w:rFonts w:ascii="Times New Roman" w:eastAsia="Nanum Pen Script" w:hAnsi="Times New Roman" w:cs="Times New Roman"/>
+                <w:sz w:val="20"/>
+                <w:szCs w:val="20"/>
+              </w:rPr>
+            </w:pPr>
+          </w:p>
+        </w:tc>
+        <w:tc>
+          <w:tcPr>
+            <w:tcW w:w="0" w:type="auto"/>
+          </w:tcPr>
+          <w:p>
+            <w:pPr>
+              <w:rPr>
+                <w:rFonts w:ascii="Times New Roman" w:eastAsia="Nanum Pen Script" w:hAnsi="Times New Roman" w:cs="Times New Roman"/>
+                <w:sz w:val="20"/>
+                <w:szCs w:val="20"/>
+              </w:rPr>
+            </w:pPr>
+            <w:r>
+              <w:rPr>
+                <w:rFonts w:ascii="Times New Roman" w:eastAsia="Nanum Pen Script" w:hAnsi="Times New Roman" w:cs="Times New Roman"/>
                 <w:sz w:val="20"/>
                 <w:szCs w:val="20"/>
               </w:rPr>
@@ -2068,14 +2068,14 @@
           <w:p>
             <w:pPr>
               <w:rPr>
-                <w:rFonts w:ascii="Nanum Pen Script" w:eastAsia="Nanum Pen Script" w:hAnsi="Nanum Pen Script" w:cs="Times New Roman"/>
-                <w:sz w:val="20"/>
-                <w:szCs w:val="20"/>
-              </w:rPr>
-            </w:pPr>
-            <w:r>
-              <w:rPr>
-                <w:rFonts w:ascii="Nanum Pen Script" w:eastAsia="Nanum Pen Script" w:hAnsi="Nanum Pen Script" w:cs="Times New Roman"/>
+                <w:rFonts w:ascii="Times New Roman" w:eastAsia="Nanum Pen Script" w:hAnsi="Times New Roman" w:cs="Times New Roman"/>
+                <w:sz w:val="20"/>
+                <w:szCs w:val="20"/>
+              </w:rPr>
+            </w:pPr>
+            <w:r>
+              <w:rPr>
+                <w:rFonts w:ascii="Times New Roman" w:eastAsia="Nanum Pen Script" w:hAnsi="Times New Roman" w:cs="Times New Roman"/>
                 <w:sz w:val="20"/>
                 <w:szCs w:val="20"/>
               </w:rPr>
@@ -2092,14 +2092,14 @@
           <w:p>
             <w:pPr>
               <w:rPr>
-                <w:rFonts w:ascii="Nanum Pen Script" w:eastAsia="Nanum Pen Script" w:hAnsi="Nanum Pen Script" w:cs="Times New Roman"/>
-                <w:sz w:val="20"/>
-                <w:szCs w:val="20"/>
-              </w:rPr>
-            </w:pPr>
-            <w:r>
-              <w:rPr>
-                <w:rFonts w:ascii="Nanum Pen Script" w:eastAsia="Nanum Pen Script" w:hAnsi="Nanum Pen Script" w:cs="Times New Roman"/>
+                <w:rFonts w:ascii="Times New Roman" w:eastAsia="Nanum Pen Script" w:hAnsi="Times New Roman" w:cs="Times New Roman"/>
+                <w:sz w:val="20"/>
+                <w:szCs w:val="20"/>
+              </w:rPr>
+            </w:pPr>
+            <w:r>
+              <w:rPr>
+                <w:rFonts w:ascii="Times New Roman" w:eastAsia="Nanum Pen Script" w:hAnsi="Times New Roman" w:cs="Times New Roman"/>
                 <w:sz w:val="20"/>
                 <w:szCs w:val="20"/>
               </w:rPr>
@@ -2114,14 +2114,14 @@
           <w:p>
             <w:pPr>
               <w:rPr>
-                <w:rFonts w:ascii="Nanum Pen Script" w:eastAsia="Nanum Pen Script" w:hAnsi="Nanum Pen Script" w:cs="Times New Roman"/>
-                <w:sz w:val="20"/>
-                <w:szCs w:val="20"/>
-              </w:rPr>
-            </w:pPr>
-            <w:r>
-              <w:rPr>
-                <w:rFonts w:ascii="Nanum Pen Script" w:eastAsia="Nanum Pen Script" w:hAnsi="Nanum Pen Script" w:cs="Times New Roman"/>
+                <w:rFonts w:ascii="Times New Roman" w:eastAsia="Nanum Pen Script" w:hAnsi="Times New Roman" w:cs="Times New Roman"/>
+                <w:sz w:val="20"/>
+                <w:szCs w:val="20"/>
+              </w:rPr>
+            </w:pPr>
+            <w:r>
+              <w:rPr>
+                <w:rFonts w:ascii="Times New Roman" w:eastAsia="Nanum Pen Script" w:hAnsi="Times New Roman" w:cs="Times New Roman"/>
                 <w:sz w:val="20"/>
                 <w:szCs w:val="20"/>
               </w:rPr>
@@ -2136,14 +2136,14 @@
           <w:p>
             <w:pPr>
               <w:rPr>
-                <w:rFonts w:ascii="Nanum Pen Script" w:eastAsia="Nanum Pen Script" w:hAnsi="Nanum Pen Script" w:cs="Times New Roman"/>
-                <w:sz w:val="20"/>
-                <w:szCs w:val="20"/>
-              </w:rPr>
-            </w:pPr>
-            <w:r>
-              <w:rPr>
-                <w:rFonts w:ascii="Nanum Pen Script" w:eastAsia="Nanum Pen Script" w:hAnsi="Nanum Pen Script" w:cs="Times New Roman"/>
+                <w:rFonts w:ascii="Times New Roman" w:eastAsia="Nanum Pen Script" w:hAnsi="Times New Roman" w:cs="Times New Roman"/>
+                <w:sz w:val="20"/>
+                <w:szCs w:val="20"/>
+              </w:rPr>
+            </w:pPr>
+            <w:r>
+              <w:rPr>
+                <w:rFonts w:ascii="Times New Roman" w:eastAsia="Nanum Pen Script" w:hAnsi="Times New Roman" w:cs="Times New Roman"/>
                 <w:sz w:val="20"/>
                 <w:szCs w:val="20"/>
               </w:rPr>
@@ -2158,14 +2158,14 @@
           <w:p>
             <w:pPr>
               <w:rPr>
-                <w:rFonts w:ascii="Nanum Pen Script" w:eastAsia="Nanum Pen Script" w:hAnsi="Nanum Pen Script" w:cs="Times New Roman"/>
-                <w:sz w:val="20"/>
-                <w:szCs w:val="20"/>
-              </w:rPr>
-            </w:pPr>
-            <w:r>
-              <w:rPr>
-                <w:rFonts w:ascii="Nanum Pen Script" w:eastAsia="Nanum Pen Script" w:hAnsi="Nanum Pen Script" w:cs="Times New Roman"/>
+                <w:rFonts w:ascii="Times New Roman" w:eastAsia="Nanum Pen Script" w:hAnsi="Times New Roman" w:cs="Times New Roman"/>
+                <w:sz w:val="20"/>
+                <w:szCs w:val="20"/>
+              </w:rPr>
+            </w:pPr>
+            <w:r>
+              <w:rPr>
+                <w:rFonts w:ascii="Times New Roman" w:eastAsia="Nanum Pen Script" w:hAnsi="Times New Roman" w:cs="Times New Roman"/>
                 <w:sz w:val="20"/>
                 <w:szCs w:val="20"/>
               </w:rPr>
@@ -2182,14 +2182,14 @@
           <w:p>
             <w:pPr>
               <w:rPr>
-                <w:rFonts w:ascii="Nanum Pen Script" w:eastAsia="Nanum Pen Script" w:hAnsi="Nanum Pen Script" w:cs="Times New Roman"/>
-                <w:sz w:val="20"/>
-                <w:szCs w:val="20"/>
-              </w:rPr>
-            </w:pPr>
-            <w:r>
-              <w:rPr>
-                <w:rFonts w:ascii="Nanum Pen Script" w:eastAsia="Nanum Pen Script" w:hAnsi="Nanum Pen Script" w:cs="Times New Roman"/>
+                <w:rFonts w:ascii="Times New Roman" w:eastAsia="Nanum Pen Script" w:hAnsi="Times New Roman" w:cs="Times New Roman"/>
+                <w:sz w:val="20"/>
+                <w:szCs w:val="20"/>
+              </w:rPr>
+            </w:pPr>
+            <w:r>
+              <w:rPr>
+                <w:rFonts w:ascii="Times New Roman" w:eastAsia="Nanum Pen Script" w:hAnsi="Times New Roman" w:cs="Times New Roman"/>
                 <w:sz w:val="20"/>
                 <w:szCs w:val="20"/>
               </w:rPr>
@@ -2204,14 +2204,14 @@
           <w:p>
             <w:pPr>
               <w:rPr>
-                <w:rFonts w:ascii="Nanum Pen Script" w:eastAsia="Nanum Pen Script" w:hAnsi="Nanum Pen Script" w:cs="Times New Roman"/>
-                <w:sz w:val="20"/>
-                <w:szCs w:val="20"/>
-              </w:rPr>
-            </w:pPr>
-            <w:r>
-              <w:rPr>
-                <w:rFonts w:ascii="Nanum Pen Script" w:eastAsia="Nanum Pen Script" w:hAnsi="Nanum Pen Script" w:cs="Times New Roman"/>
+                <w:rFonts w:ascii="Times New Roman" w:eastAsia="Nanum Pen Script" w:hAnsi="Times New Roman" w:cs="Times New Roman"/>
+                <w:sz w:val="20"/>
+                <w:szCs w:val="20"/>
+              </w:rPr>
+            </w:pPr>
+            <w:r>
+              <w:rPr>
+                <w:rFonts w:ascii="Times New Roman" w:eastAsia="Nanum Pen Script" w:hAnsi="Times New Roman" w:cs="Times New Roman"/>
                 <w:sz w:val="20"/>
                 <w:szCs w:val="20"/>
               </w:rPr>
@@ -2226,14 +2226,14 @@
           <w:p>
             <w:pPr>
               <w:rPr>
-                <w:rFonts w:ascii="Nanum Pen Script" w:eastAsia="Nanum Pen Script" w:hAnsi="Nanum Pen Script" w:cs="Times New Roman"/>
-                <w:sz w:val="20"/>
-                <w:szCs w:val="20"/>
-              </w:rPr>
-            </w:pPr>
-            <w:r>
-              <w:rPr>
-                <w:rFonts w:ascii="Nanum Pen Script" w:eastAsia="Nanum Pen Script" w:hAnsi="Nanum Pen Script" w:cs="Times New Roman"/>
+                <w:rFonts w:ascii="Times New Roman" w:eastAsia="Nanum Pen Script" w:hAnsi="Times New Roman" w:cs="Times New Roman"/>
+                <w:sz w:val="20"/>
+                <w:szCs w:val="20"/>
+              </w:rPr>
+            </w:pPr>
+            <w:r>
+              <w:rPr>
+                <w:rFonts w:ascii="Times New Roman" w:eastAsia="Nanum Pen Script" w:hAnsi="Times New Roman" w:cs="Times New Roman"/>
                 <w:sz w:val="20"/>
                 <w:szCs w:val="20"/>
               </w:rPr>
@@ -2248,14 +2248,14 @@
           <w:p>
             <w:pPr>
               <w:rPr>
-                <w:rFonts w:ascii="Nanum Pen Script" w:eastAsia="Nanum Pen Script" w:hAnsi="Nanum Pen Script" w:cs="Times New Roman"/>
-                <w:sz w:val="20"/>
-                <w:szCs w:val="20"/>
-              </w:rPr>
-            </w:pPr>
-            <w:r>
-              <w:rPr>
-                <w:rFonts w:ascii="Nanum Pen Script" w:eastAsia="Nanum Pen Script" w:hAnsi="Nanum Pen Script" w:cs="Times New Roman"/>
+                <w:rFonts w:ascii="Times New Roman" w:eastAsia="Nanum Pen Script" w:hAnsi="Times New Roman" w:cs="Times New Roman"/>
+                <w:sz w:val="20"/>
+                <w:szCs w:val="20"/>
+              </w:rPr>
+            </w:pPr>
+            <w:r>
+              <w:rPr>
+                <w:rFonts w:ascii="Times New Roman" w:eastAsia="Nanum Pen Script" w:hAnsi="Times New Roman" w:cs="Times New Roman"/>
                 <w:sz w:val="20"/>
                 <w:szCs w:val="20"/>
               </w:rPr>
@@ -2272,14 +2272,14 @@
           <w:p>
             <w:pPr>
               <w:rPr>
-                <w:rFonts w:ascii="Nanum Pen Script" w:eastAsia="Nanum Pen Script" w:hAnsi="Nanum Pen Script" w:cs="Times New Roman"/>
-                <w:sz w:val="20"/>
-                <w:szCs w:val="20"/>
-              </w:rPr>
-            </w:pPr>
-            <w:r>
-              <w:rPr>
-                <w:rFonts w:ascii="Nanum Pen Script" w:eastAsia="Nanum Pen Script" w:hAnsi="Nanum Pen Script" w:cs="Times New Roman"/>
+                <w:rFonts w:ascii="Times New Roman" w:eastAsia="Nanum Pen Script" w:hAnsi="Times New Roman" w:cs="Times New Roman"/>
+                <w:sz w:val="20"/>
+                <w:szCs w:val="20"/>
+              </w:rPr>
+            </w:pPr>
+            <w:r>
+              <w:rPr>
+                <w:rFonts w:ascii="Times New Roman" w:eastAsia="Nanum Pen Script" w:hAnsi="Times New Roman" w:cs="Times New Roman"/>
                 <w:sz w:val="20"/>
                 <w:szCs w:val="20"/>
               </w:rPr>
@@ -2294,14 +2294,14 @@
           <w:p>
             <w:pPr>
               <w:rPr>
-                <w:rFonts w:ascii="Nanum Pen Script" w:eastAsia="Nanum Pen Script" w:hAnsi="Nanum Pen Script" w:cs="Times New Roman"/>
-                <w:sz w:val="20"/>
-                <w:szCs w:val="20"/>
-              </w:rPr>
-            </w:pPr>
-            <w:r>
-              <w:rPr>
-                <w:rFonts w:ascii="Nanum Pen Script" w:eastAsia="Nanum Pen Script" w:hAnsi="Nanum Pen Script" w:cs="Times New Roman"/>
+                <w:rFonts w:ascii="Times New Roman" w:eastAsia="Nanum Pen Script" w:hAnsi="Times New Roman" w:cs="Times New Roman"/>
+                <w:sz w:val="20"/>
+                <w:szCs w:val="20"/>
+              </w:rPr>
+            </w:pPr>
+            <w:r>
+              <w:rPr>
+                <w:rFonts w:ascii="Times New Roman" w:eastAsia="Nanum Pen Script" w:hAnsi="Times New Roman" w:cs="Times New Roman"/>
                 <w:sz w:val="20"/>
                 <w:szCs w:val="20"/>
               </w:rPr>
@@ -2316,14 +2316,14 @@
           <w:p>
             <w:pPr>
               <w:rPr>
-                <w:rFonts w:ascii="Nanum Pen Script" w:eastAsia="Nanum Pen Script" w:hAnsi="Nanum Pen Script" w:cs="Times New Roman" w:hint="eastAsia"/>
-                <w:sz w:val="20"/>
-                <w:szCs w:val="20"/>
-              </w:rPr>
-            </w:pPr>
-            <w:r>
-              <w:rPr>
-                <w:rFonts w:ascii="Nanum Pen Script" w:eastAsia="Nanum Pen Script" w:hAnsi="Nanum Pen Script" w:cs="Times New Roman"/>
+                <w:rFonts w:ascii="Times New Roman" w:eastAsia="Nanum Pen Script" w:hAnsi="Times New Roman" w:cs="Times New Roman"/>
+                <w:sz w:val="20"/>
+                <w:szCs w:val="20"/>
+              </w:rPr>
+            </w:pPr>
+            <w:r>
+              <w:rPr>
+                <w:rFonts w:ascii="Times New Roman" w:eastAsia="Nanum Pen Script" w:hAnsi="Times New Roman" w:cs="Times New Roman"/>
                 <w:sz w:val="20"/>
                 <w:szCs w:val="20"/>
               </w:rPr>
@@ -2338,14 +2338,14 @@
           <w:p>
             <w:pPr>
               <w:rPr>
-                <w:rFonts w:ascii="Nanum Pen Script" w:eastAsia="Nanum Pen Script" w:hAnsi="Nanum Pen Script" w:cs="Times New Roman"/>
-                <w:sz w:val="20"/>
-                <w:szCs w:val="20"/>
-              </w:rPr>
-            </w:pPr>
-            <w:r>
-              <w:rPr>
-                <w:rFonts w:ascii="Nanum Pen Script" w:eastAsia="Nanum Pen Script" w:hAnsi="Nanum Pen Script" w:cs="Times New Roman"/>
+                <w:rFonts w:ascii="Times New Roman" w:eastAsia="Nanum Pen Script" w:hAnsi="Times New Roman" w:cs="Times New Roman"/>
+                <w:sz w:val="20"/>
+                <w:szCs w:val="20"/>
+              </w:rPr>
+            </w:pPr>
+            <w:r>
+              <w:rPr>
+                <w:rFonts w:ascii="Times New Roman" w:eastAsia="Nanum Pen Script" w:hAnsi="Times New Roman" w:cs="Times New Roman"/>
                 <w:sz w:val="20"/>
                 <w:szCs w:val="20"/>
               </w:rPr>
@@ -2362,14 +2362,14 @@
           <w:p>
             <w:pPr>
               <w:rPr>
-                <w:rFonts w:ascii="Nanum Pen Script" w:eastAsia="Nanum Pen Script" w:hAnsi="Nanum Pen Script" w:cs="Times New Roman"/>
-                <w:sz w:val="20"/>
-                <w:szCs w:val="20"/>
-              </w:rPr>
-            </w:pPr>
-            <w:r>
-              <w:rPr>
-                <w:rFonts w:ascii="Nanum Pen Script" w:eastAsia="Nanum Pen Script" w:hAnsi="Nanum Pen Script" w:cs="Times New Roman"/>
+                <w:rFonts w:ascii="Times New Roman" w:eastAsia="Nanum Pen Script" w:hAnsi="Times New Roman" w:cs="Times New Roman"/>
+                <w:sz w:val="20"/>
+                <w:szCs w:val="20"/>
+              </w:rPr>
+            </w:pPr>
+            <w:r>
+              <w:rPr>
+                <w:rFonts w:ascii="Times New Roman" w:eastAsia="Nanum Pen Script" w:hAnsi="Times New Roman" w:cs="Times New Roman"/>
                 <w:sz w:val="20"/>
                 <w:szCs w:val="20"/>
               </w:rPr>
@@ -2384,14 +2384,14 @@
           <w:p>
             <w:pPr>
               <w:rPr>
-                <w:rFonts w:ascii="Nanum Pen Script" w:eastAsia="Nanum Pen Script" w:hAnsi="Nanum Pen Script" w:cs="Times New Roman"/>
-                <w:sz w:val="20"/>
-                <w:szCs w:val="20"/>
-              </w:rPr>
-            </w:pPr>
-            <w:r>
-              <w:rPr>
-                <w:rFonts w:ascii="Nanum Pen Script" w:eastAsia="Nanum Pen Script" w:hAnsi="Nanum Pen Script" w:cs="Times New Roman"/>
+                <w:rFonts w:ascii="Times New Roman" w:eastAsia="Nanum Pen Script" w:hAnsi="Times New Roman" w:cs="Times New Roman"/>
+                <w:sz w:val="20"/>
+                <w:szCs w:val="20"/>
+              </w:rPr>
+            </w:pPr>
+            <w:r>
+              <w:rPr>
+                <w:rFonts w:ascii="Times New Roman" w:eastAsia="Nanum Pen Script" w:hAnsi="Times New Roman" w:cs="Times New Roman"/>
                 <w:sz w:val="20"/>
                 <w:szCs w:val="20"/>
               </w:rPr>
@@ -2406,14 +2406,14 @@
           <w:p>
             <w:pPr>
               <w:rPr>
-                <w:rFonts w:ascii="Nanum Pen Script" w:eastAsia="Nanum Pen Script" w:hAnsi="Nanum Pen Script" w:cs="Times New Roman"/>
-                <w:sz w:val="20"/>
-                <w:szCs w:val="20"/>
-              </w:rPr>
-            </w:pPr>
-            <w:r>
-              <w:rPr>
-                <w:rFonts w:ascii="Nanum Pen Script" w:eastAsia="Nanum Pen Script" w:hAnsi="Nanum Pen Script" w:cs="Times New Roman"/>
+                <w:rFonts w:ascii="Times New Roman" w:eastAsia="Nanum Pen Script" w:hAnsi="Times New Roman" w:cs="Times New Roman"/>
+                <w:sz w:val="20"/>
+                <w:szCs w:val="20"/>
+              </w:rPr>
+            </w:pPr>
+            <w:r>
+              <w:rPr>
+                <w:rFonts w:ascii="Times New Roman" w:eastAsia="Nanum Pen Script" w:hAnsi="Times New Roman" w:cs="Times New Roman"/>
                 <w:sz w:val="20"/>
                 <w:szCs w:val="20"/>
               </w:rPr>
@@ -2428,14 +2428,14 @@
           <w:p>
             <w:pPr>
               <w:rPr>
-                <w:rFonts w:ascii="Nanum Pen Script" w:eastAsia="Nanum Pen Script" w:hAnsi="Nanum Pen Script" w:cs="Times New Roman"/>
-                <w:sz w:val="20"/>
-                <w:szCs w:val="20"/>
-              </w:rPr>
-            </w:pPr>
-            <w:r>
-              <w:rPr>
-                <w:rFonts w:ascii="Nanum Pen Script" w:eastAsia="Nanum Pen Script" w:hAnsi="Nanum Pen Script" w:cs="Times New Roman"/>
+                <w:rFonts w:ascii="Times New Roman" w:eastAsia="Nanum Pen Script" w:hAnsi="Times New Roman" w:cs="Times New Roman"/>
+                <w:sz w:val="20"/>
+                <w:szCs w:val="20"/>
+              </w:rPr>
+            </w:pPr>
+            <w:r>
+              <w:rPr>
+                <w:rFonts w:ascii="Times New Roman" w:eastAsia="Nanum Pen Script" w:hAnsi="Times New Roman" w:cs="Times New Roman"/>
                 <w:sz w:val="20"/>
                 <w:szCs w:val="20"/>
               </w:rPr>
@@ -2452,14 +2452,14 @@
           <w:p>
             <w:pPr>
               <w:rPr>
-                <w:rFonts w:ascii="Nanum Pen Script" w:eastAsia="Nanum Pen Script" w:hAnsi="Nanum Pen Script" w:cs="Times New Roman"/>
-                <w:sz w:val="20"/>
-                <w:szCs w:val="20"/>
-              </w:rPr>
-            </w:pPr>
-            <w:r>
-              <w:rPr>
-                <w:rFonts w:ascii="Nanum Pen Script" w:eastAsia="Nanum Pen Script" w:hAnsi="Nanum Pen Script" w:cs="Times New Roman"/>
+                <w:rFonts w:ascii="Times New Roman" w:eastAsia="Nanum Pen Script" w:hAnsi="Times New Roman" w:cs="Times New Roman"/>
+                <w:sz w:val="20"/>
+                <w:szCs w:val="20"/>
+              </w:rPr>
+            </w:pPr>
+            <w:r>
+              <w:rPr>
+                <w:rFonts w:ascii="Times New Roman" w:eastAsia="Nanum Pen Script" w:hAnsi="Times New Roman" w:cs="Times New Roman"/>
                 <w:sz w:val="20"/>
                 <w:szCs w:val="20"/>
               </w:rPr>
@@ -2474,14 +2474,14 @@
           <w:p>
             <w:pPr>
               <w:rPr>
-                <w:rFonts w:ascii="Nanum Pen Script" w:eastAsia="Nanum Pen Script" w:hAnsi="Nanum Pen Script" w:cs="Times New Roman"/>
-                <w:sz w:val="20"/>
-                <w:szCs w:val="20"/>
-              </w:rPr>
-            </w:pPr>
-            <w:r>
-              <w:rPr>
-                <w:rFonts w:ascii="Nanum Pen Script" w:eastAsia="Nanum Pen Script" w:hAnsi="Nanum Pen Script" w:cs="Times New Roman"/>
+                <w:rFonts w:ascii="Times New Roman" w:eastAsia="Nanum Pen Script" w:hAnsi="Times New Roman" w:cs="Times New Roman"/>
+                <w:sz w:val="20"/>
+                <w:szCs w:val="20"/>
+              </w:rPr>
+            </w:pPr>
+            <w:r>
+              <w:rPr>
+                <w:rFonts w:ascii="Times New Roman" w:eastAsia="Nanum Pen Script" w:hAnsi="Times New Roman" w:cs="Times New Roman"/>
                 <w:sz w:val="20"/>
                 <w:szCs w:val="20"/>
               </w:rPr>
@@ -2496,14 +2496,14 @@
           <w:p>
             <w:pPr>
               <w:rPr>
-                <w:rFonts w:ascii="Nanum Pen Script" w:eastAsia="Nanum Pen Script" w:hAnsi="Nanum Pen Script" w:cs="Times New Roman"/>
-                <w:sz w:val="20"/>
-                <w:szCs w:val="20"/>
-              </w:rPr>
-            </w:pPr>
-            <w:r>
-              <w:rPr>
-                <w:rFonts w:ascii="Nanum Pen Script" w:eastAsia="Nanum Pen Script" w:hAnsi="Nanum Pen Script" w:cs="Times New Roman"/>
+                <w:rFonts w:ascii="Times New Roman" w:eastAsia="Nanum Pen Script" w:hAnsi="Times New Roman" w:cs="Times New Roman"/>
+                <w:sz w:val="20"/>
+                <w:szCs w:val="20"/>
+              </w:rPr>
+            </w:pPr>
+            <w:r>
+              <w:rPr>
+                <w:rFonts w:ascii="Times New Roman" w:eastAsia="Nanum Pen Script" w:hAnsi="Times New Roman" w:cs="Times New Roman"/>
                 <w:sz w:val="20"/>
                 <w:szCs w:val="20"/>
               </w:rPr>
@@ -2518,14 +2518,14 @@
           <w:p>
             <w:pPr>
               <w:rPr>
-                <w:rFonts w:ascii="Nanum Pen Script" w:eastAsia="Nanum Pen Script" w:hAnsi="Nanum Pen Script" w:cs="Times New Roman"/>
-                <w:sz w:val="20"/>
-                <w:szCs w:val="20"/>
-              </w:rPr>
-            </w:pPr>
-            <w:r>
-              <w:rPr>
-                <w:rFonts w:ascii="Nanum Pen Script" w:eastAsia="Nanum Pen Script" w:hAnsi="Nanum Pen Script" w:cs="Times New Roman"/>
+                <w:rFonts w:ascii="Times New Roman" w:eastAsia="Nanum Pen Script" w:hAnsi="Times New Roman" w:cs="Times New Roman"/>
+                <w:sz w:val="20"/>
+                <w:szCs w:val="20"/>
+              </w:rPr>
+            </w:pPr>
+            <w:r>
+              <w:rPr>
+                <w:rFonts w:ascii="Times New Roman" w:eastAsia="Nanum Pen Script" w:hAnsi="Times New Roman" w:cs="Times New Roman"/>
                 <w:sz w:val="20"/>
                 <w:szCs w:val="20"/>
               </w:rPr>
@@ -2542,14 +2542,14 @@
           <w:p>
             <w:pPr>
               <w:rPr>
-                <w:rFonts w:ascii="Nanum Pen Script" w:eastAsia="Nanum Pen Script" w:hAnsi="Nanum Pen Script" w:cs="Times New Roman"/>
-                <w:sz w:val="20"/>
-                <w:szCs w:val="20"/>
-              </w:rPr>
-            </w:pPr>
-            <w:r>
-              <w:rPr>
-                <w:rFonts w:ascii="Nanum Pen Script" w:eastAsia="Nanum Pen Script" w:hAnsi="Nanum Pen Script" w:cs="Times New Roman"/>
+                <w:rFonts w:ascii="Times New Roman" w:eastAsia="Nanum Pen Script" w:hAnsi="Times New Roman" w:cs="Times New Roman"/>
+                <w:sz w:val="20"/>
+                <w:szCs w:val="20"/>
+              </w:rPr>
+            </w:pPr>
+            <w:r>
+              <w:rPr>
+                <w:rFonts w:ascii="Times New Roman" w:eastAsia="Nanum Pen Script" w:hAnsi="Times New Roman" w:cs="Times New Roman"/>
                 <w:sz w:val="20"/>
                 <w:szCs w:val="20"/>
               </w:rPr>
@@ -2564,14 +2564,14 @@
           <w:p>
             <w:pPr>
               <w:rPr>
-                <w:rFonts w:ascii="Nanum Pen Script" w:eastAsia="Nanum Pen Script" w:hAnsi="Nanum Pen Script" w:cs="Times New Roman"/>
-                <w:sz w:val="20"/>
-                <w:szCs w:val="20"/>
-              </w:rPr>
-            </w:pPr>
-            <w:r>
-              <w:rPr>
-                <w:rFonts w:ascii="Nanum Pen Script" w:eastAsia="Nanum Pen Script" w:hAnsi="Nanum Pen Script" w:cs="Times New Roman"/>
+                <w:rFonts w:ascii="Times New Roman" w:eastAsia="Nanum Pen Script" w:hAnsi="Times New Roman" w:cs="Times New Roman"/>
+                <w:sz w:val="20"/>
+                <w:szCs w:val="20"/>
+              </w:rPr>
+            </w:pPr>
+            <w:r>
+              <w:rPr>
+                <w:rFonts w:ascii="Times New Roman" w:eastAsia="Nanum Pen Script" w:hAnsi="Times New Roman" w:cs="Times New Roman"/>
                 <w:sz w:val="20"/>
                 <w:szCs w:val="20"/>
               </w:rPr>
@@ -2586,14 +2586,14 @@
           <w:p>
             <w:pPr>
               <w:rPr>
-                <w:rFonts w:ascii="Nanum Pen Script" w:eastAsia="Nanum Pen Script" w:hAnsi="Nanum Pen Script" w:cs="Times New Roman"/>
-                <w:sz w:val="20"/>
-                <w:szCs w:val="20"/>
-              </w:rPr>
-            </w:pPr>
-            <w:r>
-              <w:rPr>
-                <w:rFonts w:ascii="Nanum Pen Script" w:eastAsia="Nanum Pen Script" w:hAnsi="Nanum Pen Script" w:cs="Times New Roman"/>
+                <w:rFonts w:ascii="Times New Roman" w:eastAsia="Nanum Pen Script" w:hAnsi="Times New Roman" w:cs="Times New Roman"/>
+                <w:sz w:val="20"/>
+                <w:szCs w:val="20"/>
+              </w:rPr>
+            </w:pPr>
+            <w:r>
+              <w:rPr>
+                <w:rFonts w:ascii="Times New Roman" w:eastAsia="Nanum Pen Script" w:hAnsi="Times New Roman" w:cs="Times New Roman"/>
                 <w:sz w:val="20"/>
                 <w:szCs w:val="20"/>
               </w:rPr>
@@ -2608,14 +2608,14 @@
           <w:p>
             <w:pPr>
               <w:rPr>
-                <w:rFonts w:ascii="Nanum Pen Script" w:eastAsia="Nanum Pen Script" w:hAnsi="Nanum Pen Script" w:cs="Times New Roman"/>
-                <w:sz w:val="20"/>
-                <w:szCs w:val="20"/>
-              </w:rPr>
-            </w:pPr>
-            <w:r>
-              <w:rPr>
-                <w:rFonts w:ascii="Nanum Pen Script" w:eastAsia="Nanum Pen Script" w:hAnsi="Nanum Pen Script" w:cs="Times New Roman"/>
+                <w:rFonts w:ascii="Times New Roman" w:eastAsia="Nanum Pen Script" w:hAnsi="Times New Roman" w:cs="Times New Roman"/>
+                <w:sz w:val="20"/>
+                <w:szCs w:val="20"/>
+              </w:rPr>
+            </w:pPr>
+            <w:r>
+              <w:rPr>
+                <w:rFonts w:ascii="Times New Roman" w:eastAsia="Nanum Pen Script" w:hAnsi="Times New Roman" w:cs="Times New Roman"/>
                 <w:sz w:val="20"/>
                 <w:szCs w:val="20"/>
               </w:rPr>
@@ -2632,14 +2632,14 @@
           <w:p>
             <w:pPr>
               <w:rPr>
-                <w:rFonts w:ascii="Nanum Pen Script" w:eastAsia="Nanum Pen Script" w:hAnsi="Nanum Pen Script" w:cs="Times New Roman"/>
-                <w:sz w:val="20"/>
-                <w:szCs w:val="20"/>
-              </w:rPr>
-            </w:pPr>
-            <w:r>
-              <w:rPr>
-                <w:rFonts w:ascii="Nanum Pen Script" w:eastAsia="Nanum Pen Script" w:hAnsi="Nanum Pen Script" w:cs="Times New Roman"/>
+                <w:rFonts w:ascii="Times New Roman" w:eastAsia="Nanum Pen Script" w:hAnsi="Times New Roman" w:cs="Times New Roman"/>
+                <w:sz w:val="20"/>
+                <w:szCs w:val="20"/>
+              </w:rPr>
+            </w:pPr>
+            <w:r>
+              <w:rPr>
+                <w:rFonts w:ascii="Times New Roman" w:eastAsia="Nanum Pen Script" w:hAnsi="Times New Roman" w:cs="Times New Roman"/>
                 <w:sz w:val="20"/>
                 <w:szCs w:val="20"/>
               </w:rPr>
@@ -2654,14 +2654,14 @@
           <w:p>
             <w:pPr>
               <w:rPr>
-                <w:rFonts w:ascii="Nanum Pen Script" w:eastAsia="Nanum Pen Script" w:hAnsi="Nanum Pen Script" w:cs="Times New Roman"/>
-                <w:sz w:val="20"/>
-                <w:szCs w:val="20"/>
-              </w:rPr>
-            </w:pPr>
-            <w:r>
-              <w:rPr>
-                <w:rFonts w:ascii="Nanum Pen Script" w:eastAsia="Nanum Pen Script" w:hAnsi="Nanum Pen Script" w:cs="Times New Roman"/>
+                <w:rFonts w:ascii="Times New Roman" w:eastAsia="Nanum Pen Script" w:hAnsi="Times New Roman" w:cs="Times New Roman"/>
+                <w:sz w:val="20"/>
+                <w:szCs w:val="20"/>
+              </w:rPr>
+            </w:pPr>
+            <w:r>
+              <w:rPr>
+                <w:rFonts w:ascii="Times New Roman" w:eastAsia="Nanum Pen Script" w:hAnsi="Times New Roman" w:cs="Times New Roman"/>
                 <w:sz w:val="20"/>
                 <w:szCs w:val="20"/>
               </w:rPr>
@@ -2676,14 +2676,14 @@
           <w:p>
             <w:pPr>
               <w:rPr>
-                <w:rFonts w:ascii="Nanum Pen Script" w:eastAsia="Nanum Pen Script" w:hAnsi="Nanum Pen Script" w:cs="Times New Roman"/>
-                <w:sz w:val="20"/>
-                <w:szCs w:val="20"/>
-              </w:rPr>
-            </w:pPr>
-            <w:r>
-              <w:rPr>
-                <w:rFonts w:ascii="Nanum Pen Script" w:eastAsia="Nanum Pen Script" w:hAnsi="Nanum Pen Script" w:cs="Times New Roman"/>
+                <w:rFonts w:ascii="Times New Roman" w:eastAsia="Nanum Pen Script" w:hAnsi="Times New Roman" w:cs="Times New Roman"/>
+                <w:sz w:val="20"/>
+                <w:szCs w:val="20"/>
+              </w:rPr>
+            </w:pPr>
+            <w:r>
+              <w:rPr>
+                <w:rFonts w:ascii="Times New Roman" w:eastAsia="Nanum Pen Script" w:hAnsi="Times New Roman" w:cs="Times New Roman"/>
                 <w:sz w:val="20"/>
                 <w:szCs w:val="20"/>
               </w:rPr>
@@ -2698,14 +2698,14 @@
           <w:p>
             <w:pPr>
               <w:rPr>
-                <w:rFonts w:ascii="Nanum Pen Script" w:eastAsia="Nanum Pen Script" w:hAnsi="Nanum Pen Script" w:cs="Times New Roman"/>
-                <w:sz w:val="20"/>
-                <w:szCs w:val="20"/>
-              </w:rPr>
-            </w:pPr>
-            <w:r>
-              <w:rPr>
-                <w:rFonts w:ascii="Nanum Pen Script" w:eastAsia="Nanum Pen Script" w:hAnsi="Nanum Pen Script" w:cs="Times New Roman"/>
+                <w:rFonts w:ascii="Times New Roman" w:eastAsia="Nanum Pen Script" w:hAnsi="Times New Roman" w:cs="Times New Roman"/>
+                <w:sz w:val="20"/>
+                <w:szCs w:val="20"/>
+              </w:rPr>
+            </w:pPr>
+            <w:r>
+              <w:rPr>
+                <w:rFonts w:ascii="Times New Roman" w:eastAsia="Nanum Pen Script" w:hAnsi="Times New Roman" w:cs="Times New Roman"/>
                 <w:sz w:val="20"/>
                 <w:szCs w:val="20"/>
               </w:rPr>
@@ -2722,14 +2722,14 @@
           <w:p>
             <w:pPr>
               <w:rPr>
-                <w:rFonts w:ascii="Nanum Pen Script" w:eastAsia="Nanum Pen Script" w:hAnsi="Nanum Pen Script" w:cs="Times New Roman"/>
-                <w:sz w:val="20"/>
-                <w:szCs w:val="20"/>
-              </w:rPr>
-            </w:pPr>
-            <w:r>
-              <w:rPr>
-                <w:rFonts w:ascii="Nanum Pen Script" w:eastAsia="Nanum Pen Script" w:hAnsi="Nanum Pen Script" w:cs="Times New Roman"/>
+                <w:rFonts w:ascii="Times New Roman" w:eastAsia="Nanum Pen Script" w:hAnsi="Times New Roman" w:cs="Times New Roman"/>
+                <w:sz w:val="20"/>
+                <w:szCs w:val="20"/>
+              </w:rPr>
+            </w:pPr>
+            <w:r>
+              <w:rPr>
+                <w:rFonts w:ascii="Times New Roman" w:eastAsia="Nanum Pen Script" w:hAnsi="Times New Roman" w:cs="Times New Roman"/>
                 <w:sz w:val="20"/>
                 <w:szCs w:val="20"/>
               </w:rPr>
@@ -2744,14 +2744,14 @@
           <w:p>
             <w:pPr>
               <w:rPr>
-                <w:rFonts w:ascii="Nanum Pen Script" w:eastAsia="Nanum Pen Script" w:hAnsi="Nanum Pen Script" w:cs="Times New Roman"/>
-                <w:sz w:val="20"/>
-                <w:szCs w:val="20"/>
-              </w:rPr>
-            </w:pPr>
-            <w:r>
-              <w:rPr>
-                <w:rFonts w:ascii="Nanum Pen Script" w:eastAsia="Nanum Pen Script" w:hAnsi="Nanum Pen Script" w:cs="Times New Roman"/>
+                <w:rFonts w:ascii="Times New Roman" w:eastAsia="Nanum Pen Script" w:hAnsi="Times New Roman" w:cs="Times New Roman"/>
+                <w:sz w:val="20"/>
+                <w:szCs w:val="20"/>
+              </w:rPr>
+            </w:pPr>
+            <w:r>
+              <w:rPr>
+                <w:rFonts w:ascii="Times New Roman" w:eastAsia="Nanum Pen Script" w:hAnsi="Times New Roman" w:cs="Times New Roman"/>
                 <w:sz w:val="20"/>
                 <w:szCs w:val="20"/>
               </w:rPr>
@@ -2766,14 +2766,14 @@
           <w:p>
             <w:pPr>
               <w:rPr>
-                <w:rFonts w:ascii="Nanum Pen Script" w:eastAsia="Nanum Pen Script" w:hAnsi="Nanum Pen Script" w:cs="Times New Roman"/>
-                <w:sz w:val="20"/>
-                <w:szCs w:val="20"/>
-              </w:rPr>
-            </w:pPr>
-            <w:r>
-              <w:rPr>
-                <w:rFonts w:ascii="Nanum Pen Script" w:eastAsia="Nanum Pen Script" w:hAnsi="Nanum Pen Script" w:cs="Times New Roman"/>
+                <w:rFonts w:ascii="Times New Roman" w:eastAsia="Nanum Pen Script" w:hAnsi="Times New Roman" w:cs="Times New Roman"/>
+                <w:sz w:val="20"/>
+                <w:szCs w:val="20"/>
+              </w:rPr>
+            </w:pPr>
+            <w:r>
+              <w:rPr>
+                <w:rFonts w:ascii="Times New Roman" w:eastAsia="Nanum Pen Script" w:hAnsi="Times New Roman" w:cs="Times New Roman"/>
                 <w:sz w:val="20"/>
                 <w:szCs w:val="20"/>
               </w:rPr>
@@ -2788,14 +2788,14 @@
           <w:p>
             <w:pPr>
               <w:rPr>
-                <w:rFonts w:ascii="Nanum Pen Script" w:eastAsia="Nanum Pen Script" w:hAnsi="Nanum Pen Script" w:cs="Times New Roman"/>
-                <w:sz w:val="20"/>
-                <w:szCs w:val="20"/>
-              </w:rPr>
-            </w:pPr>
-            <w:r>
-              <w:rPr>
-                <w:rFonts w:ascii="Nanum Pen Script" w:eastAsia="Nanum Pen Script" w:hAnsi="Nanum Pen Script" w:cs="Times New Roman"/>
+                <w:rFonts w:ascii="Times New Roman" w:eastAsia="Nanum Pen Script" w:hAnsi="Times New Roman" w:cs="Times New Roman"/>
+                <w:sz w:val="20"/>
+                <w:szCs w:val="20"/>
+              </w:rPr>
+            </w:pPr>
+            <w:r>
+              <w:rPr>
+                <w:rFonts w:ascii="Times New Roman" w:eastAsia="Nanum Pen Script" w:hAnsi="Times New Roman" w:cs="Times New Roman"/>
                 <w:sz w:val="20"/>
                 <w:szCs w:val="20"/>
               </w:rPr>
@@ -2812,14 +2812,14 @@
           <w:p>
             <w:pPr>
               <w:rPr>
-                <w:rFonts w:ascii="Nanum Pen Script" w:eastAsia="Nanum Pen Script" w:hAnsi="Nanum Pen Script" w:cs="Times New Roman"/>
-                <w:sz w:val="20"/>
-                <w:szCs w:val="20"/>
-              </w:rPr>
-            </w:pPr>
-            <w:r>
-              <w:rPr>
-                <w:rFonts w:ascii="Nanum Pen Script" w:eastAsia="Nanum Pen Script" w:hAnsi="Nanum Pen Script" w:cs="Times New Roman"/>
+                <w:rFonts w:ascii="Times New Roman" w:eastAsia="Nanum Pen Script" w:hAnsi="Times New Roman" w:cs="Times New Roman"/>
+                <w:sz w:val="20"/>
+                <w:szCs w:val="20"/>
+              </w:rPr>
+            </w:pPr>
+            <w:r>
+              <w:rPr>
+                <w:rFonts w:ascii="Times New Roman" w:eastAsia="Nanum Pen Script" w:hAnsi="Times New Roman" w:cs="Times New Roman"/>
                 <w:sz w:val="20"/>
                 <w:szCs w:val="20"/>
               </w:rPr>
@@ -2834,14 +2834,14 @@
           <w:p>
             <w:pPr>
               <w:rPr>
-                <w:rFonts w:ascii="Nanum Pen Script" w:eastAsia="Nanum Pen Script" w:hAnsi="Nanum Pen Script" w:cs="Times New Roman"/>
-                <w:sz w:val="20"/>
-                <w:szCs w:val="20"/>
-              </w:rPr>
-            </w:pPr>
-            <w:r>
-              <w:rPr>
-                <w:rFonts w:ascii="Nanum Pen Script" w:eastAsia="Nanum Pen Script" w:hAnsi="Nanum Pen Script" w:cs="Times New Roman"/>
+                <w:rFonts w:ascii="Times New Roman" w:eastAsia="Nanum Pen Script" w:hAnsi="Times New Roman" w:cs="Times New Roman"/>
+                <w:sz w:val="20"/>
+                <w:szCs w:val="20"/>
+              </w:rPr>
+            </w:pPr>
+            <w:r>
+              <w:rPr>
+                <w:rFonts w:ascii="Times New Roman" w:eastAsia="Nanum Pen Script" w:hAnsi="Times New Roman" w:cs="Times New Roman"/>
                 <w:sz w:val="20"/>
                 <w:szCs w:val="20"/>
               </w:rPr>
@@ -2856,14 +2856,14 @@
           <w:p>
             <w:pPr>
               <w:rPr>
-                <w:rFonts w:ascii="Nanum Pen Script" w:eastAsia="Nanum Pen Script" w:hAnsi="Nanum Pen Script" w:cs="Times New Roman"/>
-                <w:sz w:val="20"/>
-                <w:szCs w:val="20"/>
-              </w:rPr>
-            </w:pPr>
-            <w:r>
-              <w:rPr>
-                <w:rFonts w:ascii="Nanum Pen Script" w:eastAsia="Nanum Pen Script" w:hAnsi="Nanum Pen Script" w:cs="Times New Roman"/>
+                <w:rFonts w:ascii="Times New Roman" w:eastAsia="Nanum Pen Script" w:hAnsi="Times New Roman" w:cs="Times New Roman"/>
+                <w:sz w:val="20"/>
+                <w:szCs w:val="20"/>
+              </w:rPr>
+            </w:pPr>
+            <w:r>
+              <w:rPr>
+                <w:rFonts w:ascii="Times New Roman" w:eastAsia="Nanum Pen Script" w:hAnsi="Times New Roman" w:cs="Times New Roman"/>
                 <w:sz w:val="20"/>
                 <w:szCs w:val="20"/>
               </w:rPr>
@@ -2878,14 +2878,14 @@
           <w:p>
             <w:pPr>
               <w:rPr>
-                <w:rFonts w:ascii="Nanum Pen Script" w:eastAsia="Nanum Pen Script" w:hAnsi="Nanum Pen Script" w:cs="Times New Roman"/>
-                <w:sz w:val="20"/>
-                <w:szCs w:val="20"/>
-              </w:rPr>
-            </w:pPr>
-            <w:r>
-              <w:rPr>
-                <w:rFonts w:ascii="Nanum Pen Script" w:eastAsia="Nanum Pen Script" w:hAnsi="Nanum Pen Script" w:cs="Times New Roman"/>
+                <w:rFonts w:ascii="Times New Roman" w:eastAsia="Nanum Pen Script" w:hAnsi="Times New Roman" w:cs="Times New Roman"/>
+                <w:sz w:val="20"/>
+                <w:szCs w:val="20"/>
+              </w:rPr>
+            </w:pPr>
+            <w:r>
+              <w:rPr>
+                <w:rFonts w:ascii="Times New Roman" w:eastAsia="Nanum Pen Script" w:hAnsi="Times New Roman" w:cs="Times New Roman"/>
                 <w:sz w:val="20"/>
                 <w:szCs w:val="20"/>
               </w:rPr>
@@ -2902,14 +2902,14 @@
           <w:p>
             <w:pPr>
               <w:rPr>
-                <w:rFonts w:ascii="Nanum Pen Script" w:eastAsia="Nanum Pen Script" w:hAnsi="Nanum Pen Script" w:cs="Times New Roman"/>
-                <w:sz w:val="20"/>
-                <w:szCs w:val="20"/>
-              </w:rPr>
-            </w:pPr>
-            <w:r>
-              <w:rPr>
-                <w:rFonts w:ascii="Nanum Pen Script" w:eastAsia="Nanum Pen Script" w:hAnsi="Nanum Pen Script" w:cs="Times New Roman"/>
+                <w:rFonts w:ascii="Times New Roman" w:eastAsia="Nanum Pen Script" w:hAnsi="Times New Roman" w:cs="Times New Roman"/>
+                <w:sz w:val="20"/>
+                <w:szCs w:val="20"/>
+              </w:rPr>
+            </w:pPr>
+            <w:r>
+              <w:rPr>
+                <w:rFonts w:ascii="Times New Roman" w:eastAsia="Nanum Pen Script" w:hAnsi="Times New Roman" w:cs="Times New Roman"/>
                 <w:sz w:val="20"/>
                 <w:szCs w:val="20"/>
               </w:rPr>
@@ -2924,14 +2924,14 @@
           <w:p>
             <w:pPr>
               <w:rPr>
-                <w:rFonts w:ascii="Nanum Pen Script" w:eastAsia="Nanum Pen Script" w:hAnsi="Nanum Pen Script" w:cs="Times New Roman"/>
-                <w:sz w:val="20"/>
-                <w:szCs w:val="20"/>
-              </w:rPr>
-            </w:pPr>
-            <w:r>
-              <w:rPr>
-                <w:rFonts w:ascii="Nanum Pen Script" w:eastAsia="Nanum Pen Script" w:hAnsi="Nanum Pen Script" w:cs="Times New Roman"/>
+                <w:rFonts w:ascii="Times New Roman" w:eastAsia="Nanum Pen Script" w:hAnsi="Times New Roman" w:cs="Times New Roman"/>
+                <w:sz w:val="20"/>
+                <w:szCs w:val="20"/>
+              </w:rPr>
+            </w:pPr>
+            <w:r>
+              <w:rPr>
+                <w:rFonts w:ascii="Times New Roman" w:eastAsia="Nanum Pen Script" w:hAnsi="Times New Roman" w:cs="Times New Roman"/>
                 <w:sz w:val="20"/>
                 <w:szCs w:val="20"/>
               </w:rPr>
@@ -2946,14 +2946,14 @@
           <w:p>
             <w:pPr>
               <w:rPr>
-                <w:rFonts w:ascii="Nanum Pen Script" w:eastAsia="Nanum Pen Script" w:hAnsi="Nanum Pen Script" w:cs="Times New Roman"/>
-                <w:sz w:val="20"/>
-                <w:szCs w:val="20"/>
-              </w:rPr>
-            </w:pPr>
-            <w:r>
-              <w:rPr>
-                <w:rFonts w:ascii="Nanum Pen Script" w:eastAsia="Nanum Pen Script" w:hAnsi="Nanum Pen Script" w:cs="Times New Roman"/>
+                <w:rFonts w:ascii="Times New Roman" w:eastAsia="Nanum Pen Script" w:hAnsi="Times New Roman" w:cs="Times New Roman"/>
+                <w:sz w:val="20"/>
+                <w:szCs w:val="20"/>
+              </w:rPr>
+            </w:pPr>
+            <w:r>
+              <w:rPr>
+                <w:rFonts w:ascii="Times New Roman" w:eastAsia="Nanum Pen Script" w:hAnsi="Times New Roman" w:cs="Times New Roman"/>
                 <w:sz w:val="20"/>
                 <w:szCs w:val="20"/>
               </w:rPr>
@@ -2968,14 +2968,14 @@
           <w:p>
             <w:pPr>
               <w:rPr>
-                <w:rFonts w:ascii="Nanum Pen Script" w:eastAsia="Nanum Pen Script" w:hAnsi="Nanum Pen Script" w:cs="Times New Roman"/>
-                <w:sz w:val="20"/>
-                <w:szCs w:val="20"/>
-              </w:rPr>
-            </w:pPr>
-            <w:r>
-              <w:rPr>
-                <w:rFonts w:ascii="Nanum Pen Script" w:eastAsia="Nanum Pen Script" w:hAnsi="Nanum Pen Script" w:cs="Times New Roman"/>
+                <w:rFonts w:ascii="Times New Roman" w:eastAsia="Nanum Pen Script" w:hAnsi="Times New Roman" w:cs="Times New Roman"/>
+                <w:sz w:val="20"/>
+                <w:szCs w:val="20"/>
+              </w:rPr>
+            </w:pPr>
+            <w:r>
+              <w:rPr>
+                <w:rFonts w:ascii="Times New Roman" w:eastAsia="Nanum Pen Script" w:hAnsi="Times New Roman" w:cs="Times New Roman"/>
                 <w:sz w:val="20"/>
                 <w:szCs w:val="20"/>
               </w:rPr>
@@ -2992,14 +2992,14 @@
           <w:p>
             <w:pPr>
               <w:rPr>
-                <w:rFonts w:ascii="Nanum Pen Script" w:eastAsia="Nanum Pen Script" w:hAnsi="Nanum Pen Script" w:cs="Times New Roman"/>
-                <w:sz w:val="20"/>
-                <w:szCs w:val="20"/>
-              </w:rPr>
-            </w:pPr>
-            <w:r>
-              <w:rPr>
-                <w:rFonts w:ascii="Nanum Pen Script" w:eastAsia="Nanum Pen Script" w:hAnsi="Nanum Pen Script" w:cs="Times New Roman"/>
+                <w:rFonts w:ascii="Times New Roman" w:eastAsia="Nanum Pen Script" w:hAnsi="Times New Roman" w:cs="Times New Roman"/>
+                <w:sz w:val="20"/>
+                <w:szCs w:val="20"/>
+              </w:rPr>
+            </w:pPr>
+            <w:r>
+              <w:rPr>
+                <w:rFonts w:ascii="Times New Roman" w:eastAsia="Nanum Pen Script" w:hAnsi="Times New Roman" w:cs="Times New Roman"/>
                 <w:sz w:val="20"/>
                 <w:szCs w:val="20"/>
               </w:rPr>
@@ -3014,14 +3014,14 @@
           <w:p>
             <w:pPr>
               <w:rPr>
-                <w:rFonts w:ascii="Nanum Pen Script" w:eastAsia="Nanum Pen Script" w:hAnsi="Nanum Pen Script" w:cs="Times New Roman"/>
-                <w:sz w:val="20"/>
-                <w:szCs w:val="20"/>
-              </w:rPr>
-            </w:pPr>
-            <w:r>
-              <w:rPr>
-                <w:rFonts w:ascii="Nanum Pen Script" w:eastAsia="Nanum Pen Script" w:hAnsi="Nanum Pen Script" w:cs="Times New Roman"/>
+                <w:rFonts w:ascii="Times New Roman" w:eastAsia="Nanum Pen Script" w:hAnsi="Times New Roman" w:cs="Times New Roman"/>
+                <w:sz w:val="20"/>
+                <w:szCs w:val="20"/>
+              </w:rPr>
+            </w:pPr>
+            <w:r>
+              <w:rPr>
+                <w:rFonts w:ascii="Times New Roman" w:eastAsia="Nanum Pen Script" w:hAnsi="Times New Roman" w:cs="Times New Roman"/>
                 <w:sz w:val="20"/>
                 <w:szCs w:val="20"/>
               </w:rPr>
@@ -3036,14 +3036,14 @@
           <w:p>
             <w:pPr>
               <w:rPr>
-                <w:rFonts w:ascii="Nanum Pen Script" w:eastAsia="Nanum Pen Script" w:hAnsi="Nanum Pen Script" w:cs="Times New Roman"/>
-                <w:sz w:val="20"/>
-                <w:szCs w:val="20"/>
-              </w:rPr>
-            </w:pPr>
-            <w:r>
-              <w:rPr>
-                <w:rFonts w:ascii="Nanum Pen Script" w:eastAsia="Nanum Pen Script" w:hAnsi="Nanum Pen Script" w:cs="Times New Roman"/>
+                <w:rFonts w:ascii="Times New Roman" w:eastAsia="Nanum Pen Script" w:hAnsi="Times New Roman" w:cs="Times New Roman"/>
+                <w:sz w:val="20"/>
+                <w:szCs w:val="20"/>
+              </w:rPr>
+            </w:pPr>
+            <w:r>
+              <w:rPr>
+                <w:rFonts w:ascii="Times New Roman" w:eastAsia="Nanum Pen Script" w:hAnsi="Times New Roman" w:cs="Times New Roman"/>
                 <w:sz w:val="20"/>
                 <w:szCs w:val="20"/>
               </w:rPr>
@@ -3058,14 +3058,14 @@
           <w:p>
             <w:pPr>
               <w:rPr>
-                <w:rFonts w:ascii="Nanum Pen Script" w:eastAsia="Nanum Pen Script" w:hAnsi="Nanum Pen Script" w:cs="Times New Roman"/>
-                <w:sz w:val="20"/>
-                <w:szCs w:val="20"/>
-              </w:rPr>
-            </w:pPr>
-            <w:r>
-              <w:rPr>
-                <w:rFonts w:ascii="Nanum Pen Script" w:eastAsia="Nanum Pen Script" w:hAnsi="Nanum Pen Script" w:cs="Times New Roman"/>
+                <w:rFonts w:ascii="Times New Roman" w:eastAsia="Nanum Pen Script" w:hAnsi="Times New Roman" w:cs="Times New Roman"/>
+                <w:sz w:val="20"/>
+                <w:szCs w:val="20"/>
+              </w:rPr>
+            </w:pPr>
+            <w:r>
+              <w:rPr>
+                <w:rFonts w:ascii="Times New Roman" w:eastAsia="Nanum Pen Script" w:hAnsi="Times New Roman" w:cs="Times New Roman"/>
                 <w:sz w:val="20"/>
                 <w:szCs w:val="20"/>
               </w:rPr>
@@ -3082,14 +3082,14 @@
           <w:p>
             <w:pPr>
               <w:rPr>
-                <w:rFonts w:ascii="Nanum Pen Script" w:eastAsia="Nanum Pen Script" w:hAnsi="Nanum Pen Script" w:cs="Times New Roman"/>
-                <w:sz w:val="20"/>
-                <w:szCs w:val="20"/>
-              </w:rPr>
-            </w:pPr>
-            <w:r>
-              <w:rPr>
-                <w:rFonts w:ascii="Nanum Pen Script" w:eastAsia="Nanum Pen Script" w:hAnsi="Nanum Pen Script" w:cs="Times New Roman"/>
+                <w:rFonts w:ascii="Times New Roman" w:eastAsia="Nanum Pen Script" w:hAnsi="Times New Roman" w:cs="Times New Roman"/>
+                <w:sz w:val="20"/>
+                <w:szCs w:val="20"/>
+              </w:rPr>
+            </w:pPr>
+            <w:r>
+              <w:rPr>
+                <w:rFonts w:ascii="Times New Roman" w:eastAsia="Nanum Pen Script" w:hAnsi="Times New Roman" w:cs="Times New Roman"/>
                 <w:sz w:val="20"/>
                 <w:szCs w:val="20"/>
               </w:rPr>
@@ -3104,14 +3104,14 @@
           <w:p>
             <w:pPr>
               <w:rPr>
-                <w:rFonts w:ascii="Nanum Pen Script" w:eastAsia="Nanum Pen Script" w:hAnsi="Nanum Pen Script" w:cs="Times New Roman"/>
-                <w:sz w:val="20"/>
-                <w:szCs w:val="20"/>
-              </w:rPr>
-            </w:pPr>
-            <w:r>
-              <w:rPr>
-                <w:rFonts w:ascii="Nanum Pen Script" w:eastAsia="Nanum Pen Script" w:hAnsi="Nanum Pen Script" w:cs="Times New Roman"/>
+                <w:rFonts w:ascii="Times New Roman" w:eastAsia="Nanum Pen Script" w:hAnsi="Times New Roman" w:cs="Times New Roman"/>
+                <w:sz w:val="20"/>
+                <w:szCs w:val="20"/>
+              </w:rPr>
+            </w:pPr>
+            <w:r>
+              <w:rPr>
+                <w:rFonts w:ascii="Times New Roman" w:eastAsia="Nanum Pen Script" w:hAnsi="Times New Roman" w:cs="Times New Roman"/>
                 <w:sz w:val="20"/>
                 <w:szCs w:val="20"/>
               </w:rPr>
@@ -3126,14 +3126,14 @@
           <w:p>
             <w:pPr>
               <w:rPr>
-                <w:rFonts w:ascii="Nanum Pen Script" w:eastAsia="Nanum Pen Script" w:hAnsi="Nanum Pen Script" w:cs="Times New Roman"/>
-                <w:sz w:val="20"/>
-                <w:szCs w:val="20"/>
-              </w:rPr>
-            </w:pPr>
-            <w:r>
-              <w:rPr>
-                <w:rFonts w:ascii="Nanum Pen Script" w:eastAsia="Nanum Pen Script" w:hAnsi="Nanum Pen Script" w:cs="Times New Roman"/>
+                <w:rFonts w:ascii="Times New Roman" w:eastAsia="Nanum Pen Script" w:hAnsi="Times New Roman" w:cs="Times New Roman"/>
+                <w:sz w:val="20"/>
+                <w:szCs w:val="20"/>
+              </w:rPr>
+            </w:pPr>
+            <w:r>
+              <w:rPr>
+                <w:rFonts w:ascii="Times New Roman" w:eastAsia="Nanum Pen Script" w:hAnsi="Times New Roman" w:cs="Times New Roman"/>
                 <w:sz w:val="20"/>
                 <w:szCs w:val="20"/>
               </w:rPr>
@@ -3148,14 +3148,14 @@
           <w:p>
             <w:pPr>
               <w:rPr>
-                <w:rFonts w:ascii="Nanum Pen Script" w:eastAsia="Nanum Pen Script" w:hAnsi="Nanum Pen Script" w:cs="Times New Roman"/>
-                <w:sz w:val="20"/>
-                <w:szCs w:val="20"/>
-              </w:rPr>
-            </w:pPr>
-            <w:r>
-              <w:rPr>
-                <w:rFonts w:ascii="Nanum Pen Script" w:eastAsia="Nanum Pen Script" w:hAnsi="Nanum Pen Script" w:cs="Times New Roman"/>
+                <w:rFonts w:ascii="Times New Roman" w:eastAsia="Nanum Pen Script" w:hAnsi="Times New Roman" w:cs="Times New Roman"/>
+                <w:sz w:val="20"/>
+                <w:szCs w:val="20"/>
+              </w:rPr>
+            </w:pPr>
+            <w:r>
+              <w:rPr>
+                <w:rFonts w:ascii="Times New Roman" w:eastAsia="Nanum Pen Script" w:hAnsi="Times New Roman" w:cs="Times New Roman"/>
                 <w:sz w:val="20"/>
                 <w:szCs w:val="20"/>
               </w:rPr>
@@ -3172,14 +3172,14 @@
           <w:p>
             <w:pPr>
               <w:rPr>
-                <w:rFonts w:ascii="Nanum Pen Script" w:eastAsia="Nanum Pen Script" w:hAnsi="Nanum Pen Script" w:cs="Times New Roman"/>
-                <w:sz w:val="20"/>
-                <w:szCs w:val="20"/>
-              </w:rPr>
-            </w:pPr>
-            <w:r>
-              <w:rPr>
-                <w:rFonts w:ascii="Nanum Pen Script" w:eastAsia="Nanum Pen Script" w:hAnsi="Nanum Pen Script" w:cs="Times New Roman"/>
+                <w:rFonts w:ascii="Times New Roman" w:eastAsia="Nanum Pen Script" w:hAnsi="Times New Roman" w:cs="Times New Roman"/>
+                <w:sz w:val="20"/>
+                <w:szCs w:val="20"/>
+              </w:rPr>
+            </w:pPr>
+            <w:r>
+              <w:rPr>
+                <w:rFonts w:ascii="Times New Roman" w:eastAsia="Nanum Pen Script" w:hAnsi="Times New Roman" w:cs="Times New Roman"/>
                 <w:sz w:val="20"/>
                 <w:szCs w:val="20"/>
               </w:rPr>
@@ -3194,14 +3194,14 @@
           <w:p>
             <w:pPr>
               <w:rPr>
-                <w:rFonts w:ascii="Nanum Pen Script" w:eastAsia="Nanum Pen Script" w:hAnsi="Nanum Pen Script" w:cs="Times New Roman"/>
-                <w:sz w:val="20"/>
-                <w:szCs w:val="20"/>
-              </w:rPr>
-            </w:pPr>
-            <w:r>
-              <w:rPr>
-                <w:rFonts w:ascii="Nanum Pen Script" w:eastAsia="Nanum Pen Script" w:hAnsi="Nanum Pen Script" w:cs="Times New Roman"/>
+                <w:rFonts w:ascii="Times New Roman" w:eastAsia="Nanum Pen Script" w:hAnsi="Times New Roman" w:cs="Times New Roman"/>
+                <w:sz w:val="20"/>
+                <w:szCs w:val="20"/>
+              </w:rPr>
+            </w:pPr>
+            <w:r>
+              <w:rPr>
+                <w:rFonts w:ascii="Times New Roman" w:eastAsia="Nanum Pen Script" w:hAnsi="Times New Roman" w:cs="Times New Roman"/>
                 <w:sz w:val="20"/>
                 <w:szCs w:val="20"/>
               </w:rPr>
@@ -3216,14 +3216,14 @@
           <w:p>
             <w:pPr>
               <w:rPr>
-                <w:rFonts w:ascii="Nanum Pen Script" w:eastAsia="Nanum Pen Script" w:hAnsi="Nanum Pen Script" w:cs="Times New Roman"/>
-                <w:sz w:val="20"/>
-                <w:szCs w:val="20"/>
-              </w:rPr>
-            </w:pPr>
-            <w:r>
-              <w:rPr>
-                <w:rFonts w:ascii="Nanum Pen Script" w:eastAsia="Nanum Pen Script" w:hAnsi="Nanum Pen Script" w:cs="Times New Roman"/>
+                <w:rFonts w:ascii="Times New Roman" w:eastAsia="Nanum Pen Script" w:hAnsi="Times New Roman" w:cs="Times New Roman"/>
+                <w:sz w:val="20"/>
+                <w:szCs w:val="20"/>
+              </w:rPr>
+            </w:pPr>
+            <w:r>
+              <w:rPr>
+                <w:rFonts w:ascii="Times New Roman" w:eastAsia="Nanum Pen Script" w:hAnsi="Times New Roman" w:cs="Times New Roman"/>
                 <w:sz w:val="20"/>
                 <w:szCs w:val="20"/>
               </w:rPr>
@@ -3238,14 +3238,14 @@
           <w:p>
             <w:pPr>
               <w:rPr>
-                <w:rFonts w:ascii="Nanum Pen Script" w:eastAsia="Nanum Pen Script" w:hAnsi="Nanum Pen Script" w:cs="Times New Roman"/>
-                <w:sz w:val="20"/>
-                <w:szCs w:val="20"/>
-              </w:rPr>
-            </w:pPr>
-            <w:r>
-              <w:rPr>
-                <w:rFonts w:ascii="Nanum Pen Script" w:eastAsia="Nanum Pen Script" w:hAnsi="Nanum Pen Script" w:cs="Times New Roman"/>
+                <w:rFonts w:ascii="Times New Roman" w:eastAsia="Nanum Pen Script" w:hAnsi="Times New Roman" w:cs="Times New Roman"/>
+                <w:sz w:val="20"/>
+                <w:szCs w:val="20"/>
+              </w:rPr>
+            </w:pPr>
+            <w:r>
+              <w:rPr>
+                <w:rFonts w:ascii="Times New Roman" w:eastAsia="Nanum Pen Script" w:hAnsi="Times New Roman" w:cs="Times New Roman"/>
                 <w:sz w:val="20"/>
                 <w:szCs w:val="20"/>
               </w:rPr>
@@ -3262,14 +3262,14 @@
           <w:p>
             <w:pPr>
               <w:rPr>
-                <w:rFonts w:ascii="Nanum Pen Script" w:eastAsia="Nanum Pen Script" w:hAnsi="Nanum Pen Script" w:cs="Times New Roman"/>
-                <w:sz w:val="20"/>
-                <w:szCs w:val="20"/>
-              </w:rPr>
-            </w:pPr>
-            <w:r>
-              <w:rPr>
-                <w:rFonts w:ascii="Nanum Pen Script" w:eastAsia="Nanum Pen Script" w:hAnsi="Nanum Pen Script" w:cs="Times New Roman"/>
+                <w:rFonts w:ascii="Times New Roman" w:eastAsia="Nanum Pen Script" w:hAnsi="Times New Roman" w:cs="Times New Roman"/>
+                <w:sz w:val="20"/>
+                <w:szCs w:val="20"/>
+              </w:rPr>
+            </w:pPr>
+            <w:r>
+              <w:rPr>
+                <w:rFonts w:ascii="Times New Roman" w:eastAsia="Nanum Pen Script" w:hAnsi="Times New Roman" w:cs="Times New Roman"/>
                 <w:sz w:val="20"/>
                 <w:szCs w:val="20"/>
               </w:rPr>
@@ -3284,28 +3284,28 @@
           <w:p>
             <w:pPr>
               <w:rPr>
-                <w:rFonts w:ascii="Nanum Pen Script" w:eastAsia="Nanum Pen Script" w:hAnsi="Nanum Pen Script" w:cs="Times New Roman"/>
-                <w:sz w:val="20"/>
-                <w:szCs w:val="20"/>
-              </w:rPr>
-            </w:pPr>
-          </w:p>
-        </w:tc>
-        <w:tc>
-          <w:tcPr>
-            <w:tcW w:w="0" w:type="auto"/>
-          </w:tcPr>
-          <w:p>
-            <w:pPr>
-              <w:rPr>
-                <w:rFonts w:ascii="Nanum Pen Script" w:eastAsia="Nanum Pen Script" w:hAnsi="Nanum Pen Script" w:cs="Times New Roman"/>
-                <w:sz w:val="20"/>
-                <w:szCs w:val="20"/>
-              </w:rPr>
-            </w:pPr>
-            <w:r>
-              <w:rPr>
-                <w:rFonts w:ascii="Nanum Pen Script" w:eastAsia="Nanum Pen Script" w:hAnsi="Nanum Pen Script" w:cs="Times New Roman"/>
+                <w:rFonts w:ascii="Times New Roman" w:eastAsia="Nanum Pen Script" w:hAnsi="Times New Roman" w:cs="Times New Roman"/>
+                <w:sz w:val="20"/>
+                <w:szCs w:val="20"/>
+              </w:rPr>
+            </w:pPr>
+          </w:p>
+        </w:tc>
+        <w:tc>
+          <w:tcPr>
+            <w:tcW w:w="0" w:type="auto"/>
+          </w:tcPr>
+          <w:p>
+            <w:pPr>
+              <w:rPr>
+                <w:rFonts w:ascii="Times New Roman" w:eastAsia="Nanum Pen Script" w:hAnsi="Times New Roman" w:cs="Times New Roman"/>
+                <w:sz w:val="20"/>
+                <w:szCs w:val="20"/>
+              </w:rPr>
+            </w:pPr>
+            <w:r>
+              <w:rPr>
+                <w:rFonts w:ascii="Times New Roman" w:eastAsia="Nanum Pen Script" w:hAnsi="Times New Roman" w:cs="Times New Roman"/>
                 <w:sz w:val="20"/>
                 <w:szCs w:val="20"/>
               </w:rPr>
@@ -3320,30 +3320,22 @@
           <w:p>
             <w:pPr>
               <w:rPr>
-                <w:rFonts w:ascii="Nanum Pen Script" w:eastAsia="Nanum Pen Script" w:hAnsi="Nanum Pen Script" w:cs="Times New Roman" w:hint="eastAsia"/>
-                <w:sz w:val="20"/>
-                <w:szCs w:val="20"/>
-              </w:rPr>
-            </w:pPr>
-            <w:r>
-              <w:rPr>
-                <w:rFonts w:ascii="Nanum Pen Script" w:eastAsia="Nanum Pen Script" w:hAnsi="Nanum Pen Script" w:cs="Times New Roman" w:hint="eastAsia"/>
-                <w:sz w:val="20"/>
-                <w:szCs w:val="20"/>
-              </w:rPr>
-              <w:t>Co</w:t>
-            </w:r>
-            <w:r>
-              <w:rPr>
-                <w:rFonts w:ascii="Nanum Pen Script" w:eastAsia="Nanum Pen Script" w:hAnsi="Nanum Pen Script" w:cs="Times New Roman"/>
-                <w:sz w:val="20"/>
-                <w:szCs w:val="20"/>
-              </w:rPr>
-              <w:t xml:space="preserve">mbination </w:t>
-            </w:r>
-            <w:r>
-              <w:rPr>
-                <w:rFonts w:ascii="Nanum Pen Script" w:eastAsia="Nanum Pen Script" w:hAnsi="Nanum Pen Script" w:cs="Times New Roman"/>
+                <w:rFonts w:ascii="Times New Roman" w:eastAsia="Nanum Pen Script" w:hAnsi="Times New Roman" w:cs="Times New Roman"/>
+                <w:sz w:val="20"/>
+                <w:szCs w:val="20"/>
+              </w:rPr>
+            </w:pPr>
+            <w:r>
+              <w:rPr>
+                <w:rFonts w:ascii="Times New Roman" w:eastAsia="Nanum Pen Script" w:hAnsi="Times New Roman" w:cs="Times New Roman"/>
+                <w:sz w:val="20"/>
+                <w:szCs w:val="20"/>
+              </w:rPr>
+              <w:t xml:space="preserve">Combination </w:t>
+            </w:r>
+            <w:r>
+              <w:rPr>
+                <w:rFonts w:ascii="Times New Roman" w:eastAsia="Nanum Pen Script" w:hAnsi="Times New Roman" w:cs="Times New Roman"/>
                 <w:sz w:val="20"/>
                 <w:szCs w:val="20"/>
               </w:rPr>
@@ -3360,14 +3352,14 @@
           <w:p>
             <w:pPr>
               <w:rPr>
-                <w:rFonts w:ascii="Nanum Pen Script" w:eastAsia="Nanum Pen Script" w:hAnsi="Nanum Pen Script" w:cs="Times New Roman"/>
-                <w:sz w:val="20"/>
-                <w:szCs w:val="20"/>
-              </w:rPr>
-            </w:pPr>
-            <w:r>
-              <w:rPr>
-                <w:rFonts w:ascii="Nanum Pen Script" w:eastAsia="Nanum Pen Script" w:hAnsi="Nanum Pen Script" w:cs="Times New Roman"/>
+                <w:rFonts w:ascii="Times New Roman" w:eastAsia="Nanum Pen Script" w:hAnsi="Times New Roman" w:cs="Times New Roman"/>
+                <w:sz w:val="20"/>
+                <w:szCs w:val="20"/>
+              </w:rPr>
+            </w:pPr>
+            <w:r>
+              <w:rPr>
+                <w:rFonts w:ascii="Times New Roman" w:eastAsia="Nanum Pen Script" w:hAnsi="Times New Roman" w:cs="Times New Roman"/>
                 <w:sz w:val="20"/>
                 <w:szCs w:val="20"/>
               </w:rPr>
@@ -3382,14 +3374,14 @@
           <w:p>
             <w:pPr>
               <w:rPr>
-                <w:rFonts w:ascii="Nanum Pen Script" w:eastAsia="Nanum Pen Script" w:hAnsi="Nanum Pen Script" w:cs="Times New Roman"/>
-                <w:sz w:val="20"/>
-                <w:szCs w:val="20"/>
-              </w:rPr>
-            </w:pPr>
-            <w:r>
-              <w:rPr>
-                <w:rFonts w:ascii="Nanum Pen Script" w:eastAsia="Nanum Pen Script" w:hAnsi="Nanum Pen Script" w:cs="Times New Roman"/>
+                <w:rFonts w:ascii="Times New Roman" w:eastAsia="Nanum Pen Script" w:hAnsi="Times New Roman" w:cs="Times New Roman"/>
+                <w:sz w:val="20"/>
+                <w:szCs w:val="20"/>
+              </w:rPr>
+            </w:pPr>
+            <w:r>
+              <w:rPr>
+                <w:rFonts w:ascii="Times New Roman" w:eastAsia="Nanum Pen Script" w:hAnsi="Times New Roman" w:cs="Times New Roman"/>
                 <w:sz w:val="20"/>
                 <w:szCs w:val="20"/>
               </w:rPr>
@@ -3404,14 +3396,14 @@
           <w:p>
             <w:pPr>
               <w:rPr>
-                <w:rFonts w:ascii="Nanum Pen Script" w:eastAsia="Nanum Pen Script" w:hAnsi="Nanum Pen Script" w:cs="Times New Roman"/>
-                <w:sz w:val="20"/>
-                <w:szCs w:val="20"/>
-              </w:rPr>
-            </w:pPr>
-            <w:r>
-              <w:rPr>
-                <w:rFonts w:ascii="Nanum Pen Script" w:eastAsia="Nanum Pen Script" w:hAnsi="Nanum Pen Script" w:cs="Times New Roman"/>
+                <w:rFonts w:ascii="Times New Roman" w:eastAsia="Nanum Pen Script" w:hAnsi="Times New Roman" w:cs="Times New Roman"/>
+                <w:sz w:val="20"/>
+                <w:szCs w:val="20"/>
+              </w:rPr>
+            </w:pPr>
+            <w:r>
+              <w:rPr>
+                <w:rFonts w:ascii="Times New Roman" w:eastAsia="Nanum Pen Script" w:hAnsi="Times New Roman" w:cs="Times New Roman"/>
                 <w:sz w:val="20"/>
                 <w:szCs w:val="20"/>
               </w:rPr>
@@ -3426,14 +3418,14 @@
           <w:p>
             <w:pPr>
               <w:rPr>
-                <w:rFonts w:ascii="Nanum Pen Script" w:eastAsia="Nanum Pen Script" w:hAnsi="Nanum Pen Script" w:cs="Times New Roman"/>
-                <w:sz w:val="20"/>
-                <w:szCs w:val="20"/>
-              </w:rPr>
-            </w:pPr>
-            <w:r>
-              <w:rPr>
-                <w:rFonts w:ascii="Nanum Pen Script" w:eastAsia="Nanum Pen Script" w:hAnsi="Nanum Pen Script" w:cs="Times New Roman"/>
+                <w:rFonts w:ascii="Times New Roman" w:eastAsia="Nanum Pen Script" w:hAnsi="Times New Roman" w:cs="Times New Roman"/>
+                <w:sz w:val="20"/>
+                <w:szCs w:val="20"/>
+              </w:rPr>
+            </w:pPr>
+            <w:r>
+              <w:rPr>
+                <w:rFonts w:ascii="Times New Roman" w:eastAsia="Nanum Pen Script" w:hAnsi="Times New Roman" w:cs="Times New Roman"/>
                 <w:sz w:val="20"/>
                 <w:szCs w:val="20"/>
               </w:rPr>
@@ -3450,14 +3442,14 @@
           <w:p>
             <w:pPr>
               <w:rPr>
-                <w:rFonts w:ascii="Nanum Pen Script" w:eastAsia="Nanum Pen Script" w:hAnsi="Nanum Pen Script" w:cs="Times New Roman"/>
-                <w:sz w:val="20"/>
-                <w:szCs w:val="20"/>
-              </w:rPr>
-            </w:pPr>
-            <w:r>
-              <w:rPr>
-                <w:rFonts w:ascii="Nanum Pen Script" w:eastAsia="Nanum Pen Script" w:hAnsi="Nanum Pen Script" w:cs="Times New Roman"/>
+                <w:rFonts w:ascii="Times New Roman" w:eastAsia="Nanum Pen Script" w:hAnsi="Times New Roman" w:cs="Times New Roman"/>
+                <w:sz w:val="20"/>
+                <w:szCs w:val="20"/>
+              </w:rPr>
+            </w:pPr>
+            <w:r>
+              <w:rPr>
+                <w:rFonts w:ascii="Times New Roman" w:eastAsia="Nanum Pen Script" w:hAnsi="Times New Roman" w:cs="Times New Roman"/>
                 <w:sz w:val="20"/>
                 <w:szCs w:val="20"/>
               </w:rPr>
@@ -3472,14 +3464,14 @@
           <w:p>
             <w:pPr>
               <w:rPr>
-                <w:rFonts w:ascii="Nanum Pen Script" w:eastAsia="Nanum Pen Script" w:hAnsi="Nanum Pen Script" w:cs="Times New Roman"/>
-                <w:sz w:val="20"/>
-                <w:szCs w:val="20"/>
-              </w:rPr>
-            </w:pPr>
-            <w:r>
-              <w:rPr>
-                <w:rFonts w:ascii="Nanum Pen Script" w:eastAsia="Nanum Pen Script" w:hAnsi="Nanum Pen Script" w:cs="Times New Roman"/>
+                <w:rFonts w:ascii="Times New Roman" w:eastAsia="Nanum Pen Script" w:hAnsi="Times New Roman" w:cs="Times New Roman"/>
+                <w:sz w:val="20"/>
+                <w:szCs w:val="20"/>
+              </w:rPr>
+            </w:pPr>
+            <w:r>
+              <w:rPr>
+                <w:rFonts w:ascii="Times New Roman" w:eastAsia="Nanum Pen Script" w:hAnsi="Times New Roman" w:cs="Times New Roman"/>
                 <w:sz w:val="20"/>
                 <w:szCs w:val="20"/>
               </w:rPr>
@@ -3494,14 +3486,14 @@
           <w:p>
             <w:pPr>
               <w:rPr>
-                <w:rFonts w:ascii="Nanum Pen Script" w:eastAsia="Nanum Pen Script" w:hAnsi="Nanum Pen Script" w:cs="Times New Roman"/>
-                <w:sz w:val="20"/>
-                <w:szCs w:val="20"/>
-              </w:rPr>
-            </w:pPr>
-            <w:r>
-              <w:rPr>
-                <w:rFonts w:ascii="Nanum Pen Script" w:eastAsia="Nanum Pen Script" w:hAnsi="Nanum Pen Script" w:cs="Times New Roman"/>
+                <w:rFonts w:ascii="Times New Roman" w:eastAsia="Nanum Pen Script" w:hAnsi="Times New Roman" w:cs="Times New Roman"/>
+                <w:sz w:val="20"/>
+                <w:szCs w:val="20"/>
+              </w:rPr>
+            </w:pPr>
+            <w:r>
+              <w:rPr>
+                <w:rFonts w:ascii="Times New Roman" w:eastAsia="Nanum Pen Script" w:hAnsi="Times New Roman" w:cs="Times New Roman"/>
                 <w:sz w:val="20"/>
                 <w:szCs w:val="20"/>
               </w:rPr>
@@ -3516,14 +3508,14 @@
           <w:p>
             <w:pPr>
               <w:rPr>
-                <w:rFonts w:ascii="Nanum Pen Script" w:eastAsia="Nanum Pen Script" w:hAnsi="Nanum Pen Script" w:cs="Times New Roman"/>
-                <w:sz w:val="20"/>
-                <w:szCs w:val="20"/>
-              </w:rPr>
-            </w:pPr>
-            <w:r>
-              <w:rPr>
-                <w:rFonts w:ascii="Nanum Pen Script" w:eastAsia="Nanum Pen Script" w:hAnsi="Nanum Pen Script" w:cs="Times New Roman"/>
+                <w:rFonts w:ascii="Times New Roman" w:eastAsia="Nanum Pen Script" w:hAnsi="Times New Roman" w:cs="Times New Roman"/>
+                <w:sz w:val="20"/>
+                <w:szCs w:val="20"/>
+              </w:rPr>
+            </w:pPr>
+            <w:r>
+              <w:rPr>
+                <w:rFonts w:ascii="Times New Roman" w:eastAsia="Nanum Pen Script" w:hAnsi="Times New Roman" w:cs="Times New Roman"/>
                 <w:sz w:val="20"/>
                 <w:szCs w:val="20"/>
               </w:rPr>
@@ -3540,14 +3532,14 @@
           <w:p>
             <w:pPr>
               <w:rPr>
-                <w:rFonts w:ascii="Nanum Pen Script" w:eastAsia="Nanum Pen Script" w:hAnsi="Nanum Pen Script" w:cs="Times New Roman"/>
-                <w:sz w:val="20"/>
-                <w:szCs w:val="20"/>
-              </w:rPr>
-            </w:pPr>
-            <w:r>
-              <w:rPr>
-                <w:rFonts w:ascii="Nanum Pen Script" w:eastAsia="Nanum Pen Script" w:hAnsi="Nanum Pen Script" w:cs="Times New Roman"/>
+                <w:rFonts w:ascii="Times New Roman" w:eastAsia="Nanum Pen Script" w:hAnsi="Times New Roman" w:cs="Times New Roman"/>
+                <w:sz w:val="20"/>
+                <w:szCs w:val="20"/>
+              </w:rPr>
+            </w:pPr>
+            <w:r>
+              <w:rPr>
+                <w:rFonts w:ascii="Times New Roman" w:eastAsia="Nanum Pen Script" w:hAnsi="Times New Roman" w:cs="Times New Roman"/>
                 <w:sz w:val="20"/>
                 <w:szCs w:val="20"/>
               </w:rPr>
@@ -3562,28 +3554,28 @@
           <w:p>
             <w:pPr>
               <w:rPr>
-                <w:rFonts w:ascii="Nanum Pen Script" w:eastAsia="Nanum Pen Script" w:hAnsi="Nanum Pen Script" w:cs="Times New Roman"/>
-                <w:sz w:val="20"/>
-                <w:szCs w:val="20"/>
-              </w:rPr>
-            </w:pPr>
-          </w:p>
-        </w:tc>
-        <w:tc>
-          <w:tcPr>
-            <w:tcW w:w="0" w:type="auto"/>
-          </w:tcPr>
-          <w:p>
-            <w:pPr>
-              <w:rPr>
-                <w:rFonts w:ascii="Nanum Pen Script" w:eastAsia="Nanum Pen Script" w:hAnsi="Nanum Pen Script" w:cs="Times New Roman"/>
-                <w:sz w:val="20"/>
-                <w:szCs w:val="20"/>
-              </w:rPr>
-            </w:pPr>
-            <w:r>
-              <w:rPr>
-                <w:rFonts w:ascii="Nanum Pen Script" w:eastAsia="Nanum Pen Script" w:hAnsi="Nanum Pen Script" w:cs="Times New Roman"/>
+                <w:rFonts w:ascii="Times New Roman" w:eastAsia="Nanum Pen Script" w:hAnsi="Times New Roman" w:cs="Times New Roman"/>
+                <w:sz w:val="20"/>
+                <w:szCs w:val="20"/>
+              </w:rPr>
+            </w:pPr>
+          </w:p>
+        </w:tc>
+        <w:tc>
+          <w:tcPr>
+            <w:tcW w:w="0" w:type="auto"/>
+          </w:tcPr>
+          <w:p>
+            <w:pPr>
+              <w:rPr>
+                <w:rFonts w:ascii="Times New Roman" w:eastAsia="Nanum Pen Script" w:hAnsi="Times New Roman" w:cs="Times New Roman"/>
+                <w:sz w:val="20"/>
+                <w:szCs w:val="20"/>
+              </w:rPr>
+            </w:pPr>
+            <w:r>
+              <w:rPr>
+                <w:rFonts w:ascii="Times New Roman" w:eastAsia="Nanum Pen Script" w:hAnsi="Times New Roman" w:cs="Times New Roman"/>
                 <w:sz w:val="20"/>
                 <w:szCs w:val="20"/>
               </w:rPr>
@@ -3598,14 +3590,14 @@
           <w:p>
             <w:pPr>
               <w:rPr>
-                <w:rFonts w:ascii="Nanum Pen Script" w:eastAsia="Nanum Pen Script" w:hAnsi="Nanum Pen Script" w:cs="Times New Roman"/>
-                <w:sz w:val="20"/>
-                <w:szCs w:val="20"/>
-              </w:rPr>
-            </w:pPr>
-            <w:r>
-              <w:rPr>
-                <w:rFonts w:ascii="Nanum Pen Script" w:eastAsia="Nanum Pen Script" w:hAnsi="Nanum Pen Script" w:cs="Times New Roman"/>
+                <w:rFonts w:ascii="Times New Roman" w:eastAsia="Nanum Pen Script" w:hAnsi="Times New Roman" w:cs="Times New Roman"/>
+                <w:sz w:val="20"/>
+                <w:szCs w:val="20"/>
+              </w:rPr>
+            </w:pPr>
+            <w:r>
+              <w:rPr>
+                <w:rFonts w:ascii="Times New Roman" w:eastAsia="Nanum Pen Script" w:hAnsi="Times New Roman" w:cs="Times New Roman"/>
                 <w:sz w:val="20"/>
                 <w:szCs w:val="20"/>
               </w:rPr>
@@ -3622,14 +3614,14 @@
           <w:p>
             <w:pPr>
               <w:rPr>
-                <w:rFonts w:ascii="Nanum Pen Script" w:eastAsia="Nanum Pen Script" w:hAnsi="Nanum Pen Script" w:cs="Times New Roman"/>
-                <w:sz w:val="20"/>
-                <w:szCs w:val="20"/>
-              </w:rPr>
-            </w:pPr>
-            <w:r>
-              <w:rPr>
-                <w:rFonts w:ascii="Nanum Pen Script" w:eastAsia="Nanum Pen Script" w:hAnsi="Nanum Pen Script" w:cs="Times New Roman"/>
+                <w:rFonts w:ascii="Times New Roman" w:eastAsia="Nanum Pen Script" w:hAnsi="Times New Roman" w:cs="Times New Roman"/>
+                <w:sz w:val="20"/>
+                <w:szCs w:val="20"/>
+              </w:rPr>
+            </w:pPr>
+            <w:r>
+              <w:rPr>
+                <w:rFonts w:ascii="Times New Roman" w:eastAsia="Nanum Pen Script" w:hAnsi="Times New Roman" w:cs="Times New Roman"/>
                 <w:sz w:val="20"/>
                 <w:szCs w:val="20"/>
               </w:rPr>
@@ -3644,14 +3636,14 @@
           <w:p>
             <w:pPr>
               <w:rPr>
-                <w:rFonts w:ascii="Nanum Pen Script" w:eastAsia="Nanum Pen Script" w:hAnsi="Nanum Pen Script" w:cs="Times New Roman"/>
-                <w:sz w:val="20"/>
-                <w:szCs w:val="20"/>
-              </w:rPr>
-            </w:pPr>
-            <w:r>
-              <w:rPr>
-                <w:rFonts w:ascii="Nanum Pen Script" w:eastAsia="Nanum Pen Script" w:hAnsi="Nanum Pen Script" w:cs="Times New Roman"/>
+                <w:rFonts w:ascii="Times New Roman" w:eastAsia="Nanum Pen Script" w:hAnsi="Times New Roman" w:cs="Times New Roman"/>
+                <w:sz w:val="20"/>
+                <w:szCs w:val="20"/>
+              </w:rPr>
+            </w:pPr>
+            <w:r>
+              <w:rPr>
+                <w:rFonts w:ascii="Times New Roman" w:eastAsia="Nanum Pen Script" w:hAnsi="Times New Roman" w:cs="Times New Roman"/>
                 <w:sz w:val="20"/>
                 <w:szCs w:val="20"/>
               </w:rPr>
@@ -3666,14 +3658,14 @@
           <w:p>
             <w:pPr>
               <w:rPr>
-                <w:rFonts w:ascii="Nanum Pen Script" w:eastAsia="Nanum Pen Script" w:hAnsi="Nanum Pen Script" w:cs="Times New Roman"/>
-                <w:sz w:val="20"/>
-                <w:szCs w:val="20"/>
-              </w:rPr>
-            </w:pPr>
-            <w:r>
-              <w:rPr>
-                <w:rFonts w:ascii="Nanum Pen Script" w:eastAsia="Nanum Pen Script" w:hAnsi="Nanum Pen Script" w:cs="Times New Roman"/>
+                <w:rFonts w:ascii="Times New Roman" w:eastAsia="Nanum Pen Script" w:hAnsi="Times New Roman" w:cs="Times New Roman"/>
+                <w:sz w:val="20"/>
+                <w:szCs w:val="20"/>
+              </w:rPr>
+            </w:pPr>
+            <w:r>
+              <w:rPr>
+                <w:rFonts w:ascii="Times New Roman" w:eastAsia="Nanum Pen Script" w:hAnsi="Times New Roman" w:cs="Times New Roman"/>
                 <w:sz w:val="20"/>
                 <w:szCs w:val="20"/>
               </w:rPr>
@@ -3688,14 +3680,14 @@
           <w:p>
             <w:pPr>
               <w:rPr>
-                <w:rFonts w:ascii="Nanum Pen Script" w:eastAsia="Nanum Pen Script" w:hAnsi="Nanum Pen Script" w:cs="Times New Roman"/>
-                <w:sz w:val="20"/>
-                <w:szCs w:val="20"/>
-              </w:rPr>
-            </w:pPr>
-            <w:r>
-              <w:rPr>
-                <w:rFonts w:ascii="Nanum Pen Script" w:eastAsia="Nanum Pen Script" w:hAnsi="Nanum Pen Script" w:cs="Times New Roman"/>
+                <w:rFonts w:ascii="Times New Roman" w:eastAsia="Nanum Pen Script" w:hAnsi="Times New Roman" w:cs="Times New Roman"/>
+                <w:sz w:val="20"/>
+                <w:szCs w:val="20"/>
+              </w:rPr>
+            </w:pPr>
+            <w:r>
+              <w:rPr>
+                <w:rFonts w:ascii="Times New Roman" w:eastAsia="Nanum Pen Script" w:hAnsi="Times New Roman" w:cs="Times New Roman"/>
                 <w:sz w:val="20"/>
                 <w:szCs w:val="20"/>
               </w:rPr>
@@ -3712,18 +3704,17 @@
           <w:p>
             <w:pPr>
               <w:rPr>
-                <w:rFonts w:ascii="Nanum Pen Script" w:eastAsia="Nanum Pen Script" w:hAnsi="Nanum Pen Script" w:cs="Times New Roman"/>
-                <w:sz w:val="20"/>
-                <w:szCs w:val="20"/>
-              </w:rPr>
-            </w:pPr>
-            <w:r>
-              <w:rPr>
-                <w:rFonts w:ascii="Nanum Pen Script" w:eastAsia="Nanum Pen Script" w:hAnsi="Nanum Pen Script" w:cs="Times New Roman"/>
-                <w:sz w:val="20"/>
-                <w:szCs w:val="20"/>
-              </w:rPr>
-              <w:lastRenderedPageBreak/>
+                <w:rFonts w:ascii="Times New Roman" w:eastAsia="Nanum Pen Script" w:hAnsi="Times New Roman" w:cs="Times New Roman"/>
+                <w:sz w:val="20"/>
+                <w:szCs w:val="20"/>
+              </w:rPr>
+            </w:pPr>
+            <w:r>
+              <w:rPr>
+                <w:rFonts w:ascii="Times New Roman" w:eastAsia="Nanum Pen Script" w:hAnsi="Times New Roman" w:cs="Times New Roman"/>
+                <w:sz w:val="20"/>
+                <w:szCs w:val="20"/>
+              </w:rPr>
               <w:t>Var displayInfo</w:t>
             </w:r>
           </w:p>
@@ -3735,14 +3726,14 @@
           <w:p>
             <w:pPr>
               <w:rPr>
-                <w:rFonts w:ascii="Nanum Pen Script" w:eastAsia="Nanum Pen Script" w:hAnsi="Nanum Pen Script" w:cs="Times New Roman"/>
-                <w:sz w:val="20"/>
-                <w:szCs w:val="20"/>
-              </w:rPr>
-            </w:pPr>
-            <w:r>
-              <w:rPr>
-                <w:rFonts w:ascii="Nanum Pen Script" w:eastAsia="Nanum Pen Script" w:hAnsi="Nanum Pen Script" w:cs="Times New Roman"/>
+                <w:rFonts w:ascii="Times New Roman" w:eastAsia="Nanum Pen Script" w:hAnsi="Times New Roman" w:cs="Times New Roman"/>
+                <w:sz w:val="20"/>
+                <w:szCs w:val="20"/>
+              </w:rPr>
+            </w:pPr>
+            <w:r>
+              <w:rPr>
+                <w:rFonts w:ascii="Times New Roman" w:eastAsia="Nanum Pen Script" w:hAnsi="Times New Roman" w:cs="Times New Roman"/>
                 <w:sz w:val="20"/>
                 <w:szCs w:val="20"/>
               </w:rPr>
@@ -3757,14 +3748,14 @@
           <w:p>
             <w:pPr>
               <w:rPr>
-                <w:rFonts w:ascii="Nanum Pen Script" w:eastAsia="Nanum Pen Script" w:hAnsi="Nanum Pen Script" w:cs="Times New Roman"/>
-                <w:sz w:val="20"/>
-                <w:szCs w:val="20"/>
-              </w:rPr>
-            </w:pPr>
-            <w:r>
-              <w:rPr>
-                <w:rFonts w:ascii="Nanum Pen Script" w:eastAsia="Nanum Pen Script" w:hAnsi="Nanum Pen Script" w:cs="Times New Roman"/>
+                <w:rFonts w:ascii="Times New Roman" w:eastAsia="Nanum Pen Script" w:hAnsi="Times New Roman" w:cs="Times New Roman"/>
+                <w:sz w:val="20"/>
+                <w:szCs w:val="20"/>
+              </w:rPr>
+            </w:pPr>
+            <w:r>
+              <w:rPr>
+                <w:rFonts w:ascii="Times New Roman" w:eastAsia="Nanum Pen Script" w:hAnsi="Times New Roman" w:cs="Times New Roman"/>
                 <w:sz w:val="20"/>
                 <w:szCs w:val="20"/>
               </w:rPr>
@@ -3779,14 +3770,14 @@
           <w:p>
             <w:pPr>
               <w:rPr>
-                <w:rFonts w:ascii="Nanum Pen Script" w:eastAsia="Nanum Pen Script" w:hAnsi="Nanum Pen Script" w:cs="Times New Roman"/>
-                <w:sz w:val="20"/>
-                <w:szCs w:val="20"/>
-              </w:rPr>
-            </w:pPr>
-            <w:r>
-              <w:rPr>
-                <w:rFonts w:ascii="Nanum Pen Script" w:eastAsia="Nanum Pen Script" w:hAnsi="Nanum Pen Script" w:cs="Times New Roman"/>
+                <w:rFonts w:ascii="Times New Roman" w:eastAsia="Nanum Pen Script" w:hAnsi="Times New Roman" w:cs="Times New Roman"/>
+                <w:sz w:val="20"/>
+                <w:szCs w:val="20"/>
+              </w:rPr>
+            </w:pPr>
+            <w:r>
+              <w:rPr>
+                <w:rFonts w:ascii="Times New Roman" w:eastAsia="Nanum Pen Script" w:hAnsi="Times New Roman" w:cs="Times New Roman"/>
                 <w:sz w:val="20"/>
                 <w:szCs w:val="20"/>
               </w:rPr>
@@ -3803,14 +3794,14 @@
           <w:p>
             <w:pPr>
               <w:rPr>
-                <w:rFonts w:ascii="Nanum Pen Script" w:eastAsia="Nanum Pen Script" w:hAnsi="Nanum Pen Script" w:cs="Times New Roman"/>
-                <w:sz w:val="20"/>
-                <w:szCs w:val="20"/>
-              </w:rPr>
-            </w:pPr>
-            <w:r>
-              <w:rPr>
-                <w:rFonts w:ascii="Nanum Pen Script" w:eastAsia="Nanum Pen Script" w:hAnsi="Nanum Pen Script" w:cs="Times New Roman"/>
+                <w:rFonts w:ascii="Times New Roman" w:eastAsia="Nanum Pen Script" w:hAnsi="Times New Roman" w:cs="Times New Roman"/>
+                <w:sz w:val="20"/>
+                <w:szCs w:val="20"/>
+              </w:rPr>
+            </w:pPr>
+            <w:r>
+              <w:rPr>
+                <w:rFonts w:ascii="Times New Roman" w:eastAsia="Nanum Pen Script" w:hAnsi="Times New Roman" w:cs="Times New Roman"/>
                 <w:sz w:val="20"/>
                 <w:szCs w:val="20"/>
               </w:rPr>
@@ -3825,28 +3816,28 @@
           <w:p>
             <w:pPr>
               <w:rPr>
-                <w:rFonts w:ascii="Nanum Pen Script" w:eastAsia="Nanum Pen Script" w:hAnsi="Nanum Pen Script" w:cs="Times New Roman"/>
-                <w:sz w:val="20"/>
-                <w:szCs w:val="20"/>
-              </w:rPr>
-            </w:pPr>
-          </w:p>
-        </w:tc>
-        <w:tc>
-          <w:tcPr>
-            <w:tcW w:w="0" w:type="auto"/>
-          </w:tcPr>
-          <w:p>
-            <w:pPr>
-              <w:rPr>
-                <w:rFonts w:ascii="Nanum Pen Script" w:eastAsia="Nanum Pen Script" w:hAnsi="Nanum Pen Script" w:cs="Times New Roman"/>
-                <w:sz w:val="20"/>
-                <w:szCs w:val="20"/>
-              </w:rPr>
-            </w:pPr>
-            <w:r>
-              <w:rPr>
-                <w:rFonts w:ascii="Nanum Pen Script" w:eastAsia="Nanum Pen Script" w:hAnsi="Nanum Pen Script" w:cs="Times New Roman"/>
+                <w:rFonts w:ascii="Times New Roman" w:eastAsia="Nanum Pen Script" w:hAnsi="Times New Roman" w:cs="Times New Roman"/>
+                <w:sz w:val="20"/>
+                <w:szCs w:val="20"/>
+              </w:rPr>
+            </w:pPr>
+          </w:p>
+        </w:tc>
+        <w:tc>
+          <w:tcPr>
+            <w:tcW w:w="0" w:type="auto"/>
+          </w:tcPr>
+          <w:p>
+            <w:pPr>
+              <w:rPr>
+                <w:rFonts w:ascii="Times New Roman" w:eastAsia="Nanum Pen Script" w:hAnsi="Times New Roman" w:cs="Times New Roman"/>
+                <w:sz w:val="20"/>
+                <w:szCs w:val="20"/>
+              </w:rPr>
+            </w:pPr>
+            <w:r>
+              <w:rPr>
+                <w:rFonts w:ascii="Times New Roman" w:eastAsia="Nanum Pen Script" w:hAnsi="Times New Roman" w:cs="Times New Roman"/>
                 <w:sz w:val="20"/>
                 <w:szCs w:val="20"/>
               </w:rPr>
@@ -3861,14 +3852,14 @@
           <w:p>
             <w:pPr>
               <w:rPr>
-                <w:rFonts w:ascii="Nanum Pen Script" w:eastAsia="Nanum Pen Script" w:hAnsi="Nanum Pen Script" w:cs="Times New Roman"/>
-                <w:sz w:val="20"/>
-                <w:szCs w:val="20"/>
-              </w:rPr>
-            </w:pPr>
-            <w:r>
-              <w:rPr>
-                <w:rFonts w:ascii="Nanum Pen Script" w:eastAsia="Nanum Pen Script" w:hAnsi="Nanum Pen Script" w:cs="Times New Roman"/>
+                <w:rFonts w:ascii="Times New Roman" w:eastAsia="Nanum Pen Script" w:hAnsi="Times New Roman" w:cs="Times New Roman"/>
+                <w:sz w:val="20"/>
+                <w:szCs w:val="20"/>
+              </w:rPr>
+            </w:pPr>
+            <w:r>
+              <w:rPr>
+                <w:rFonts w:ascii="Times New Roman" w:eastAsia="Nanum Pen Script" w:hAnsi="Times New Roman" w:cs="Times New Roman"/>
                 <w:sz w:val="20"/>
                 <w:szCs w:val="20"/>
               </w:rPr>
@@ -3885,14 +3876,14 @@
           <w:p>
             <w:pPr>
               <w:rPr>
-                <w:rFonts w:ascii="Nanum Pen Script" w:eastAsia="Nanum Pen Script" w:hAnsi="Nanum Pen Script" w:cs="Times New Roman"/>
-                <w:sz w:val="20"/>
-                <w:szCs w:val="20"/>
-              </w:rPr>
-            </w:pPr>
-            <w:r>
-              <w:rPr>
-                <w:rFonts w:ascii="Nanum Pen Script" w:eastAsia="Nanum Pen Script" w:hAnsi="Nanum Pen Script" w:cs="Times New Roman"/>
+                <w:rFonts w:ascii="Times New Roman" w:eastAsia="Nanum Pen Script" w:hAnsi="Times New Roman" w:cs="Times New Roman"/>
+                <w:sz w:val="20"/>
+                <w:szCs w:val="20"/>
+              </w:rPr>
+            </w:pPr>
+            <w:r>
+              <w:rPr>
+                <w:rFonts w:ascii="Times New Roman" w:eastAsia="Nanum Pen Script" w:hAnsi="Times New Roman" w:cs="Times New Roman"/>
                 <w:sz w:val="20"/>
                 <w:szCs w:val="20"/>
               </w:rPr>
@@ -3907,14 +3898,14 @@
           <w:p>
             <w:pPr>
               <w:rPr>
-                <w:rFonts w:ascii="Nanum Pen Script" w:eastAsia="Nanum Pen Script" w:hAnsi="Nanum Pen Script" w:cs="Times New Roman"/>
-                <w:sz w:val="20"/>
-                <w:szCs w:val="20"/>
-              </w:rPr>
-            </w:pPr>
-            <w:r>
-              <w:rPr>
-                <w:rFonts w:ascii="Nanum Pen Script" w:eastAsia="Nanum Pen Script" w:hAnsi="Nanum Pen Script" w:cs="Times New Roman"/>
+                <w:rFonts w:ascii="Times New Roman" w:eastAsia="Nanum Pen Script" w:hAnsi="Times New Roman" w:cs="Times New Roman"/>
+                <w:sz w:val="20"/>
+                <w:szCs w:val="20"/>
+              </w:rPr>
+            </w:pPr>
+            <w:r>
+              <w:rPr>
+                <w:rFonts w:ascii="Times New Roman" w:eastAsia="Nanum Pen Script" w:hAnsi="Times New Roman" w:cs="Times New Roman"/>
                 <w:sz w:val="20"/>
                 <w:szCs w:val="20"/>
               </w:rPr>
@@ -3929,14 +3920,14 @@
           <w:p>
             <w:pPr>
               <w:rPr>
-                <w:rFonts w:ascii="Nanum Pen Script" w:eastAsia="Nanum Pen Script" w:hAnsi="Nanum Pen Script" w:cs="Times New Roman"/>
-                <w:sz w:val="20"/>
-                <w:szCs w:val="20"/>
-              </w:rPr>
-            </w:pPr>
-            <w:r>
-              <w:rPr>
-                <w:rFonts w:ascii="Nanum Pen Script" w:eastAsia="Nanum Pen Script" w:hAnsi="Nanum Pen Script" w:cs="Times New Roman"/>
+                <w:rFonts w:ascii="Times New Roman" w:eastAsia="Nanum Pen Script" w:hAnsi="Times New Roman" w:cs="Times New Roman"/>
+                <w:sz w:val="20"/>
+                <w:szCs w:val="20"/>
+              </w:rPr>
+            </w:pPr>
+            <w:r>
+              <w:rPr>
+                <w:rFonts w:ascii="Times New Roman" w:eastAsia="Nanum Pen Script" w:hAnsi="Times New Roman" w:cs="Times New Roman"/>
                 <w:sz w:val="20"/>
                 <w:szCs w:val="20"/>
               </w:rPr>
@@ -3951,14 +3942,14 @@
           <w:p>
             <w:pPr>
               <w:rPr>
-                <w:rFonts w:ascii="Nanum Pen Script" w:eastAsia="Nanum Pen Script" w:hAnsi="Nanum Pen Script" w:cs="Times New Roman"/>
-                <w:sz w:val="20"/>
-                <w:szCs w:val="20"/>
-              </w:rPr>
-            </w:pPr>
-            <w:r>
-              <w:rPr>
-                <w:rFonts w:ascii="Nanum Pen Script" w:eastAsia="Nanum Pen Script" w:hAnsi="Nanum Pen Script" w:cs="Times New Roman"/>
+                <w:rFonts w:ascii="Times New Roman" w:eastAsia="Nanum Pen Script" w:hAnsi="Times New Roman" w:cs="Times New Roman"/>
+                <w:sz w:val="20"/>
+                <w:szCs w:val="20"/>
+              </w:rPr>
+            </w:pPr>
+            <w:r>
+              <w:rPr>
+                <w:rFonts w:ascii="Times New Roman" w:eastAsia="Nanum Pen Script" w:hAnsi="Times New Roman" w:cs="Times New Roman"/>
                 <w:sz w:val="20"/>
                 <w:szCs w:val="20"/>
               </w:rPr>
@@ -3966,7 +3957,7 @@
             </w:r>
             <w:r>
               <w:rPr>
-                <w:rFonts w:ascii="Nanum Pen Script" w:eastAsia="Nanum Pen Script" w:hAnsi="Nanum Pen Script" w:cs="Times New Roman"/>
+                <w:rFonts w:ascii="Times New Roman" w:eastAsia="Nanum Pen Script" w:hAnsi="Times New Roman" w:cs="Times New Roman"/>
                 <w:sz w:val="20"/>
                 <w:szCs w:val="20"/>
               </w:rPr>
@@ -3974,7 +3965,7 @@
             </w:r>
             <w:r>
               <w:rPr>
-                <w:rFonts w:ascii="Nanum Pen Script" w:eastAsia="Nanum Pen Script" w:hAnsi="Nanum Pen Script" w:cs="Times New Roman"/>
+                <w:rFonts w:ascii="Times New Roman" w:eastAsia="Nanum Pen Script" w:hAnsi="Times New Roman" w:cs="Times New Roman"/>
                 <w:sz w:val="20"/>
                 <w:szCs w:val="20"/>
               </w:rPr>
@@ -3991,14 +3982,14 @@
           <w:p>
             <w:pPr>
               <w:rPr>
-                <w:rFonts w:ascii="Nanum Pen Script" w:eastAsia="Nanum Pen Script" w:hAnsi="Nanum Pen Script" w:cs="Times New Roman"/>
-                <w:sz w:val="20"/>
-                <w:szCs w:val="20"/>
-              </w:rPr>
-            </w:pPr>
-            <w:r>
-              <w:rPr>
-                <w:rFonts w:ascii="Nanum Pen Script" w:eastAsia="Nanum Pen Script" w:hAnsi="Nanum Pen Script" w:cs="Times New Roman"/>
+                <w:rFonts w:ascii="Times New Roman" w:eastAsia="Nanum Pen Script" w:hAnsi="Times New Roman" w:cs="Times New Roman"/>
+                <w:sz w:val="20"/>
+                <w:szCs w:val="20"/>
+              </w:rPr>
+            </w:pPr>
+            <w:r>
+              <w:rPr>
+                <w:rFonts w:ascii="Times New Roman" w:eastAsia="Nanum Pen Script" w:hAnsi="Times New Roman" w:cs="Times New Roman"/>
                 <w:sz w:val="20"/>
                 <w:szCs w:val="20"/>
               </w:rPr>
@@ -4008,14 +3999,14 @@
           <w:p>
             <w:pPr>
               <w:rPr>
-                <w:rFonts w:ascii="Nanum Pen Script" w:eastAsia="Nanum Pen Script" w:hAnsi="Nanum Pen Script" w:cs="Times New Roman"/>
-                <w:sz w:val="20"/>
-                <w:szCs w:val="20"/>
-              </w:rPr>
-            </w:pPr>
-            <w:r>
-              <w:rPr>
-                <w:rFonts w:ascii="Nanum Pen Script" w:eastAsia="Nanum Pen Script" w:hAnsi="Nanum Pen Script" w:cs="Times New Roman"/>
+                <w:rFonts w:ascii="Times New Roman" w:eastAsia="Nanum Pen Script" w:hAnsi="Times New Roman" w:cs="Times New Roman"/>
+                <w:sz w:val="20"/>
+                <w:szCs w:val="20"/>
+              </w:rPr>
+            </w:pPr>
+            <w:r>
+              <w:rPr>
+                <w:rFonts w:ascii="Times New Roman" w:eastAsia="Nanum Pen Script" w:hAnsi="Times New Roman" w:cs="Times New Roman"/>
                 <w:color w:val="FF0000"/>
                 <w:sz w:val="20"/>
                 <w:szCs w:val="20"/>
@@ -4031,14 +4022,14 @@
           <w:p>
             <w:pPr>
               <w:rPr>
-                <w:rFonts w:ascii="Nanum Pen Script" w:eastAsia="Nanum Pen Script" w:hAnsi="Nanum Pen Script" w:cs="Times New Roman"/>
-                <w:sz w:val="20"/>
-                <w:szCs w:val="20"/>
-              </w:rPr>
-            </w:pPr>
-            <w:r>
-              <w:rPr>
-                <w:rFonts w:ascii="Nanum Pen Script" w:eastAsia="Nanum Pen Script" w:hAnsi="Nanum Pen Script" w:cs="Times New Roman"/>
+                <w:rFonts w:ascii="Times New Roman" w:eastAsia="Nanum Pen Script" w:hAnsi="Times New Roman" w:cs="Times New Roman"/>
+                <w:sz w:val="20"/>
+                <w:szCs w:val="20"/>
+              </w:rPr>
+            </w:pPr>
+            <w:r>
+              <w:rPr>
+                <w:rFonts w:ascii="Times New Roman" w:eastAsia="Nanum Pen Script" w:hAnsi="Times New Roman" w:cs="Times New Roman"/>
                 <w:sz w:val="20"/>
                 <w:szCs w:val="20"/>
               </w:rPr>
@@ -4053,14 +4044,14 @@
           <w:p>
             <w:pPr>
               <w:rPr>
-                <w:rFonts w:ascii="Nanum Pen Script" w:eastAsia="Nanum Pen Script" w:hAnsi="Nanum Pen Script" w:cs="Times New Roman"/>
-                <w:sz w:val="20"/>
-                <w:szCs w:val="20"/>
-              </w:rPr>
-            </w:pPr>
-            <w:r>
-              <w:rPr>
-                <w:rFonts w:ascii="Nanum Pen Script" w:eastAsia="Nanum Pen Script" w:hAnsi="Nanum Pen Script" w:cs="Times New Roman"/>
+                <w:rFonts w:ascii="Times New Roman" w:eastAsia="Nanum Pen Script" w:hAnsi="Times New Roman" w:cs="Times New Roman"/>
+                <w:sz w:val="20"/>
+                <w:szCs w:val="20"/>
+              </w:rPr>
+            </w:pPr>
+            <w:r>
+              <w:rPr>
+                <w:rFonts w:ascii="Times New Roman" w:eastAsia="Nanum Pen Script" w:hAnsi="Times New Roman" w:cs="Times New Roman"/>
                 <w:sz w:val="20"/>
                 <w:szCs w:val="20"/>
               </w:rPr>
@@ -4075,14 +4066,14 @@
           <w:p>
             <w:pPr>
               <w:rPr>
-                <w:rFonts w:ascii="Nanum Pen Script" w:eastAsia="Nanum Pen Script" w:hAnsi="Nanum Pen Script" w:cs="Times New Roman"/>
-                <w:sz w:val="20"/>
-                <w:szCs w:val="20"/>
-              </w:rPr>
-            </w:pPr>
-            <w:r>
-              <w:rPr>
-                <w:rFonts w:ascii="Nanum Pen Script" w:eastAsia="Nanum Pen Script" w:hAnsi="Nanum Pen Script" w:cs="Times New Roman"/>
+                <w:rFonts w:ascii="Times New Roman" w:eastAsia="Nanum Pen Script" w:hAnsi="Times New Roman" w:cs="Times New Roman"/>
+                <w:sz w:val="20"/>
+                <w:szCs w:val="20"/>
+              </w:rPr>
+            </w:pPr>
+            <w:r>
+              <w:rPr>
+                <w:rFonts w:ascii="Times New Roman" w:eastAsia="Nanum Pen Script" w:hAnsi="Times New Roman" w:cs="Times New Roman"/>
                 <w:sz w:val="20"/>
                 <w:szCs w:val="20"/>
               </w:rPr>
@@ -4090,7 +4081,7 @@
             </w:r>
             <w:r>
               <w:rPr>
-                <w:rFonts w:ascii="Nanum Pen Script" w:eastAsia="Nanum Pen Script" w:hAnsi="Nanum Pen Script" w:cs="Times New Roman"/>
+                <w:rFonts w:ascii="Times New Roman" w:eastAsia="Nanum Pen Script" w:hAnsi="Times New Roman" w:cs="Times New Roman"/>
                 <w:sz w:val="20"/>
                 <w:szCs w:val="20"/>
               </w:rPr>
@@ -4103,7 +4094,7 @@
     <w:p>
       <w:pPr>
         <w:rPr>
-          <w:rFonts w:ascii="Nanum Pen Script" w:eastAsia="Nanum Pen Script" w:hAnsi="Nanum Pen Script" w:cs="Times New Roman"/>
+          <w:rFonts w:ascii="Times New Roman" w:eastAsia="Nanum Pen Script" w:hAnsi="Times New Roman" w:cs="Times New Roman"/>
           <w:sz w:val="20"/>
           <w:szCs w:val="20"/>
         </w:rPr>
@@ -4112,14 +4103,14 @@
     <w:p>
       <w:pPr>
         <w:rPr>
-          <w:rFonts w:ascii="Nanum Pen Script" w:eastAsia="Nanum Pen Script" w:hAnsi="Nanum Pen Script" w:cs="Times New Roman"/>
+          <w:rFonts w:ascii="Times New Roman" w:eastAsia="Nanum Pen Script" w:hAnsi="Times New Roman" w:cs="Times New Roman"/>
           <w:sz w:val="20"/>
           <w:szCs w:val="20"/>
         </w:rPr>
       </w:pPr>
       <w:r>
         <w:rPr>
-          <w:rFonts w:ascii="Nanum Pen Script" w:eastAsia="Nanum Pen Script" w:hAnsi="Nanum Pen Script" w:cs="Times New Roman"/>
+          <w:rFonts w:ascii="Times New Roman" w:eastAsia="Nanum Pen Script" w:hAnsi="Times New Roman" w:cs="Times New Roman"/>
           <w:sz w:val="20"/>
           <w:szCs w:val="20"/>
         </w:rPr>
@@ -4127,7 +4118,7 @@
       </w:r>
       <w:r>
         <w:rPr>
-          <w:rFonts w:ascii="Nanum Pen Script" w:eastAsia="Nanum Pen Script" w:hAnsi="Nanum Pen Script" w:cs="Times New Roman"/>
+          <w:rFonts w:ascii="Times New Roman" w:eastAsia="Nanum Pen Script" w:hAnsi="Times New Roman" w:cs="Times New Roman"/>
           <w:sz w:val="20"/>
           <w:szCs w:val="20"/>
         </w:rPr>
@@ -4135,7 +4126,7 @@
       </w:r>
       <w:r>
         <w:rPr>
-          <w:rFonts w:ascii="Nanum Pen Script" w:eastAsia="Nanum Pen Script" w:hAnsi="Nanum Pen Script" w:cs="Times New Roman"/>
+          <w:rFonts w:ascii="Times New Roman" w:eastAsia="Nanum Pen Script" w:hAnsi="Times New Roman" w:cs="Times New Roman"/>
           <w:sz w:val="20"/>
           <w:szCs w:val="20"/>
         </w:rPr>
@@ -4143,7 +4134,7 @@
       </w:r>
       <w:r>
         <w:rPr>
-          <w:rFonts w:ascii="Nanum Pen Script" w:eastAsia="Nanum Pen Script" w:hAnsi="Nanum Pen Script" w:cs="Times New Roman"/>
+          <w:rFonts w:ascii="Times New Roman" w:eastAsia="Nanum Pen Script" w:hAnsi="Times New Roman" w:cs="Times New Roman"/>
           <w:sz w:val="20"/>
           <w:szCs w:val="20"/>
         </w:rPr>
@@ -4151,7 +4142,7 @@
       </w:r>
       <w:r>
         <w:rPr>
-          <w:rFonts w:ascii="Nanum Pen Script" w:eastAsia="Nanum Pen Script" w:hAnsi="Nanum Pen Script" w:cs="Times New Roman"/>
+          <w:rFonts w:ascii="Times New Roman" w:eastAsia="Nanum Pen Script" w:hAnsi="Times New Roman" w:cs="Times New Roman"/>
           <w:sz w:val="20"/>
           <w:szCs w:val="20"/>
         </w:rPr>
@@ -4159,7 +4150,7 @@
       </w:r>
       <w:r>
         <w:rPr>
-          <w:rFonts w:ascii="Nanum Pen Script" w:eastAsia="Nanum Pen Script" w:hAnsi="Nanum Pen Script" w:cs="Times New Roman"/>
+          <w:rFonts w:ascii="Times New Roman" w:eastAsia="Nanum Pen Script" w:hAnsi="Times New Roman" w:cs="Times New Roman"/>
           <w:sz w:val="20"/>
           <w:szCs w:val="20"/>
         </w:rPr>
@@ -4167,7 +4158,7 @@
       </w:r>
       <w:r>
         <w:rPr>
-          <w:rFonts w:ascii="Nanum Pen Script" w:eastAsia="Nanum Pen Script" w:hAnsi="Nanum Pen Script" w:cs="Times New Roman"/>
+          <w:rFonts w:ascii="Times New Roman" w:eastAsia="Nanum Pen Script" w:hAnsi="Times New Roman" w:cs="Times New Roman"/>
           <w:sz w:val="20"/>
           <w:szCs w:val="20"/>
         </w:rPr>
@@ -4175,7 +4166,7 @@
       </w:r>
       <w:r>
         <w:rPr>
-          <w:rFonts w:ascii="Nanum Pen Script" w:eastAsia="Nanum Pen Script" w:hAnsi="Nanum Pen Script" w:cs="Times New Roman"/>
+          <w:rFonts w:ascii="Times New Roman" w:eastAsia="Nanum Pen Script" w:hAnsi="Times New Roman" w:cs="Times New Roman"/>
           <w:sz w:val="20"/>
           <w:szCs w:val="20"/>
         </w:rPr>
@@ -4183,7 +4174,7 @@
       </w:r>
       <w:r>
         <w:rPr>
-          <w:rFonts w:ascii="Nanum Pen Script" w:eastAsia="Nanum Pen Script" w:hAnsi="Nanum Pen Script" w:cs="Times New Roman"/>
+          <w:rFonts w:ascii="Times New Roman" w:eastAsia="Nanum Pen Script" w:hAnsi="Times New Roman" w:cs="Times New Roman"/>
           <w:sz w:val="20"/>
           <w:szCs w:val="20"/>
         </w:rPr>
@@ -4191,7 +4182,7 @@
       </w:r>
       <w:r>
         <w:rPr>
-          <w:rFonts w:ascii="Nanum Pen Script" w:eastAsia="Nanum Pen Script" w:hAnsi="Nanum Pen Script" w:cs="Times New Roman"/>
+          <w:rFonts w:ascii="Times New Roman" w:eastAsia="Nanum Pen Script" w:hAnsi="Times New Roman" w:cs="Times New Roman"/>
           <w:sz w:val="20"/>
           <w:szCs w:val="20"/>
         </w:rPr>
@@ -4199,7 +4190,7 @@
       </w:r>
       <w:r>
         <w:rPr>
-          <w:rFonts w:ascii="Nanum Pen Script" w:eastAsia="Nanum Pen Script" w:hAnsi="Nanum Pen Script" w:cs="Times New Roman"/>
+          <w:rFonts w:ascii="Times New Roman" w:eastAsia="Nanum Pen Script" w:hAnsi="Times New Roman" w:cs="Times New Roman"/>
           <w:sz w:val="20"/>
           <w:szCs w:val="20"/>
         </w:rPr>
@@ -4207,7 +4198,7 @@
       </w:r>
       <w:r>
         <w:rPr>
-          <w:rFonts w:ascii="Nanum Pen Script" w:eastAsia="Nanum Pen Script" w:hAnsi="Nanum Pen Script" w:cs="Times New Roman"/>
+          <w:rFonts w:ascii="Times New Roman" w:eastAsia="Nanum Pen Script" w:hAnsi="Times New Roman" w:cs="Times New Roman"/>
           <w:sz w:val="20"/>
           <w:szCs w:val="20"/>
         </w:rPr>
@@ -4215,7 +4206,7 @@
       </w:r>
       <w:r>
         <w:rPr>
-          <w:rFonts w:ascii="Nanum Pen Script" w:eastAsia="Nanum Pen Script" w:hAnsi="Nanum Pen Script" w:cs="Times New Roman"/>
+          <w:rFonts w:ascii="Times New Roman" w:eastAsia="Nanum Pen Script" w:hAnsi="Times New Roman" w:cs="Times New Roman"/>
           <w:sz w:val="20"/>
           <w:szCs w:val="20"/>
         </w:rPr>
@@ -4223,7 +4214,7 @@
       </w:r>
       <w:r>
         <w:rPr>
-          <w:rFonts w:ascii="Nanum Pen Script" w:eastAsia="Nanum Pen Script" w:hAnsi="Nanum Pen Script" w:cs="Times New Roman"/>
+          <w:rFonts w:ascii="Times New Roman" w:eastAsia="Nanum Pen Script" w:hAnsi="Times New Roman" w:cs="Times New Roman"/>
           <w:sz w:val="20"/>
           <w:szCs w:val="20"/>
         </w:rPr>
@@ -4231,7 +4222,7 @@
       </w:r>
       <w:r>
         <w:rPr>
-          <w:rFonts w:ascii="Nanum Pen Script" w:eastAsia="Nanum Pen Script" w:hAnsi="Nanum Pen Script" w:cs="Times New Roman"/>
+          <w:rFonts w:ascii="Times New Roman" w:eastAsia="Nanum Pen Script" w:hAnsi="Times New Roman" w:cs="Times New Roman"/>
           <w:sz w:val="20"/>
           <w:szCs w:val="20"/>
         </w:rPr>
@@ -4239,7 +4230,7 @@
       </w:r>
       <w:r>
         <w:rPr>
-          <w:rFonts w:ascii="Nanum Pen Script" w:eastAsia="Nanum Pen Script" w:hAnsi="Nanum Pen Script" w:cs="Times New Roman"/>
+          <w:rFonts w:ascii="Times New Roman" w:eastAsia="Nanum Pen Script" w:hAnsi="Times New Roman" w:cs="Times New Roman"/>
           <w:sz w:val="20"/>
           <w:szCs w:val="20"/>
         </w:rPr>
@@ -4247,7 +4238,7 @@
       </w:r>
       <w:r>
         <w:rPr>
-          <w:rFonts w:ascii="Nanum Pen Script" w:eastAsia="Nanum Pen Script" w:hAnsi="Nanum Pen Script" w:cs="Times New Roman"/>
+          <w:rFonts w:ascii="Times New Roman" w:eastAsia="Nanum Pen Script" w:hAnsi="Times New Roman" w:cs="Times New Roman"/>
           <w:sz w:val="20"/>
           <w:szCs w:val="20"/>
         </w:rPr>
@@ -4255,7 +4246,7 @@
       </w:r>
       <w:r>
         <w:rPr>
-          <w:rFonts w:ascii="Nanum Pen Script" w:eastAsia="Nanum Pen Script" w:hAnsi="Nanum Pen Script" w:cs="Times New Roman"/>
+          <w:rFonts w:ascii="Times New Roman" w:eastAsia="Nanum Pen Script" w:hAnsi="Times New Roman" w:cs="Times New Roman"/>
           <w:sz w:val="20"/>
           <w:szCs w:val="20"/>
         </w:rPr>
@@ -4263,7 +4254,7 @@
       </w:r>
       <w:r>
         <w:rPr>
-          <w:rFonts w:ascii="Nanum Pen Script" w:eastAsia="Nanum Pen Script" w:hAnsi="Nanum Pen Script" w:cs="Times New Roman"/>
+          <w:rFonts w:ascii="Times New Roman" w:eastAsia="Nanum Pen Script" w:hAnsi="Times New Roman" w:cs="Times New Roman"/>
           <w:sz w:val="20"/>
           <w:szCs w:val="20"/>
         </w:rPr>
@@ -4271,7 +4262,7 @@
       </w:r>
       <w:r>
         <w:rPr>
-          <w:rFonts w:ascii="Nanum Pen Script" w:eastAsia="Nanum Pen Script" w:hAnsi="Nanum Pen Script" w:cs="Times New Roman"/>
+          <w:rFonts w:ascii="Times New Roman" w:eastAsia="Nanum Pen Script" w:hAnsi="Times New Roman" w:cs="Times New Roman"/>
           <w:sz w:val="20"/>
           <w:szCs w:val="20"/>
         </w:rPr>
@@ -4279,7 +4270,7 @@
       </w:r>
       <w:r>
         <w:rPr>
-          <w:rFonts w:ascii="Nanum Pen Script" w:eastAsia="Nanum Pen Script" w:hAnsi="Nanum Pen Script" w:cs="Times New Roman"/>
+          <w:rFonts w:ascii="Times New Roman" w:eastAsia="Nanum Pen Script" w:hAnsi="Times New Roman" w:cs="Times New Roman"/>
           <w:sz w:val="20"/>
           <w:szCs w:val="20"/>
         </w:rPr>
@@ -4287,7 +4278,7 @@
       </w:r>
       <w:r>
         <w:rPr>
-          <w:rFonts w:ascii="Nanum Pen Script" w:eastAsia="Nanum Pen Script" w:hAnsi="Nanum Pen Script" w:cs="Times New Roman"/>
+          <w:rFonts w:ascii="Times New Roman" w:eastAsia="Nanum Pen Script" w:hAnsi="Times New Roman" w:cs="Times New Roman"/>
           <w:sz w:val="20"/>
           <w:szCs w:val="20"/>
         </w:rPr>
@@ -4295,7 +4286,7 @@
       </w:r>
       <w:r>
         <w:rPr>
-          <w:rFonts w:ascii="Nanum Pen Script" w:eastAsia="Nanum Pen Script" w:hAnsi="Nanum Pen Script" w:cs="Times New Roman"/>
+          <w:rFonts w:ascii="Times New Roman" w:eastAsia="Nanum Pen Script" w:hAnsi="Times New Roman" w:cs="Times New Roman"/>
           <w:sz w:val="20"/>
           <w:szCs w:val="20"/>
         </w:rPr>
@@ -4303,7 +4294,7 @@
       </w:r>
       <w:r>
         <w:rPr>
-          <w:rFonts w:ascii="Nanum Pen Script" w:eastAsia="Nanum Pen Script" w:hAnsi="Nanum Pen Script" w:cs="Times New Roman"/>
+          <w:rFonts w:ascii="Times New Roman" w:eastAsia="Nanum Pen Script" w:hAnsi="Times New Roman" w:cs="Times New Roman"/>
           <w:sz w:val="20"/>
           <w:szCs w:val="20"/>
         </w:rPr>
@@ -4311,7 +4302,7 @@
       </w:r>
       <w:r>
         <w:rPr>
-          <w:rFonts w:ascii="Nanum Pen Script" w:eastAsia="Nanum Pen Script" w:hAnsi="Nanum Pen Script" w:cs="Times New Roman"/>
+          <w:rFonts w:ascii="Times New Roman" w:eastAsia="Nanum Pen Script" w:hAnsi="Times New Roman" w:cs="Times New Roman"/>
           <w:sz w:val="20"/>
           <w:szCs w:val="20"/>
         </w:rPr>
@@ -4319,7 +4310,7 @@
       </w:r>
       <w:r>
         <w:rPr>
-          <w:rFonts w:ascii="Nanum Pen Script" w:eastAsia="Nanum Pen Script" w:hAnsi="Nanum Pen Script" w:cs="Times New Roman"/>
+          <w:rFonts w:ascii="Times New Roman" w:eastAsia="Nanum Pen Script" w:hAnsi="Times New Roman" w:cs="Times New Roman"/>
           <w:sz w:val="20"/>
           <w:szCs w:val="20"/>
         </w:rPr>
@@ -4327,7 +4318,7 @@
       </w:r>
       <w:r>
         <w:rPr>
-          <w:rFonts w:ascii="Nanum Pen Script" w:eastAsia="Nanum Pen Script" w:hAnsi="Nanum Pen Script" w:cs="Times New Roman"/>
+          <w:rFonts w:ascii="Times New Roman" w:eastAsia="Nanum Pen Script" w:hAnsi="Times New Roman" w:cs="Times New Roman"/>
           <w:sz w:val="20"/>
           <w:szCs w:val="20"/>
         </w:rPr>
@@ -4335,7 +4326,7 @@
       </w:r>
       <w:r>
         <w:rPr>
-          <w:rFonts w:ascii="Nanum Pen Script" w:eastAsia="Nanum Pen Script" w:hAnsi="Nanum Pen Script" w:cs="Times New Roman"/>
+          <w:rFonts w:ascii="Times New Roman" w:eastAsia="Nanum Pen Script" w:hAnsi="Times New Roman" w:cs="Times New Roman"/>
           <w:sz w:val="20"/>
           <w:szCs w:val="20"/>
         </w:rPr>
@@ -4343,7 +4334,7 @@
       </w:r>
       <w:r>
         <w:rPr>
-          <w:rFonts w:ascii="Nanum Pen Script" w:eastAsia="Nanum Pen Script" w:hAnsi="Nanum Pen Script" w:cs="Times New Roman"/>
+          <w:rFonts w:ascii="Times New Roman" w:eastAsia="Nanum Pen Script" w:hAnsi="Times New Roman" w:cs="Times New Roman"/>
           <w:sz w:val="20"/>
           <w:szCs w:val="20"/>
         </w:rPr>
@@ -4351,7 +4342,7 @@
       </w:r>
       <w:r>
         <w:rPr>
-          <w:rFonts w:ascii="Nanum Pen Script" w:eastAsia="Nanum Pen Script" w:hAnsi="Nanum Pen Script" w:cs="Times New Roman"/>
+          <w:rFonts w:ascii="Times New Roman" w:eastAsia="Nanum Pen Script" w:hAnsi="Times New Roman" w:cs="Times New Roman"/>
           <w:sz w:val="20"/>
           <w:szCs w:val="20"/>
         </w:rPr>
@@ -4359,7 +4350,7 @@
       </w:r>
       <w:r>
         <w:rPr>
-          <w:rFonts w:ascii="Nanum Pen Script" w:eastAsia="Nanum Pen Script" w:hAnsi="Nanum Pen Script" w:cs="Times New Roman"/>
+          <w:rFonts w:ascii="Times New Roman" w:eastAsia="Nanum Pen Script" w:hAnsi="Times New Roman" w:cs="Times New Roman"/>
           <w:sz w:val="20"/>
           <w:szCs w:val="20"/>
         </w:rPr>
@@ -4367,7 +4358,7 @@
       </w:r>
       <w:r>
         <w:rPr>
-          <w:rFonts w:ascii="Nanum Pen Script" w:eastAsia="Nanum Pen Script" w:hAnsi="Nanum Pen Script" w:cs="Times New Roman"/>
+          <w:rFonts w:ascii="Times New Roman" w:eastAsia="Nanum Pen Script" w:hAnsi="Times New Roman" w:cs="Times New Roman"/>
           <w:sz w:val="20"/>
           <w:szCs w:val="20"/>
         </w:rPr>
@@ -4375,7 +4366,7 @@
       </w:r>
       <w:r>
         <w:rPr>
-          <w:rFonts w:ascii="Nanum Pen Script" w:eastAsia="Nanum Pen Script" w:hAnsi="Nanum Pen Script" w:cs="Times New Roman"/>
+          <w:rFonts w:ascii="Times New Roman" w:eastAsia="Nanum Pen Script" w:hAnsi="Times New Roman" w:cs="Times New Roman"/>
           <w:sz w:val="20"/>
           <w:szCs w:val="20"/>
         </w:rPr>
@@ -4383,7 +4374,7 @@
       </w:r>
       <w:r>
         <w:rPr>
-          <w:rFonts w:ascii="Nanum Pen Script" w:eastAsia="Nanum Pen Script" w:hAnsi="Nanum Pen Script" w:cs="Times New Roman"/>
+          <w:rFonts w:ascii="Times New Roman" w:eastAsia="Nanum Pen Script" w:hAnsi="Times New Roman" w:cs="Times New Roman"/>
           <w:sz w:val="20"/>
           <w:szCs w:val="20"/>
         </w:rPr>
@@ -4391,7 +4382,7 @@
       </w:r>
       <w:r>
         <w:rPr>
-          <w:rFonts w:ascii="Nanum Pen Script" w:eastAsia="Nanum Pen Script" w:hAnsi="Nanum Pen Script" w:cs="Times New Roman"/>
+          <w:rFonts w:ascii="Times New Roman" w:eastAsia="Nanum Pen Script" w:hAnsi="Times New Roman" w:cs="Times New Roman"/>
           <w:sz w:val="20"/>
           <w:szCs w:val="20"/>
         </w:rPr>
@@ -4399,7 +4390,7 @@
       </w:r>
       <w:r>
         <w:rPr>
-          <w:rFonts w:ascii="Nanum Pen Script" w:eastAsia="Nanum Pen Script" w:hAnsi="Nanum Pen Script" w:cs="Times New Roman"/>
+          <w:rFonts w:ascii="Times New Roman" w:eastAsia="Nanum Pen Script" w:hAnsi="Times New Roman" w:cs="Times New Roman"/>
           <w:sz w:val="20"/>
           <w:szCs w:val="20"/>
         </w:rPr>
@@ -4407,7 +4398,7 @@
       </w:r>
       <w:r>
         <w:rPr>
-          <w:rFonts w:ascii="Nanum Pen Script" w:eastAsia="Nanum Pen Script" w:hAnsi="Nanum Pen Script" w:cs="Times New Roman"/>
+          <w:rFonts w:ascii="Times New Roman" w:eastAsia="Nanum Pen Script" w:hAnsi="Times New Roman" w:cs="Times New Roman"/>
           <w:sz w:val="20"/>
           <w:szCs w:val="20"/>
         </w:rPr>
@@ -4415,7 +4406,7 @@
       </w:r>
       <w:r>
         <w:rPr>
-          <w:rFonts w:ascii="Nanum Pen Script" w:eastAsia="Nanum Pen Script" w:hAnsi="Nanum Pen Script" w:cs="Times New Roman"/>
+          <w:rFonts w:ascii="Times New Roman" w:eastAsia="Nanum Pen Script" w:hAnsi="Times New Roman" w:cs="Times New Roman"/>
           <w:sz w:val="20"/>
           <w:szCs w:val="20"/>
         </w:rPr>
@@ -4423,7 +4414,7 @@
       </w:r>
       <w:r>
         <w:rPr>
-          <w:rFonts w:ascii="Nanum Pen Script" w:eastAsia="Nanum Pen Script" w:hAnsi="Nanum Pen Script" w:cs="Times New Roman"/>
+          <w:rFonts w:ascii="Times New Roman" w:eastAsia="Nanum Pen Script" w:hAnsi="Times New Roman" w:cs="Times New Roman"/>
           <w:sz w:val="20"/>
           <w:szCs w:val="20"/>
         </w:rPr>
@@ -4431,7 +4422,7 @@
       </w:r>
       <w:r>
         <w:rPr>
-          <w:rFonts w:ascii="Nanum Pen Script" w:eastAsia="Nanum Pen Script" w:hAnsi="Nanum Pen Script" w:cs="Times New Roman"/>
+          <w:rFonts w:ascii="Times New Roman" w:eastAsia="Nanum Pen Script" w:hAnsi="Times New Roman" w:cs="Times New Roman"/>
           <w:sz w:val="20"/>
           <w:szCs w:val="20"/>
         </w:rPr>
@@ -4439,7 +4430,7 @@
       </w:r>
       <w:r>
         <w:rPr>
-          <w:rFonts w:ascii="Nanum Pen Script" w:eastAsia="Nanum Pen Script" w:hAnsi="Nanum Pen Script" w:cs="Times New Roman"/>
+          <w:rFonts w:ascii="Times New Roman" w:eastAsia="Nanum Pen Script" w:hAnsi="Times New Roman" w:cs="Times New Roman"/>
           <w:sz w:val="20"/>
           <w:szCs w:val="20"/>
         </w:rPr>
@@ -4447,7 +4438,7 @@
       </w:r>
       <w:r>
         <w:rPr>
-          <w:rFonts w:ascii="Nanum Pen Script" w:eastAsia="Nanum Pen Script" w:hAnsi="Nanum Pen Script" w:cs="Times New Roman"/>
+          <w:rFonts w:ascii="Times New Roman" w:eastAsia="Nanum Pen Script" w:hAnsi="Times New Roman" w:cs="Times New Roman"/>
           <w:sz w:val="20"/>
           <w:szCs w:val="20"/>
         </w:rPr>
@@ -4455,7 +4446,7 @@
       </w:r>
       <w:r>
         <w:rPr>
-          <w:rFonts w:ascii="Nanum Pen Script" w:eastAsia="Nanum Pen Script" w:hAnsi="Nanum Pen Script" w:cs="Times New Roman"/>
+          <w:rFonts w:ascii="Times New Roman" w:eastAsia="Nanum Pen Script" w:hAnsi="Times New Roman" w:cs="Times New Roman"/>
           <w:sz w:val="20"/>
           <w:szCs w:val="20"/>
         </w:rPr>
@@ -4463,7 +4454,7 @@
       </w:r>
       <w:r>
         <w:rPr>
-          <w:rFonts w:ascii="Nanum Pen Script" w:eastAsia="Nanum Pen Script" w:hAnsi="Nanum Pen Script" w:cs="Times New Roman"/>
+          <w:rFonts w:ascii="Times New Roman" w:eastAsia="Nanum Pen Script" w:hAnsi="Times New Roman" w:cs="Times New Roman"/>
           <w:sz w:val="20"/>
           <w:szCs w:val="20"/>
         </w:rPr>
@@ -4471,7 +4462,7 @@
       </w:r>
       <w:r>
         <w:rPr>
-          <w:rFonts w:ascii="Nanum Pen Script" w:eastAsia="Nanum Pen Script" w:hAnsi="Nanum Pen Script" w:cs="Times New Roman"/>
+          <w:rFonts w:ascii="Times New Roman" w:eastAsia="Nanum Pen Script" w:hAnsi="Times New Roman" w:cs="Times New Roman"/>
           <w:sz w:val="20"/>
           <w:szCs w:val="20"/>
         </w:rPr>
@@ -4479,7 +4470,7 @@
       </w:r>
       <w:r>
         <w:rPr>
-          <w:rFonts w:ascii="Nanum Pen Script" w:eastAsia="Nanum Pen Script" w:hAnsi="Nanum Pen Script" w:cs="Times New Roman"/>
+          <w:rFonts w:ascii="Times New Roman" w:eastAsia="Nanum Pen Script" w:hAnsi="Times New Roman" w:cs="Times New Roman"/>
           <w:sz w:val="20"/>
           <w:szCs w:val="20"/>
         </w:rPr>
@@ -4487,7 +4478,7 @@
       </w:r>
       <w:r>
         <w:rPr>
-          <w:rFonts w:ascii="Nanum Pen Script" w:eastAsia="Nanum Pen Script" w:hAnsi="Nanum Pen Script" w:cs="Times New Roman"/>
+          <w:rFonts w:ascii="Times New Roman" w:eastAsia="Nanum Pen Script" w:hAnsi="Times New Roman" w:cs="Times New Roman"/>
           <w:sz w:val="20"/>
           <w:szCs w:val="20"/>
         </w:rPr>
@@ -4495,7 +4486,7 @@
       </w:r>
       <w:r>
         <w:rPr>
-          <w:rFonts w:ascii="Nanum Pen Script" w:eastAsia="Nanum Pen Script" w:hAnsi="Nanum Pen Script" w:cs="Times New Roman"/>
+          <w:rFonts w:ascii="Times New Roman" w:eastAsia="Nanum Pen Script" w:hAnsi="Times New Roman" w:cs="Times New Roman"/>
           <w:sz w:val="20"/>
           <w:szCs w:val="20"/>
         </w:rPr>
@@ -4503,7 +4494,7 @@
       </w:r>
       <w:r>
         <w:rPr>
-          <w:rFonts w:ascii="Nanum Pen Script" w:eastAsia="Nanum Pen Script" w:hAnsi="Nanum Pen Script" w:cs="Times New Roman"/>
+          <w:rFonts w:ascii="Times New Roman" w:eastAsia="Nanum Pen Script" w:hAnsi="Times New Roman" w:cs="Times New Roman"/>
           <w:sz w:val="20"/>
           <w:szCs w:val="20"/>
         </w:rPr>
@@ -4511,7 +4502,7 @@
       </w:r>
       <w:r>
         <w:rPr>
-          <w:rFonts w:ascii="Nanum Pen Script" w:eastAsia="Nanum Pen Script" w:hAnsi="Nanum Pen Script" w:cs="Times New Roman"/>
+          <w:rFonts w:ascii="Times New Roman" w:eastAsia="Nanum Pen Script" w:hAnsi="Times New Roman" w:cs="Times New Roman"/>
           <w:sz w:val="20"/>
           <w:szCs w:val="20"/>
         </w:rPr>
@@ -4519,7 +4510,7 @@
       </w:r>
       <w:r>
         <w:rPr>
-          <w:rFonts w:ascii="Nanum Pen Script" w:eastAsia="Nanum Pen Script" w:hAnsi="Nanum Pen Script" w:cs="Times New Roman"/>
+          <w:rFonts w:ascii="Times New Roman" w:eastAsia="Nanum Pen Script" w:hAnsi="Times New Roman" w:cs="Times New Roman"/>
           <w:sz w:val="20"/>
           <w:szCs w:val="20"/>
         </w:rPr>
@@ -4527,7 +4518,7 @@
       </w:r>
       <w:r>
         <w:rPr>
-          <w:rFonts w:ascii="Nanum Pen Script" w:eastAsia="Nanum Pen Script" w:hAnsi="Nanum Pen Script" w:cs="Times New Roman"/>
+          <w:rFonts w:ascii="Times New Roman" w:eastAsia="Nanum Pen Script" w:hAnsi="Times New Roman" w:cs="Times New Roman"/>
           <w:sz w:val="20"/>
           <w:szCs w:val="20"/>
         </w:rPr>
@@ -4535,7 +4526,7 @@
       </w:r>
       <w:r>
         <w:rPr>
-          <w:rFonts w:ascii="Nanum Pen Script" w:eastAsia="Nanum Pen Script" w:hAnsi="Nanum Pen Script" w:cs="Times New Roman"/>
+          <w:rFonts w:ascii="Times New Roman" w:eastAsia="Nanum Pen Script" w:hAnsi="Times New Roman" w:cs="Times New Roman"/>
           <w:sz w:val="20"/>
           <w:szCs w:val="20"/>
         </w:rPr>
@@ -4543,7 +4534,7 @@
       </w:r>
       <w:r>
         <w:rPr>
-          <w:rFonts w:ascii="Nanum Pen Script" w:eastAsia="Nanum Pen Script" w:hAnsi="Nanum Pen Script" w:cs="Times New Roman"/>
+          <w:rFonts w:ascii="Times New Roman" w:eastAsia="Nanum Pen Script" w:hAnsi="Times New Roman" w:cs="Times New Roman"/>
           <w:sz w:val="20"/>
           <w:szCs w:val="20"/>
         </w:rPr>
@@ -4551,7 +4542,7 @@
       </w:r>
       <w:r>
         <w:rPr>
-          <w:rFonts w:ascii="Nanum Pen Script" w:eastAsia="Nanum Pen Script" w:hAnsi="Nanum Pen Script" w:cs="Times New Roman"/>
+          <w:rFonts w:ascii="Times New Roman" w:eastAsia="Nanum Pen Script" w:hAnsi="Times New Roman" w:cs="Times New Roman"/>
           <w:sz w:val="20"/>
           <w:szCs w:val="20"/>
         </w:rPr>
@@ -4559,7 +4550,7 @@
       </w:r>
       <w:r>
         <w:rPr>
-          <w:rFonts w:ascii="Nanum Pen Script" w:eastAsia="Nanum Pen Script" w:hAnsi="Nanum Pen Script" w:cs="Times New Roman"/>
+          <w:rFonts w:ascii="Times New Roman" w:eastAsia="Nanum Pen Script" w:hAnsi="Times New Roman" w:cs="Times New Roman"/>
           <w:sz w:val="20"/>
           <w:szCs w:val="20"/>
         </w:rPr>
@@ -4567,7 +4558,7 @@
       </w:r>
       <w:r>
         <w:rPr>
-          <w:rFonts w:ascii="Nanum Pen Script" w:eastAsia="Nanum Pen Script" w:hAnsi="Nanum Pen Script" w:cs="Times New Roman"/>
+          <w:rFonts w:ascii="Times New Roman" w:eastAsia="Nanum Pen Script" w:hAnsi="Times New Roman" w:cs="Times New Roman"/>
           <w:sz w:val="20"/>
           <w:szCs w:val="20"/>
         </w:rPr>
@@ -4575,7 +4566,7 @@
       </w:r>
       <w:r>
         <w:rPr>
-          <w:rFonts w:ascii="Nanum Pen Script" w:eastAsia="Nanum Pen Script" w:hAnsi="Nanum Pen Script" w:cs="Times New Roman"/>
+          <w:rFonts w:ascii="Times New Roman" w:eastAsia="Nanum Pen Script" w:hAnsi="Times New Roman" w:cs="Times New Roman"/>
           <w:sz w:val="20"/>
           <w:szCs w:val="20"/>
         </w:rPr>
@@ -4583,7 +4574,7 @@
       </w:r>
       <w:r>
         <w:rPr>
-          <w:rFonts w:ascii="Nanum Pen Script" w:eastAsia="Nanum Pen Script" w:hAnsi="Nanum Pen Script" w:cs="Times New Roman"/>
+          <w:rFonts w:ascii="Times New Roman" w:eastAsia="Nanum Pen Script" w:hAnsi="Times New Roman" w:cs="Times New Roman"/>
           <w:sz w:val="20"/>
           <w:szCs w:val="20"/>
         </w:rPr>
@@ -4591,7 +4582,7 @@
       </w:r>
       <w:r>
         <w:rPr>
-          <w:rFonts w:ascii="Nanum Pen Script" w:eastAsia="Nanum Pen Script" w:hAnsi="Nanum Pen Script" w:cs="Times New Roman"/>
+          <w:rFonts w:ascii="Times New Roman" w:eastAsia="Nanum Pen Script" w:hAnsi="Times New Roman" w:cs="Times New Roman"/>
           <w:sz w:val="20"/>
           <w:szCs w:val="20"/>
         </w:rPr>
@@ -4599,7 +4590,7 @@
       </w:r>
       <w:r>
         <w:rPr>
-          <w:rFonts w:ascii="Nanum Pen Script" w:eastAsia="Nanum Pen Script" w:hAnsi="Nanum Pen Script" w:cs="Times New Roman"/>
+          <w:rFonts w:ascii="Times New Roman" w:eastAsia="Nanum Pen Script" w:hAnsi="Times New Roman" w:cs="Times New Roman"/>
           <w:sz w:val="20"/>
           <w:szCs w:val="20"/>
         </w:rPr>
@@ -4607,7 +4598,7 @@
       </w:r>
       <w:r>
         <w:rPr>
-          <w:rFonts w:ascii="Nanum Pen Script" w:eastAsia="Nanum Pen Script" w:hAnsi="Nanum Pen Script" w:cs="Times New Roman"/>
+          <w:rFonts w:ascii="Times New Roman" w:eastAsia="Nanum Pen Script" w:hAnsi="Times New Roman" w:cs="Times New Roman"/>
           <w:sz w:val="20"/>
           <w:szCs w:val="20"/>
         </w:rPr>
@@ -4615,7 +4606,7 @@
       </w:r>
       <w:r>
         <w:rPr>
-          <w:rFonts w:ascii="Nanum Pen Script" w:eastAsia="Nanum Pen Script" w:hAnsi="Nanum Pen Script" w:cs="Times New Roman"/>
+          <w:rFonts w:ascii="Times New Roman" w:eastAsia="Nanum Pen Script" w:hAnsi="Times New Roman" w:cs="Times New Roman"/>
           <w:sz w:val="20"/>
           <w:szCs w:val="20"/>
         </w:rPr>
@@ -4623,7 +4614,7 @@
       </w:r>
       <w:r>
         <w:rPr>
-          <w:rFonts w:ascii="Nanum Pen Script" w:eastAsia="Nanum Pen Script" w:hAnsi="Nanum Pen Script" w:cs="Times New Roman"/>
+          <w:rFonts w:ascii="Times New Roman" w:eastAsia="Nanum Pen Script" w:hAnsi="Times New Roman" w:cs="Times New Roman"/>
           <w:sz w:val="20"/>
           <w:szCs w:val="20"/>
         </w:rPr>
@@ -4631,7 +4622,7 @@
       </w:r>
       <w:r>
         <w:rPr>
-          <w:rFonts w:ascii="Nanum Pen Script" w:eastAsia="Nanum Pen Script" w:hAnsi="Nanum Pen Script" w:cs="Times New Roman"/>
+          <w:rFonts w:ascii="Times New Roman" w:eastAsia="Nanum Pen Script" w:hAnsi="Times New Roman" w:cs="Times New Roman"/>
           <w:sz w:val="20"/>
           <w:szCs w:val="20"/>
         </w:rPr>
@@ -4639,7 +4630,7 @@
       </w:r>
       <w:r>
         <w:rPr>
-          <w:rFonts w:ascii="Nanum Pen Script" w:eastAsia="Nanum Pen Script" w:hAnsi="Nanum Pen Script" w:cs="Times New Roman"/>
+          <w:rFonts w:ascii="Times New Roman" w:eastAsia="Nanum Pen Script" w:hAnsi="Times New Roman" w:cs="Times New Roman"/>
           <w:sz w:val="20"/>
           <w:szCs w:val="20"/>
         </w:rPr>
@@ -4647,7 +4638,7 @@
       </w:r>
       <w:r>
         <w:rPr>
-          <w:rFonts w:ascii="Nanum Pen Script" w:eastAsia="Nanum Pen Script" w:hAnsi="Nanum Pen Script" w:cs="Times New Roman"/>
+          <w:rFonts w:ascii="Times New Roman" w:eastAsia="Nanum Pen Script" w:hAnsi="Times New Roman" w:cs="Times New Roman"/>
           <w:sz w:val="20"/>
           <w:szCs w:val="20"/>
         </w:rPr>
@@ -4655,7 +4646,7 @@
       </w:r>
       <w:r>
         <w:rPr>
-          <w:rFonts w:ascii="Nanum Pen Script" w:eastAsia="Nanum Pen Script" w:hAnsi="Nanum Pen Script" w:cs="Times New Roman"/>
+          <w:rFonts w:ascii="Times New Roman" w:eastAsia="Nanum Pen Script" w:hAnsi="Times New Roman" w:cs="Times New Roman"/>
           <w:sz w:val="20"/>
           <w:szCs w:val="20"/>
         </w:rPr>
@@ -4663,7 +4654,7 @@
       </w:r>
       <w:r>
         <w:rPr>
-          <w:rFonts w:ascii="Nanum Pen Script" w:eastAsia="Nanum Pen Script" w:hAnsi="Nanum Pen Script" w:cs="Times New Roman"/>
+          <w:rFonts w:ascii="Times New Roman" w:eastAsia="Nanum Pen Script" w:hAnsi="Times New Roman" w:cs="Times New Roman"/>
           <w:sz w:val="20"/>
           <w:szCs w:val="20"/>
         </w:rPr>
@@ -4671,7 +4662,7 @@
       </w:r>
       <w:r>
         <w:rPr>
-          <w:rFonts w:ascii="Nanum Pen Script" w:eastAsia="Nanum Pen Script" w:hAnsi="Nanum Pen Script" w:cs="Times New Roman"/>
+          <w:rFonts w:ascii="Times New Roman" w:eastAsia="Nanum Pen Script" w:hAnsi="Times New Roman" w:cs="Times New Roman"/>
           <w:sz w:val="20"/>
           <w:szCs w:val="20"/>
         </w:rPr>
@@ -4679,7 +4670,7 @@
       </w:r>
       <w:r>
         <w:rPr>
-          <w:rFonts w:ascii="Nanum Pen Script" w:eastAsia="Nanum Pen Script" w:hAnsi="Nanum Pen Script" w:cs="Times New Roman"/>
+          <w:rFonts w:ascii="Times New Roman" w:eastAsia="Nanum Pen Script" w:hAnsi="Times New Roman" w:cs="Times New Roman"/>
           <w:sz w:val="20"/>
           <w:szCs w:val="20"/>
         </w:rPr>
@@ -4687,7 +4678,7 @@
       </w:r>
       <w:r>
         <w:rPr>
-          <w:rFonts w:ascii="Nanum Pen Script" w:eastAsia="Nanum Pen Script" w:hAnsi="Nanum Pen Script" w:cs="Times New Roman"/>
+          <w:rFonts w:ascii="Times New Roman" w:eastAsia="Nanum Pen Script" w:hAnsi="Times New Roman" w:cs="Times New Roman"/>
           <w:sz w:val="20"/>
           <w:szCs w:val="20"/>
         </w:rPr>
@@ -4695,7 +4686,7 @@
       </w:r>
       <w:r>
         <w:rPr>
-          <w:rFonts w:ascii="Nanum Pen Script" w:eastAsia="Nanum Pen Script" w:hAnsi="Nanum Pen Script" w:cs="Times New Roman"/>
+          <w:rFonts w:ascii="Times New Roman" w:eastAsia="Nanum Pen Script" w:hAnsi="Times New Roman" w:cs="Times New Roman"/>
           <w:sz w:val="20"/>
           <w:szCs w:val="20"/>
         </w:rPr>
@@ -4703,7 +4694,7 @@
       </w:r>
       <w:r>
         <w:rPr>
-          <w:rFonts w:ascii="Nanum Pen Script" w:eastAsia="Nanum Pen Script" w:hAnsi="Nanum Pen Script" w:cs="Times New Roman"/>
+          <w:rFonts w:ascii="Times New Roman" w:eastAsia="Nanum Pen Script" w:hAnsi="Times New Roman" w:cs="Times New Roman"/>
           <w:sz w:val="20"/>
           <w:szCs w:val="20"/>
         </w:rPr>
@@ -4711,7 +4702,7 @@
       </w:r>
       <w:r>
         <w:rPr>
-          <w:rFonts w:ascii="Nanum Pen Script" w:eastAsia="Nanum Pen Script" w:hAnsi="Nanum Pen Script" w:cs="Times New Roman"/>
+          <w:rFonts w:ascii="Times New Roman" w:eastAsia="Nanum Pen Script" w:hAnsi="Times New Roman" w:cs="Times New Roman"/>
           <w:sz w:val="20"/>
           <w:szCs w:val="20"/>
         </w:rPr>
@@ -4719,7 +4710,7 @@
       </w:r>
       <w:r>
         <w:rPr>
-          <w:rFonts w:ascii="Nanum Pen Script" w:eastAsia="Nanum Pen Script" w:hAnsi="Nanum Pen Script" w:cs="Times New Roman"/>
+          <w:rFonts w:ascii="Times New Roman" w:eastAsia="Nanum Pen Script" w:hAnsi="Times New Roman" w:cs="Times New Roman"/>
           <w:sz w:val="20"/>
           <w:szCs w:val="20"/>
         </w:rPr>
@@ -4727,7 +4718,7 @@
       </w:r>
       <w:r>
         <w:rPr>
-          <w:rFonts w:ascii="Nanum Pen Script" w:eastAsia="Nanum Pen Script" w:hAnsi="Nanum Pen Script" w:cs="Times New Roman"/>
+          <w:rFonts w:ascii="Times New Roman" w:eastAsia="Nanum Pen Script" w:hAnsi="Times New Roman" w:cs="Times New Roman"/>
           <w:sz w:val="20"/>
           <w:szCs w:val="20"/>
         </w:rPr>
@@ -4735,7 +4726,7 @@
       </w:r>
       <w:r>
         <w:rPr>
-          <w:rFonts w:ascii="Nanum Pen Script" w:eastAsia="Nanum Pen Script" w:hAnsi="Nanum Pen Script" w:cs="Times New Roman"/>
+          <w:rFonts w:ascii="Times New Roman" w:eastAsia="Nanum Pen Script" w:hAnsi="Times New Roman" w:cs="Times New Roman"/>
           <w:sz w:val="20"/>
           <w:szCs w:val="20"/>
         </w:rPr>
@@ -4743,7 +4734,7 @@
       </w:r>
       <w:r>
         <w:rPr>
-          <w:rFonts w:ascii="Nanum Pen Script" w:eastAsia="Nanum Pen Script" w:hAnsi="Nanum Pen Script" w:cs="Times New Roman"/>
+          <w:rFonts w:ascii="Times New Roman" w:eastAsia="Nanum Pen Script" w:hAnsi="Times New Roman" w:cs="Times New Roman"/>
           <w:sz w:val="20"/>
           <w:szCs w:val="20"/>
         </w:rPr>
@@ -4751,7 +4742,7 @@
       </w:r>
       <w:r>
         <w:rPr>
-          <w:rFonts w:ascii="Nanum Pen Script" w:eastAsia="Nanum Pen Script" w:hAnsi="Nanum Pen Script" w:cs="Times New Roman"/>
+          <w:rFonts w:ascii="Times New Roman" w:eastAsia="Nanum Pen Script" w:hAnsi="Times New Roman" w:cs="Times New Roman"/>
           <w:sz w:val="20"/>
           <w:szCs w:val="20"/>
         </w:rPr>
@@ -4759,7 +4750,7 @@
       </w:r>
       <w:r>
         <w:rPr>
-          <w:rFonts w:ascii="Nanum Pen Script" w:eastAsia="Nanum Pen Script" w:hAnsi="Nanum Pen Script" w:cs="Times New Roman"/>
+          <w:rFonts w:ascii="Times New Roman" w:eastAsia="Nanum Pen Script" w:hAnsi="Times New Roman" w:cs="Times New Roman"/>
           <w:sz w:val="20"/>
           <w:szCs w:val="20"/>
         </w:rPr>
@@ -4767,7 +4758,7 @@
       </w:r>
       <w:r>
         <w:rPr>
-          <w:rFonts w:ascii="Nanum Pen Script" w:eastAsia="Nanum Pen Script" w:hAnsi="Nanum Pen Script" w:cs="Times New Roman"/>
+          <w:rFonts w:ascii="Times New Roman" w:eastAsia="Nanum Pen Script" w:hAnsi="Times New Roman" w:cs="Times New Roman"/>
           <w:sz w:val="20"/>
           <w:szCs w:val="20"/>
         </w:rPr>
@@ -4775,7 +4766,7 @@
       </w:r>
       <w:r>
         <w:rPr>
-          <w:rFonts w:ascii="Nanum Pen Script" w:eastAsia="Nanum Pen Script" w:hAnsi="Nanum Pen Script" w:cs="Times New Roman"/>
+          <w:rFonts w:ascii="Times New Roman" w:eastAsia="Nanum Pen Script" w:hAnsi="Times New Roman" w:cs="Times New Roman"/>
           <w:sz w:val="20"/>
           <w:szCs w:val="20"/>
         </w:rPr>
@@ -4783,7 +4774,7 @@
       </w:r>
       <w:r>
         <w:rPr>
-          <w:rFonts w:ascii="Nanum Pen Script" w:eastAsia="Nanum Pen Script" w:hAnsi="Nanum Pen Script" w:cs="Times New Roman"/>
+          <w:rFonts w:ascii="Times New Roman" w:eastAsia="Nanum Pen Script" w:hAnsi="Times New Roman" w:cs="Times New Roman"/>
           <w:sz w:val="20"/>
           <w:szCs w:val="20"/>
         </w:rPr>
@@ -4791,7 +4782,7 @@
       </w:r>
       <w:r>
         <w:rPr>
-          <w:rFonts w:ascii="Nanum Pen Script" w:eastAsia="Nanum Pen Script" w:hAnsi="Nanum Pen Script" w:cs="Times New Roman"/>
+          <w:rFonts w:ascii="Times New Roman" w:eastAsia="Nanum Pen Script" w:hAnsi="Times New Roman" w:cs="Times New Roman"/>
           <w:sz w:val="20"/>
           <w:szCs w:val="20"/>
         </w:rPr>
@@ -4799,7 +4790,7 @@
       </w:r>
       <w:r>
         <w:rPr>
-          <w:rFonts w:ascii="Nanum Pen Script" w:eastAsia="Nanum Pen Script" w:hAnsi="Nanum Pen Script" w:cs="Times New Roman"/>
+          <w:rFonts w:ascii="Times New Roman" w:eastAsia="Nanum Pen Script" w:hAnsi="Times New Roman" w:cs="Times New Roman"/>
           <w:sz w:val="20"/>
           <w:szCs w:val="20"/>
         </w:rPr>
@@ -4807,7 +4798,7 @@
       </w:r>
       <w:r>
         <w:rPr>
-          <w:rFonts w:ascii="Nanum Pen Script" w:eastAsia="Nanum Pen Script" w:hAnsi="Nanum Pen Script" w:cs="Times New Roman"/>
+          <w:rFonts w:ascii="Times New Roman" w:eastAsia="Nanum Pen Script" w:hAnsi="Times New Roman" w:cs="Times New Roman"/>
           <w:sz w:val="20"/>
           <w:szCs w:val="20"/>
         </w:rPr>
@@ -4815,7 +4806,7 @@
       </w:r>
       <w:r>
         <w:rPr>
-          <w:rFonts w:ascii="Nanum Pen Script" w:eastAsia="Nanum Pen Script" w:hAnsi="Nanum Pen Script" w:cs="Times New Roman"/>
+          <w:rFonts w:ascii="Times New Roman" w:eastAsia="Nanum Pen Script" w:hAnsi="Times New Roman" w:cs="Times New Roman"/>
           <w:sz w:val="20"/>
           <w:szCs w:val="20"/>
         </w:rPr>
@@ -4823,7 +4814,7 @@
       </w:r>
       <w:r>
         <w:rPr>
-          <w:rFonts w:ascii="Nanum Pen Script" w:eastAsia="Nanum Pen Script" w:hAnsi="Nanum Pen Script" w:cs="Times New Roman"/>
+          <w:rFonts w:ascii="Times New Roman" w:eastAsia="Nanum Pen Script" w:hAnsi="Times New Roman" w:cs="Times New Roman"/>
           <w:sz w:val="20"/>
           <w:szCs w:val="20"/>
         </w:rPr>
@@ -4831,7 +4822,7 @@
       </w:r>
       <w:r>
         <w:rPr>
-          <w:rFonts w:ascii="Nanum Pen Script" w:eastAsia="Nanum Pen Script" w:hAnsi="Nanum Pen Script" w:cs="Times New Roman"/>
+          <w:rFonts w:ascii="Times New Roman" w:eastAsia="Nanum Pen Script" w:hAnsi="Times New Roman" w:cs="Times New Roman"/>
           <w:sz w:val="20"/>
           <w:szCs w:val="20"/>
         </w:rPr>
@@ -4839,7 +4830,7 @@
       </w:r>
       <w:r>
         <w:rPr>
-          <w:rFonts w:ascii="Nanum Pen Script" w:eastAsia="Nanum Pen Script" w:hAnsi="Nanum Pen Script" w:cs="Times New Roman"/>
+          <w:rFonts w:ascii="Times New Roman" w:eastAsia="Nanum Pen Script" w:hAnsi="Times New Roman" w:cs="Times New Roman"/>
           <w:sz w:val="20"/>
           <w:szCs w:val="20"/>
         </w:rPr>
@@ -4847,7 +4838,7 @@
       </w:r>
       <w:r>
         <w:rPr>
-          <w:rFonts w:ascii="Nanum Pen Script" w:eastAsia="Nanum Pen Script" w:hAnsi="Nanum Pen Script" w:cs="Times New Roman"/>
+          <w:rFonts w:ascii="Times New Roman" w:eastAsia="Nanum Pen Script" w:hAnsi="Times New Roman" w:cs="Times New Roman"/>
           <w:sz w:val="20"/>
           <w:szCs w:val="20"/>
         </w:rPr>
@@ -4855,7 +4846,7 @@
       </w:r>
       <w:r>
         <w:rPr>
-          <w:rFonts w:ascii="Nanum Pen Script" w:eastAsia="Nanum Pen Script" w:hAnsi="Nanum Pen Script" w:cs="Times New Roman"/>
+          <w:rFonts w:ascii="Times New Roman" w:eastAsia="Nanum Pen Script" w:hAnsi="Times New Roman" w:cs="Times New Roman"/>
           <w:sz w:val="20"/>
           <w:szCs w:val="20"/>
         </w:rPr>
@@ -4863,7 +4854,7 @@
       </w:r>
       <w:r>
         <w:rPr>
-          <w:rFonts w:ascii="Nanum Pen Script" w:eastAsia="Nanum Pen Script" w:hAnsi="Nanum Pen Script" w:cs="Times New Roman"/>
+          <w:rFonts w:ascii="Times New Roman" w:eastAsia="Nanum Pen Script" w:hAnsi="Times New Roman" w:cs="Times New Roman"/>
           <w:sz w:val="20"/>
           <w:szCs w:val="20"/>
         </w:rPr>
@@ -4871,7 +4862,7 @@
       </w:r>
       <w:r>
         <w:rPr>
-          <w:rFonts w:ascii="Nanum Pen Script" w:eastAsia="Nanum Pen Script" w:hAnsi="Nanum Pen Script" w:cs="Times New Roman"/>
+          <w:rFonts w:ascii="Times New Roman" w:eastAsia="Nanum Pen Script" w:hAnsi="Times New Roman" w:cs="Times New Roman"/>
           <w:sz w:val="20"/>
           <w:szCs w:val="20"/>
         </w:rPr>
@@ -4879,7 +4870,7 @@
       </w:r>
       <w:r>
         <w:rPr>
-          <w:rFonts w:ascii="Nanum Pen Script" w:eastAsia="Nanum Pen Script" w:hAnsi="Nanum Pen Script" w:cs="Times New Roman"/>
+          <w:rFonts w:ascii="Times New Roman" w:eastAsia="Nanum Pen Script" w:hAnsi="Times New Roman" w:cs="Times New Roman"/>
           <w:sz w:val="20"/>
           <w:szCs w:val="20"/>
         </w:rPr>
@@ -4887,7 +4878,7 @@
       </w:r>
       <w:r>
         <w:rPr>
-          <w:rFonts w:ascii="Nanum Pen Script" w:eastAsia="Nanum Pen Script" w:hAnsi="Nanum Pen Script" w:cs="Times New Roman"/>
+          <w:rFonts w:ascii="Times New Roman" w:eastAsia="Nanum Pen Script" w:hAnsi="Times New Roman" w:cs="Times New Roman"/>
           <w:sz w:val="20"/>
           <w:szCs w:val="20"/>
         </w:rPr>
@@ -4895,7 +4886,7 @@
       </w:r>
       <w:r>
         <w:rPr>
-          <w:rFonts w:ascii="Nanum Pen Script" w:eastAsia="Nanum Pen Script" w:hAnsi="Nanum Pen Script" w:cs="Times New Roman"/>
+          <w:rFonts w:ascii="Times New Roman" w:eastAsia="Nanum Pen Script" w:hAnsi="Times New Roman" w:cs="Times New Roman"/>
           <w:sz w:val="20"/>
           <w:szCs w:val="20"/>
         </w:rPr>
@@ -4903,7 +4894,7 @@
       </w:r>
       <w:r>
         <w:rPr>
-          <w:rFonts w:ascii="Nanum Pen Script" w:eastAsia="Nanum Pen Script" w:hAnsi="Nanum Pen Script" w:cs="Times New Roman"/>
+          <w:rFonts w:ascii="Times New Roman" w:eastAsia="Nanum Pen Script" w:hAnsi="Times New Roman" w:cs="Times New Roman"/>
           <w:sz w:val="20"/>
           <w:szCs w:val="20"/>
         </w:rPr>
@@ -4911,7 +4902,7 @@
       </w:r>
       <w:r>
         <w:rPr>
-          <w:rFonts w:ascii="Nanum Pen Script" w:eastAsia="Nanum Pen Script" w:hAnsi="Nanum Pen Script" w:cs="Times New Roman"/>
+          <w:rFonts w:ascii="Times New Roman" w:eastAsia="Nanum Pen Script" w:hAnsi="Times New Roman" w:cs="Times New Roman"/>
           <w:sz w:val="20"/>
           <w:szCs w:val="20"/>
         </w:rPr>
@@ -4919,7 +4910,7 @@
       </w:r>
       <w:r>
         <w:rPr>
-          <w:rFonts w:ascii="Nanum Pen Script" w:eastAsia="Nanum Pen Script" w:hAnsi="Nanum Pen Script" w:cs="Times New Roman"/>
+          <w:rFonts w:ascii="Times New Roman" w:eastAsia="Nanum Pen Script" w:hAnsi="Times New Roman" w:cs="Times New Roman"/>
           <w:sz w:val="20"/>
           <w:szCs w:val="20"/>
         </w:rPr>
@@ -4927,7 +4918,7 @@
       </w:r>
       <w:r>
         <w:rPr>
-          <w:rFonts w:ascii="Nanum Pen Script" w:eastAsia="Nanum Pen Script" w:hAnsi="Nanum Pen Script" w:cs="Times New Roman"/>
+          <w:rFonts w:ascii="Times New Roman" w:eastAsia="Nanum Pen Script" w:hAnsi="Times New Roman" w:cs="Times New Roman"/>
           <w:sz w:val="20"/>
           <w:szCs w:val="20"/>
         </w:rPr>
@@ -4935,7 +4926,7 @@
       </w:r>
       <w:r>
         <w:rPr>
-          <w:rFonts w:ascii="Nanum Pen Script" w:eastAsia="Nanum Pen Script" w:hAnsi="Nanum Pen Script" w:cs="Times New Roman"/>
+          <w:rFonts w:ascii="Times New Roman" w:eastAsia="Nanum Pen Script" w:hAnsi="Times New Roman" w:cs="Times New Roman"/>
           <w:sz w:val="20"/>
           <w:szCs w:val="20"/>
         </w:rPr>
@@ -4943,7 +4934,7 @@
       </w:r>
       <w:r>
         <w:rPr>
-          <w:rFonts w:ascii="Nanum Pen Script" w:eastAsia="Nanum Pen Script" w:hAnsi="Nanum Pen Script" w:cs="Times New Roman"/>
+          <w:rFonts w:ascii="Times New Roman" w:eastAsia="Nanum Pen Script" w:hAnsi="Times New Roman" w:cs="Times New Roman"/>
           <w:sz w:val="20"/>
           <w:szCs w:val="20"/>
         </w:rPr>
@@ -4951,7 +4942,7 @@
       </w:r>
       <w:r>
         <w:rPr>
-          <w:rFonts w:ascii="Nanum Pen Script" w:eastAsia="Nanum Pen Script" w:hAnsi="Nanum Pen Script" w:cs="Times New Roman"/>
+          <w:rFonts w:ascii="Times New Roman" w:eastAsia="Nanum Pen Script" w:hAnsi="Times New Roman" w:cs="Times New Roman"/>
           <w:sz w:val="20"/>
           <w:szCs w:val="20"/>
         </w:rPr>
@@ -4959,7 +4950,7 @@
       </w:r>
       <w:r>
         <w:rPr>
-          <w:rFonts w:ascii="Nanum Pen Script" w:eastAsia="Nanum Pen Script" w:hAnsi="Nanum Pen Script" w:cs="Times New Roman"/>
+          <w:rFonts w:ascii="Times New Roman" w:eastAsia="Nanum Pen Script" w:hAnsi="Times New Roman" w:cs="Times New Roman"/>
           <w:sz w:val="20"/>
           <w:szCs w:val="20"/>
         </w:rPr>
@@ -4967,7 +4958,7 @@
       </w:r>
       <w:r>
         <w:rPr>
-          <w:rFonts w:ascii="Nanum Pen Script" w:eastAsia="Nanum Pen Script" w:hAnsi="Nanum Pen Script" w:cs="Times New Roman"/>
+          <w:rFonts w:ascii="Times New Roman" w:eastAsia="Nanum Pen Script" w:hAnsi="Times New Roman" w:cs="Times New Roman"/>
           <w:sz w:val="20"/>
           <w:szCs w:val="20"/>
         </w:rPr>
@@ -4975,7 +4966,7 @@
       </w:r>
       <w:r>
         <w:rPr>
-          <w:rFonts w:ascii="Nanum Pen Script" w:eastAsia="Nanum Pen Script" w:hAnsi="Nanum Pen Script" w:cs="Times New Roman"/>
+          <w:rFonts w:ascii="Times New Roman" w:eastAsia="Nanum Pen Script" w:hAnsi="Times New Roman" w:cs="Times New Roman"/>
           <w:sz w:val="20"/>
           <w:szCs w:val="20"/>
         </w:rPr>
@@ -4983,7 +4974,7 @@
       </w:r>
       <w:r>
         <w:rPr>
-          <w:rFonts w:ascii="Nanum Pen Script" w:eastAsia="Nanum Pen Script" w:hAnsi="Nanum Pen Script" w:cs="Times New Roman"/>
+          <w:rFonts w:ascii="Times New Roman" w:eastAsia="Nanum Pen Script" w:hAnsi="Times New Roman" w:cs="Times New Roman"/>
           <w:sz w:val="20"/>
           <w:szCs w:val="20"/>
         </w:rPr>
@@ -4991,23 +4982,15 @@
       </w:r>
       <w:r>
         <w:rPr>
-          <w:rFonts w:ascii="Nanum Pen Script" w:eastAsia="Nanum Pen Script" w:hAnsi="Nanum Pen Script" w:cs="Times New Roman" w:hint="eastAsia"/>
-          <w:sz w:val="20"/>
-          <w:szCs w:val="20"/>
-        </w:rPr>
-        <w:t>inter</w:t>
-      </w:r>
-      <w:r>
-        <w:rPr>
-          <w:rFonts w:ascii="Nanum Pen Script" w:eastAsia="Nanum Pen Script" w:hAnsi="Nanum Pen Script" w:cs="Times New Roman"/>
-          <w:sz w:val="20"/>
-          <w:szCs w:val="20"/>
-        </w:rPr>
-        <w:t>face design also exists</w:t>
-      </w:r>
-      <w:r>
-        <w:rPr>
-          <w:rFonts w:ascii="Nanum Pen Script" w:eastAsia="Nanum Pen Script" w:hAnsi="Nanum Pen Script" w:cs="Times New Roman"/>
+          <w:rFonts w:ascii="Times New Roman" w:eastAsia="Nanum Pen Script" w:hAnsi="Times New Roman" w:cs="Times New Roman"/>
+          <w:sz w:val="20"/>
+          <w:szCs w:val="20"/>
+        </w:rPr>
+        <w:t>interface design also exists</w:t>
+      </w:r>
+      <w:r>
+        <w:rPr>
+          <w:rFonts w:ascii="Times New Roman" w:eastAsia="Nanum Pen Script" w:hAnsi="Times New Roman" w:cs="Times New Roman"/>
           <w:sz w:val="20"/>
           <w:szCs w:val="20"/>
         </w:rPr>
@@ -5015,7 +4998,7 @@
       </w:r>
       <w:r>
         <w:rPr>
-          <w:rFonts w:ascii="Nanum Pen Script" w:eastAsia="Nanum Pen Script" w:hAnsi="Nanum Pen Script" w:cs="Times New Roman"/>
+          <w:rFonts w:ascii="Times New Roman" w:eastAsia="Nanum Pen Script" w:hAnsi="Times New Roman" w:cs="Times New Roman"/>
           <w:sz w:val="20"/>
           <w:szCs w:val="20"/>
         </w:rPr>
@@ -5023,7 +5006,7 @@
       </w:r>
       <w:r>
         <w:rPr>
-          <w:rFonts w:ascii="Nanum Pen Script" w:eastAsia="Nanum Pen Script" w:hAnsi="Nanum Pen Script" w:cs="Times New Roman"/>
+          <w:rFonts w:ascii="Times New Roman" w:eastAsia="Nanum Pen Script" w:hAnsi="Times New Roman" w:cs="Times New Roman"/>
           <w:sz w:val="20"/>
           <w:szCs w:val="20"/>
         </w:rPr>
@@ -5031,7 +5014,31 @@
       </w:r>
       <w:r>
         <w:rPr>
-          <w:rFonts w:ascii="Nanum Pen Script" w:eastAsia="Nanum Pen Script" w:hAnsi="Nanum Pen Script" w:cs="Times New Roman" w:hint="eastAsia"/>
+          <w:rFonts w:ascii="Times New Roman" w:eastAsia="Nanum Pen Script" w:hAnsi="Times New Roman" w:cs="Times New Roman"/>
+          <w:sz w:val="20"/>
+          <w:szCs w:val="20"/>
+        </w:rPr>
+        <w:t xml:space="preserve"> and effectiveness of </w:t>
+      </w:r>
+      <w:r>
+        <w:rPr>
+          <w:rFonts w:ascii="Times New Roman" w:eastAsia="Nanum Pen Script" w:hAnsi="Times New Roman" w:cs="Times New Roman"/>
+          <w:sz w:val="20"/>
+          <w:szCs w:val="20"/>
+        </w:rPr>
+        <w:t xml:space="preserve">design. </w:t>
+      </w:r>
+      <w:r>
+        <w:rPr>
+          <w:rFonts w:ascii="Times New Roman" w:eastAsia="Nanum Pen Script" w:hAnsi="Times New Roman" w:cs="Times New Roman"/>
+          <w:sz w:val="20"/>
+          <w:szCs w:val="20"/>
+        </w:rPr>
+        <w:t>The importance of an aesthetically pleasing yet simple to use interface is a targeted consideration when developing software applications and projects.</w:t>
+      </w:r>
+      <w:r>
+        <w:rPr>
+          <w:rFonts w:ascii="Times New Roman" w:eastAsia="Nanum Pen Script" w:hAnsi="Times New Roman" w:cs="Times New Roman"/>
           <w:sz w:val="20"/>
           <w:szCs w:val="20"/>
         </w:rPr>
@@ -5039,39 +5046,7 @@
       </w:r>
       <w:r>
         <w:rPr>
-          <w:rFonts w:ascii="Nanum Pen Script" w:eastAsia="Nanum Pen Script" w:hAnsi="Nanum Pen Script" w:cs="Times New Roman"/>
-          <w:sz w:val="20"/>
-          <w:szCs w:val="20"/>
-        </w:rPr>
-        <w:t xml:space="preserve">and effectiveness of </w:t>
-      </w:r>
-      <w:r>
-        <w:rPr>
-          <w:rFonts w:ascii="Nanum Pen Script" w:eastAsia="Nanum Pen Script" w:hAnsi="Nanum Pen Script" w:cs="Times New Roman"/>
-          <w:sz w:val="20"/>
-          <w:szCs w:val="20"/>
-        </w:rPr>
-        <w:t xml:space="preserve">design. </w:t>
-      </w:r>
-      <w:r>
-        <w:rPr>
-          <w:rFonts w:ascii="Nanum Pen Script" w:eastAsia="Nanum Pen Script" w:hAnsi="Nanum Pen Script" w:cs="Times New Roman"/>
-          <w:sz w:val="20"/>
-          <w:szCs w:val="20"/>
-        </w:rPr>
-        <w:t>The importance of an aesthetically pleasing yet simple to use interface is a targeted consideration when developing software applications and projects.</w:t>
-      </w:r>
-      <w:r>
-        <w:rPr>
-          <w:rFonts w:ascii="Nanum Pen Script" w:eastAsia="Nanum Pen Script" w:hAnsi="Nanum Pen Script" w:cs="Times New Roman"/>
-          <w:sz w:val="20"/>
-          <w:szCs w:val="20"/>
-        </w:rPr>
-        <w:t xml:space="preserve"> </w:t>
-      </w:r>
-      <w:r>
-        <w:rPr>
-          <w:rFonts w:ascii="Nanum Pen Script" w:eastAsia="Nanum Pen Script" w:hAnsi="Nanum Pen Script" w:cs="Times New Roman"/>
+          <w:rFonts w:ascii="Times New Roman" w:eastAsia="Nanum Pen Script" w:hAnsi="Times New Roman" w:cs="Times New Roman"/>
           <w:sz w:val="20"/>
           <w:szCs w:val="20"/>
         </w:rPr>
@@ -5079,7 +5054,7 @@
       </w:r>
       <w:r>
         <w:rPr>
-          <w:rFonts w:ascii="Nanum Pen Script" w:eastAsia="Nanum Pen Script" w:hAnsi="Nanum Pen Script" w:cs="Times New Roman"/>
+          <w:rFonts w:ascii="Times New Roman" w:eastAsia="Nanum Pen Script" w:hAnsi="Times New Roman" w:cs="Times New Roman"/>
           <w:sz w:val="20"/>
           <w:szCs w:val="20"/>
         </w:rPr>
@@ -5087,7 +5062,7 @@
       </w:r>
       <w:r>
         <w:rPr>
-          <w:rFonts w:ascii="Nanum Pen Script" w:eastAsia="Nanum Pen Script" w:hAnsi="Nanum Pen Script" w:cs="Times New Roman"/>
+          <w:rFonts w:ascii="Times New Roman" w:eastAsia="Nanum Pen Script" w:hAnsi="Times New Roman" w:cs="Times New Roman"/>
           <w:sz w:val="20"/>
           <w:szCs w:val="20"/>
         </w:rPr>
@@ -5095,7 +5070,7 @@
       </w:r>
       <w:r>
         <w:rPr>
-          <w:rFonts w:ascii="Nanum Pen Script" w:eastAsia="Nanum Pen Script" w:hAnsi="Nanum Pen Script" w:cs="Times New Roman"/>
+          <w:rFonts w:ascii="Times New Roman" w:eastAsia="Nanum Pen Script" w:hAnsi="Times New Roman" w:cs="Times New Roman"/>
           <w:sz w:val="20"/>
           <w:szCs w:val="20"/>
         </w:rPr>
@@ -5103,7 +5078,7 @@
       </w:r>
       <w:r>
         <w:rPr>
-          <w:rFonts w:ascii="Nanum Pen Script" w:eastAsia="Nanum Pen Script" w:hAnsi="Nanum Pen Script" w:cs="Times New Roman"/>
+          <w:rFonts w:ascii="Times New Roman" w:eastAsia="Nanum Pen Script" w:hAnsi="Times New Roman" w:cs="Times New Roman"/>
           <w:sz w:val="20"/>
           <w:szCs w:val="20"/>
         </w:rPr>
@@ -5111,7 +5086,7 @@
       </w:r>
       <w:r>
         <w:rPr>
-          <w:rFonts w:ascii="Nanum Pen Script" w:eastAsia="Nanum Pen Script" w:hAnsi="Nanum Pen Script" w:cs="Times New Roman"/>
+          <w:rFonts w:ascii="Times New Roman" w:eastAsia="Nanum Pen Script" w:hAnsi="Times New Roman" w:cs="Times New Roman"/>
           <w:sz w:val="20"/>
           <w:szCs w:val="20"/>
         </w:rPr>
@@ -5119,7 +5094,7 @@
       </w:r>
       <w:r>
         <w:rPr>
-          <w:rFonts w:ascii="Nanum Pen Script" w:eastAsia="Nanum Pen Script" w:hAnsi="Nanum Pen Script" w:cs="Times New Roman"/>
+          <w:rFonts w:ascii="Times New Roman" w:eastAsia="Nanum Pen Script" w:hAnsi="Times New Roman" w:cs="Times New Roman"/>
           <w:sz w:val="20"/>
           <w:szCs w:val="20"/>
         </w:rPr>
@@ -5127,7 +5102,7 @@
       </w:r>
       <w:r>
         <w:rPr>
-          <w:rFonts w:ascii="Nanum Pen Script" w:eastAsia="Nanum Pen Script" w:hAnsi="Nanum Pen Script" w:cs="Times New Roman"/>
+          <w:rFonts w:ascii="Times New Roman" w:eastAsia="Nanum Pen Script" w:hAnsi="Times New Roman" w:cs="Times New Roman"/>
           <w:sz w:val="20"/>
           <w:szCs w:val="20"/>
           <w:lang w:val="en-US"/>
@@ -5136,7 +5111,7 @@
       </w:r>
       <w:r>
         <w:rPr>
-          <w:rFonts w:ascii="Nanum Pen Script" w:eastAsia="Nanum Pen Script" w:hAnsi="Nanum Pen Script" w:cs="Times New Roman"/>
+          <w:rFonts w:ascii="Times New Roman" w:eastAsia="Nanum Pen Script" w:hAnsi="Times New Roman" w:cs="Times New Roman"/>
           <w:sz w:val="20"/>
           <w:szCs w:val="20"/>
           <w:lang w:val="en-US"/>
@@ -5145,7 +5120,7 @@
       </w:r>
       <w:r>
         <w:rPr>
-          <w:rFonts w:ascii="Nanum Pen Script" w:eastAsia="Nanum Pen Script" w:hAnsi="Nanum Pen Script" w:cs="Times New Roman"/>
+          <w:rFonts w:ascii="Times New Roman" w:eastAsia="Nanum Pen Script" w:hAnsi="Times New Roman" w:cs="Times New Roman"/>
           <w:sz w:val="20"/>
           <w:szCs w:val="20"/>
           <w:lang w:val="en-US"/>
@@ -5154,7 +5129,7 @@
       </w:r>
       <w:r>
         <w:rPr>
-          <w:rFonts w:ascii="Nanum Pen Script" w:eastAsia="Nanum Pen Script" w:hAnsi="Nanum Pen Script" w:cs="Times New Roman"/>
+          <w:rFonts w:ascii="Times New Roman" w:eastAsia="Nanum Pen Script" w:hAnsi="Times New Roman" w:cs="Times New Roman"/>
           <w:sz w:val="20"/>
           <w:szCs w:val="20"/>
           <w:lang w:val="en-US"/>
@@ -5163,7 +5138,7 @@
       </w:r>
       <w:r>
         <w:rPr>
-          <w:rFonts w:ascii="Nanum Pen Script" w:eastAsia="Nanum Pen Script" w:hAnsi="Nanum Pen Script" w:cs="Times New Roman"/>
+          <w:rFonts w:ascii="Times New Roman" w:eastAsia="Nanum Pen Script" w:hAnsi="Times New Roman" w:cs="Times New Roman"/>
           <w:sz w:val="20"/>
           <w:szCs w:val="20"/>
           <w:lang w:val="en-US"/>
@@ -5172,7 +5147,7 @@
       </w:r>
       <w:r>
         <w:rPr>
-          <w:rFonts w:ascii="Nanum Pen Script" w:eastAsia="Nanum Pen Script" w:hAnsi="Nanum Pen Script" w:cs="Times New Roman"/>
+          <w:rFonts w:ascii="Times New Roman" w:eastAsia="Nanum Pen Script" w:hAnsi="Times New Roman" w:cs="Times New Roman"/>
           <w:sz w:val="20"/>
           <w:szCs w:val="20"/>
           <w:lang w:val="en-US"/>
@@ -5181,7 +5156,7 @@
       </w:r>
       <w:r>
         <w:rPr>
-          <w:rFonts w:ascii="Nanum Pen Script" w:eastAsia="Nanum Pen Script" w:hAnsi="Nanum Pen Script" w:cs="Times New Roman"/>
+          <w:rFonts w:ascii="Times New Roman" w:eastAsia="Nanum Pen Script" w:hAnsi="Times New Roman" w:cs="Times New Roman"/>
           <w:sz w:val="20"/>
           <w:szCs w:val="20"/>
           <w:lang w:val="en-US"/>
@@ -5190,7 +5165,7 @@
       </w:r>
       <w:r>
         <w:rPr>
-          <w:rFonts w:ascii="Nanum Pen Script" w:eastAsia="Nanum Pen Script" w:hAnsi="Nanum Pen Script" w:cs="Times New Roman"/>
+          <w:rFonts w:ascii="Times New Roman" w:eastAsia="Nanum Pen Script" w:hAnsi="Times New Roman" w:cs="Times New Roman"/>
           <w:sz w:val="20"/>
           <w:szCs w:val="20"/>
           <w:lang w:val="en-US"/>
@@ -5199,7 +5174,7 @@
       </w:r>
       <w:r>
         <w:rPr>
-          <w:rFonts w:ascii="Nanum Pen Script" w:eastAsia="Nanum Pen Script" w:hAnsi="Nanum Pen Script" w:cs="Times New Roman"/>
+          <w:rFonts w:ascii="Times New Roman" w:eastAsia="Nanum Pen Script" w:hAnsi="Times New Roman" w:cs="Times New Roman"/>
           <w:sz w:val="20"/>
           <w:szCs w:val="20"/>
           <w:lang w:val="en-US"/>
@@ -5210,7 +5185,7 @@
     <w:p>
       <w:pPr>
         <w:rPr>
-          <w:rFonts w:ascii="Nanum Pen Script" w:eastAsia="Nanum Pen Script" w:hAnsi="Nanum Pen Script" w:cs="Times New Roman"/>
+          <w:rFonts w:ascii="Times New Roman" w:eastAsia="Nanum Pen Script" w:hAnsi="Times New Roman" w:cs="Times New Roman"/>
           <w:sz w:val="20"/>
           <w:szCs w:val="20"/>
         </w:rPr>
@@ -5220,7 +5195,7 @@
       <w:pPr>
         <w:jc w:val="center"/>
         <w:rPr>
-          <w:rFonts w:ascii="Nanum Pen Script" w:eastAsia="Nanum Pen Script" w:hAnsi="Nanum Pen Script" w:cs="Times New Roman"/>
+          <w:rFonts w:ascii="Times New Roman" w:eastAsia="Nanum Pen Script" w:hAnsi="Times New Roman" w:cs="Times New Roman"/>
           <w:sz w:val="20"/>
           <w:szCs w:val="20"/>
           <w:u w:val="single"/>
@@ -5228,7 +5203,7 @@
       </w:pPr>
       <w:r>
         <w:rPr>
-          <w:rFonts w:ascii="Nanum Pen Script" w:eastAsia="Nanum Pen Script" w:hAnsi="Nanum Pen Script" w:cs="Times New Roman"/>
+          <w:rFonts w:ascii="Times New Roman" w:eastAsia="Nanum Pen Script" w:hAnsi="Times New Roman" w:cs="Times New Roman"/>
           <w:sz w:val="20"/>
           <w:szCs w:val="20"/>
           <w:u w:val="single"/>
@@ -5239,7 +5214,7 @@
     <w:p>
       <w:pPr>
         <w:rPr>
-          <w:rFonts w:ascii="Nanum Pen Script" w:eastAsia="Nanum Pen Script" w:hAnsi="Nanum Pen Script" w:cs="Times New Roman"/>
+          <w:rFonts w:ascii="Times New Roman" w:eastAsia="Nanum Pen Script" w:hAnsi="Times New Roman" w:cs="Times New Roman"/>
           <w:sz w:val="20"/>
           <w:szCs w:val="20"/>
         </w:rPr>
@@ -5265,14 +5240,14 @@
             <w:pPr>
               <w:jc w:val="center"/>
               <w:rPr>
-                <w:rFonts w:ascii="Nanum Pen Script" w:eastAsia="Nanum Pen Script" w:hAnsi="Nanum Pen Script" w:cs="Times New Roman"/>
-                <w:sz w:val="20"/>
-                <w:szCs w:val="20"/>
-              </w:rPr>
-            </w:pPr>
-            <w:r>
-              <w:rPr>
-                <w:rFonts w:ascii="Nanum Pen Script" w:eastAsia="Nanum Pen Script" w:hAnsi="Nanum Pen Script" w:cs="Times New Roman"/>
+                <w:rFonts w:ascii="Times New Roman" w:eastAsia="Nanum Pen Script" w:hAnsi="Times New Roman" w:cs="Times New Roman"/>
+                <w:sz w:val="20"/>
+                <w:szCs w:val="20"/>
+              </w:rPr>
+            </w:pPr>
+            <w:r>
+              <w:rPr>
+                <w:rFonts w:ascii="Times New Roman" w:eastAsia="Nanum Pen Script" w:hAnsi="Times New Roman" w:cs="Times New Roman"/>
                 <w:sz w:val="20"/>
                 <w:szCs w:val="20"/>
               </w:rPr>
@@ -5288,14 +5263,14 @@
             <w:pPr>
               <w:jc w:val="center"/>
               <w:rPr>
-                <w:rFonts w:ascii="Nanum Pen Script" w:eastAsia="Nanum Pen Script" w:hAnsi="Nanum Pen Script" w:cs="Times New Roman"/>
-                <w:sz w:val="20"/>
-                <w:szCs w:val="20"/>
-              </w:rPr>
-            </w:pPr>
-            <w:r>
-              <w:rPr>
-                <w:rFonts w:ascii="Nanum Pen Script" w:eastAsia="Nanum Pen Script" w:hAnsi="Nanum Pen Script" w:cs="Times New Roman"/>
+                <w:rFonts w:ascii="Times New Roman" w:eastAsia="Nanum Pen Script" w:hAnsi="Times New Roman" w:cs="Times New Roman"/>
+                <w:sz w:val="20"/>
+                <w:szCs w:val="20"/>
+              </w:rPr>
+            </w:pPr>
+            <w:r>
+              <w:rPr>
+                <w:rFonts w:ascii="Times New Roman" w:eastAsia="Nanum Pen Script" w:hAnsi="Times New Roman" w:cs="Times New Roman"/>
                 <w:sz w:val="20"/>
                 <w:szCs w:val="20"/>
               </w:rPr>
@@ -5311,14 +5286,14 @@
             <w:pPr>
               <w:jc w:val="center"/>
               <w:rPr>
-                <w:rFonts w:ascii="Nanum Pen Script" w:eastAsia="Nanum Pen Script" w:hAnsi="Nanum Pen Script" w:cs="Times New Roman"/>
-                <w:sz w:val="20"/>
-                <w:szCs w:val="20"/>
-              </w:rPr>
-            </w:pPr>
-            <w:r>
-              <w:rPr>
-                <w:rFonts w:ascii="Nanum Pen Script" w:eastAsia="Nanum Pen Script" w:hAnsi="Nanum Pen Script" w:cs="Times New Roman"/>
+                <w:rFonts w:ascii="Times New Roman" w:eastAsia="Nanum Pen Script" w:hAnsi="Times New Roman" w:cs="Times New Roman"/>
+                <w:sz w:val="20"/>
+                <w:szCs w:val="20"/>
+              </w:rPr>
+            </w:pPr>
+            <w:r>
+              <w:rPr>
+                <w:rFonts w:ascii="Times New Roman" w:eastAsia="Nanum Pen Script" w:hAnsi="Times New Roman" w:cs="Times New Roman"/>
                 <w:sz w:val="20"/>
                 <w:szCs w:val="20"/>
               </w:rPr>
@@ -5335,14 +5310,14 @@
           <w:p>
             <w:pPr>
               <w:rPr>
-                <w:rFonts w:ascii="Nanum Pen Script" w:eastAsia="Nanum Pen Script" w:hAnsi="Nanum Pen Script" w:cs="Times New Roman"/>
-                <w:sz w:val="20"/>
-                <w:szCs w:val="20"/>
-              </w:rPr>
-            </w:pPr>
-            <w:r>
-              <w:rPr>
-                <w:rFonts w:ascii="Nanum Pen Script" w:eastAsia="Nanum Pen Script" w:hAnsi="Nanum Pen Script" w:cs="Times New Roman"/>
+                <w:rFonts w:ascii="Times New Roman" w:eastAsia="Nanum Pen Script" w:hAnsi="Times New Roman" w:cs="Times New Roman"/>
+                <w:sz w:val="20"/>
+                <w:szCs w:val="20"/>
+              </w:rPr>
+            </w:pPr>
+            <w:r>
+              <w:rPr>
+                <w:rFonts w:ascii="Times New Roman" w:eastAsia="Nanum Pen Script" w:hAnsi="Times New Roman" w:cs="Times New Roman"/>
                 <w:sz w:val="20"/>
                 <w:szCs w:val="20"/>
               </w:rPr>
@@ -5350,7 +5325,7 @@
             </w:r>
             <w:r>
               <w:rPr>
-                <w:rFonts w:ascii="Nanum Pen Script" w:eastAsia="Nanum Pen Script" w:hAnsi="Nanum Pen Script" w:cs="Times New Roman"/>
+                <w:rFonts w:ascii="Times New Roman" w:eastAsia="Nanum Pen Script" w:hAnsi="Times New Roman" w:cs="Times New Roman"/>
                 <w:sz w:val="20"/>
                 <w:szCs w:val="20"/>
               </w:rPr>
@@ -5365,14 +5340,14 @@
           <w:p>
             <w:pPr>
               <w:rPr>
-                <w:rFonts w:ascii="Nanum Pen Script" w:eastAsia="Nanum Pen Script" w:hAnsi="Nanum Pen Script" w:cs="Times New Roman"/>
-                <w:sz w:val="20"/>
-                <w:szCs w:val="20"/>
-              </w:rPr>
-            </w:pPr>
-            <w:r>
-              <w:rPr>
-                <w:rFonts w:ascii="Nanum Pen Script" w:eastAsia="Nanum Pen Script" w:hAnsi="Nanum Pen Script" w:cs="Times New Roman"/>
+                <w:rFonts w:ascii="Times New Roman" w:eastAsia="Nanum Pen Script" w:hAnsi="Times New Roman" w:cs="Times New Roman"/>
+                <w:sz w:val="20"/>
+                <w:szCs w:val="20"/>
+              </w:rPr>
+            </w:pPr>
+            <w:r>
+              <w:rPr>
+                <w:rFonts w:ascii="Times New Roman" w:eastAsia="Nanum Pen Script" w:hAnsi="Times New Roman" w:cs="Times New Roman"/>
                 <w:sz w:val="20"/>
                 <w:szCs w:val="20"/>
               </w:rPr>
@@ -5387,14 +5362,14 @@
           <w:p>
             <w:pPr>
               <w:rPr>
-                <w:rFonts w:ascii="Nanum Pen Script" w:eastAsia="Nanum Pen Script" w:hAnsi="Nanum Pen Script" w:cs="Times New Roman"/>
-                <w:sz w:val="20"/>
-                <w:szCs w:val="20"/>
-              </w:rPr>
-            </w:pPr>
-            <w:r>
-              <w:rPr>
-                <w:rFonts w:ascii="Nanum Pen Script" w:eastAsia="Nanum Pen Script" w:hAnsi="Nanum Pen Script" w:cs="Times New Roman"/>
+                <w:rFonts w:ascii="Times New Roman" w:eastAsia="Nanum Pen Script" w:hAnsi="Times New Roman" w:cs="Times New Roman"/>
+                <w:sz w:val="20"/>
+                <w:szCs w:val="20"/>
+              </w:rPr>
+            </w:pPr>
+            <w:r>
+              <w:rPr>
+                <w:rFonts w:ascii="Times New Roman" w:eastAsia="Nanum Pen Script" w:hAnsi="Times New Roman" w:cs="Times New Roman"/>
                 <w:sz w:val="20"/>
                 <w:szCs w:val="20"/>
               </w:rPr>
@@ -5402,7 +5377,7 @@
             </w:r>
             <w:r>
               <w:rPr>
-                <w:rFonts w:ascii="Nanum Pen Script" w:eastAsia="Nanum Pen Script" w:hAnsi="Nanum Pen Script" w:cs="Times New Roman"/>
+                <w:rFonts w:ascii="Times New Roman" w:eastAsia="Nanum Pen Script" w:hAnsi="Times New Roman" w:cs="Times New Roman"/>
                 <w:sz w:val="20"/>
                 <w:szCs w:val="20"/>
               </w:rPr>
@@ -5419,14 +5394,14 @@
           <w:p>
             <w:pPr>
               <w:rPr>
-                <w:rFonts w:ascii="Nanum Pen Script" w:eastAsia="Nanum Pen Script" w:hAnsi="Nanum Pen Script" w:cs="Times New Roman"/>
-                <w:sz w:val="20"/>
-                <w:szCs w:val="20"/>
-              </w:rPr>
-            </w:pPr>
-            <w:r>
-              <w:rPr>
-                <w:rFonts w:ascii="Nanum Pen Script" w:eastAsia="Nanum Pen Script" w:hAnsi="Nanum Pen Script" w:cs="Times New Roman"/>
+                <w:rFonts w:ascii="Times New Roman" w:eastAsia="Nanum Pen Script" w:hAnsi="Times New Roman" w:cs="Times New Roman"/>
+                <w:sz w:val="20"/>
+                <w:szCs w:val="20"/>
+              </w:rPr>
+            </w:pPr>
+            <w:r>
+              <w:rPr>
+                <w:rFonts w:ascii="Times New Roman" w:eastAsia="Nanum Pen Script" w:hAnsi="Times New Roman" w:cs="Times New Roman"/>
                 <w:sz w:val="20"/>
                 <w:szCs w:val="20"/>
               </w:rPr>
@@ -5434,7 +5409,7 @@
             </w:r>
             <w:r>
               <w:rPr>
-                <w:rFonts w:ascii="Nanum Pen Script" w:eastAsia="Nanum Pen Script" w:hAnsi="Nanum Pen Script" w:cs="Times New Roman"/>
+                <w:rFonts w:ascii="Times New Roman" w:eastAsia="Nanum Pen Script" w:hAnsi="Times New Roman" w:cs="Times New Roman"/>
                 <w:sz w:val="20"/>
                 <w:szCs w:val="20"/>
               </w:rPr>
@@ -5449,14 +5424,14 @@
           <w:p>
             <w:pPr>
               <w:rPr>
-                <w:rFonts w:ascii="Nanum Pen Script" w:eastAsia="Nanum Pen Script" w:hAnsi="Nanum Pen Script" w:cs="Times New Roman"/>
-                <w:sz w:val="20"/>
-                <w:szCs w:val="20"/>
-              </w:rPr>
-            </w:pPr>
-            <w:r>
-              <w:rPr>
-                <w:rFonts w:ascii="Nanum Pen Script" w:eastAsia="Nanum Pen Script" w:hAnsi="Nanum Pen Script" w:cs="Times New Roman"/>
+                <w:rFonts w:ascii="Times New Roman" w:eastAsia="Nanum Pen Script" w:hAnsi="Times New Roman" w:cs="Times New Roman"/>
+                <w:sz w:val="20"/>
+                <w:szCs w:val="20"/>
+              </w:rPr>
+            </w:pPr>
+            <w:r>
+              <w:rPr>
+                <w:rFonts w:ascii="Times New Roman" w:eastAsia="Nanum Pen Script" w:hAnsi="Times New Roman" w:cs="Times New Roman"/>
                 <w:sz w:val="20"/>
                 <w:szCs w:val="20"/>
               </w:rPr>
@@ -5471,14 +5446,14 @@
           <w:p>
             <w:pPr>
               <w:rPr>
-                <w:rFonts w:ascii="Nanum Pen Script" w:eastAsia="Nanum Pen Script" w:hAnsi="Nanum Pen Script" w:cs="Times New Roman"/>
-                <w:sz w:val="20"/>
-                <w:szCs w:val="20"/>
-              </w:rPr>
-            </w:pPr>
-            <w:r>
-              <w:rPr>
-                <w:rFonts w:ascii="Nanum Pen Script" w:eastAsia="Nanum Pen Script" w:hAnsi="Nanum Pen Script" w:cs="Times New Roman"/>
+                <w:rFonts w:ascii="Times New Roman" w:eastAsia="Nanum Pen Script" w:hAnsi="Times New Roman" w:cs="Times New Roman"/>
+                <w:sz w:val="20"/>
+                <w:szCs w:val="20"/>
+              </w:rPr>
+            </w:pPr>
+            <w:r>
+              <w:rPr>
+                <w:rFonts w:ascii="Times New Roman" w:eastAsia="Nanum Pen Script" w:hAnsi="Times New Roman" w:cs="Times New Roman"/>
                 <w:sz w:val="20"/>
                 <w:szCs w:val="20"/>
               </w:rPr>
@@ -5495,14 +5470,14 @@
           <w:p>
             <w:pPr>
               <w:rPr>
-                <w:rFonts w:ascii="Nanum Pen Script" w:eastAsia="Nanum Pen Script" w:hAnsi="Nanum Pen Script" w:cs="Times New Roman"/>
-                <w:sz w:val="20"/>
-                <w:szCs w:val="20"/>
-              </w:rPr>
-            </w:pPr>
-            <w:r>
-              <w:rPr>
-                <w:rFonts w:ascii="Nanum Pen Script" w:eastAsia="Nanum Pen Script" w:hAnsi="Nanum Pen Script" w:cs="Times New Roman"/>
+                <w:rFonts w:ascii="Times New Roman" w:eastAsia="Nanum Pen Script" w:hAnsi="Times New Roman" w:cs="Times New Roman"/>
+                <w:sz w:val="20"/>
+                <w:szCs w:val="20"/>
+              </w:rPr>
+            </w:pPr>
+            <w:r>
+              <w:rPr>
+                <w:rFonts w:ascii="Times New Roman" w:eastAsia="Nanum Pen Script" w:hAnsi="Times New Roman" w:cs="Times New Roman"/>
                 <w:sz w:val="20"/>
                 <w:szCs w:val="20"/>
               </w:rPr>
@@ -5510,7 +5485,7 @@
             </w:r>
             <w:r>
               <w:rPr>
-                <w:rFonts w:ascii="Nanum Pen Script" w:eastAsia="Nanum Pen Script" w:hAnsi="Nanum Pen Script" w:cs="Times New Roman"/>
+                <w:rFonts w:ascii="Times New Roman" w:eastAsia="Nanum Pen Script" w:hAnsi="Times New Roman" w:cs="Times New Roman"/>
                 <w:sz w:val="20"/>
                 <w:szCs w:val="20"/>
               </w:rPr>
@@ -5525,14 +5500,14 @@
           <w:p>
             <w:pPr>
               <w:rPr>
-                <w:rFonts w:ascii="Nanum Pen Script" w:eastAsia="Nanum Pen Script" w:hAnsi="Nanum Pen Script" w:cs="Times New Roman"/>
-                <w:sz w:val="20"/>
-                <w:szCs w:val="20"/>
-              </w:rPr>
-            </w:pPr>
-            <w:r>
-              <w:rPr>
-                <w:rFonts w:ascii="Nanum Pen Script" w:eastAsia="Nanum Pen Script" w:hAnsi="Nanum Pen Script" w:cs="Times New Roman"/>
+                <w:rFonts w:ascii="Times New Roman" w:eastAsia="Nanum Pen Script" w:hAnsi="Times New Roman" w:cs="Times New Roman"/>
+                <w:sz w:val="20"/>
+                <w:szCs w:val="20"/>
+              </w:rPr>
+            </w:pPr>
+            <w:r>
+              <w:rPr>
+                <w:rFonts w:ascii="Times New Roman" w:eastAsia="Nanum Pen Script" w:hAnsi="Times New Roman" w:cs="Times New Roman"/>
                 <w:sz w:val="20"/>
                 <w:szCs w:val="20"/>
               </w:rPr>
@@ -5547,14 +5522,14 @@
           <w:p>
             <w:pPr>
               <w:rPr>
-                <w:rFonts w:ascii="Nanum Pen Script" w:eastAsia="Nanum Pen Script" w:hAnsi="Nanum Pen Script" w:cs="Times New Roman"/>
-                <w:sz w:val="20"/>
-                <w:szCs w:val="20"/>
-              </w:rPr>
-            </w:pPr>
-            <w:r>
-              <w:rPr>
-                <w:rFonts w:ascii="Nanum Pen Script" w:eastAsia="Nanum Pen Script" w:hAnsi="Nanum Pen Script" w:cs="Times New Roman"/>
+                <w:rFonts w:ascii="Times New Roman" w:eastAsia="Nanum Pen Script" w:hAnsi="Times New Roman" w:cs="Times New Roman"/>
+                <w:sz w:val="20"/>
+                <w:szCs w:val="20"/>
+              </w:rPr>
+            </w:pPr>
+            <w:r>
+              <w:rPr>
+                <w:rFonts w:ascii="Times New Roman" w:eastAsia="Nanum Pen Script" w:hAnsi="Times New Roman" w:cs="Times New Roman"/>
                 <w:sz w:val="20"/>
                 <w:szCs w:val="20"/>
               </w:rPr>
@@ -5564,14 +5539,14 @@
           <w:p>
             <w:pPr>
               <w:rPr>
-                <w:rFonts w:ascii="Nanum Pen Script" w:eastAsia="Nanum Pen Script" w:hAnsi="Nanum Pen Script" w:cs="Times New Roman"/>
-                <w:sz w:val="20"/>
-                <w:szCs w:val="20"/>
-              </w:rPr>
-            </w:pPr>
-            <w:r>
-              <w:rPr>
-                <w:rFonts w:ascii="Nanum Pen Script" w:eastAsia="Nanum Pen Script" w:hAnsi="Nanum Pen Script" w:cs="Times New Roman"/>
+                <w:rFonts w:ascii="Times New Roman" w:eastAsia="Nanum Pen Script" w:hAnsi="Times New Roman" w:cs="Times New Roman"/>
+                <w:sz w:val="20"/>
+                <w:szCs w:val="20"/>
+              </w:rPr>
+            </w:pPr>
+            <w:r>
+              <w:rPr>
+                <w:rFonts w:ascii="Times New Roman" w:eastAsia="Nanum Pen Script" w:hAnsi="Times New Roman" w:cs="Times New Roman"/>
                 <w:sz w:val="20"/>
                 <w:szCs w:val="20"/>
               </w:rPr>
@@ -5579,7 +5554,7 @@
             </w:r>
             <w:r>
               <w:rPr>
-                <w:rFonts w:ascii="Nanum Pen Script" w:eastAsia="Nanum Pen Script" w:hAnsi="Nanum Pen Script" w:cs="Times New Roman"/>
+                <w:rFonts w:ascii="Times New Roman" w:eastAsia="Nanum Pen Script" w:hAnsi="Times New Roman" w:cs="Times New Roman"/>
                 <w:sz w:val="20"/>
                 <w:szCs w:val="20"/>
               </w:rPr>
@@ -5587,7 +5562,7 @@
             </w:r>
             <w:r>
               <w:rPr>
-                <w:rFonts w:ascii="Nanum Pen Script" w:eastAsia="Nanum Pen Script" w:hAnsi="Nanum Pen Script" w:cs="Times New Roman"/>
+                <w:rFonts w:ascii="Times New Roman" w:eastAsia="Nanum Pen Script" w:hAnsi="Times New Roman" w:cs="Times New Roman"/>
                 <w:sz w:val="20"/>
                 <w:szCs w:val="20"/>
               </w:rPr>
@@ -5604,14 +5579,14 @@
           <w:p>
             <w:pPr>
               <w:rPr>
-                <w:rFonts w:ascii="Nanum Pen Script" w:eastAsia="Nanum Pen Script" w:hAnsi="Nanum Pen Script" w:cs="Times New Roman"/>
-                <w:sz w:val="20"/>
-                <w:szCs w:val="20"/>
-              </w:rPr>
-            </w:pPr>
-            <w:r>
-              <w:rPr>
-                <w:rFonts w:ascii="Nanum Pen Script" w:eastAsia="Nanum Pen Script" w:hAnsi="Nanum Pen Script" w:cs="Times New Roman"/>
+                <w:rFonts w:ascii="Times New Roman" w:eastAsia="Nanum Pen Script" w:hAnsi="Times New Roman" w:cs="Times New Roman"/>
+                <w:sz w:val="20"/>
+                <w:szCs w:val="20"/>
+              </w:rPr>
+            </w:pPr>
+            <w:r>
+              <w:rPr>
+                <w:rFonts w:ascii="Times New Roman" w:eastAsia="Nanum Pen Script" w:hAnsi="Times New Roman" w:cs="Times New Roman"/>
                 <w:sz w:val="20"/>
                 <w:szCs w:val="20"/>
               </w:rPr>
@@ -5619,7 +5594,7 @@
             </w:r>
             <w:r>
               <w:rPr>
-                <w:rFonts w:ascii="Nanum Pen Script" w:eastAsia="Nanum Pen Script" w:hAnsi="Nanum Pen Script" w:cs="Times New Roman"/>
+                <w:rFonts w:ascii="Times New Roman" w:eastAsia="Nanum Pen Script" w:hAnsi="Times New Roman" w:cs="Times New Roman"/>
                 <w:sz w:val="20"/>
                 <w:szCs w:val="20"/>
               </w:rPr>
@@ -5634,14 +5609,14 @@
           <w:p>
             <w:pPr>
               <w:rPr>
-                <w:rFonts w:ascii="Nanum Pen Script" w:eastAsia="Nanum Pen Script" w:hAnsi="Nanum Pen Script" w:cs="Times New Roman"/>
-                <w:sz w:val="20"/>
-                <w:szCs w:val="20"/>
-              </w:rPr>
-            </w:pPr>
-            <w:r>
-              <w:rPr>
-                <w:rFonts w:ascii="Nanum Pen Script" w:eastAsia="Nanum Pen Script" w:hAnsi="Nanum Pen Script" w:cs="Times New Roman"/>
+                <w:rFonts w:ascii="Times New Roman" w:eastAsia="Nanum Pen Script" w:hAnsi="Times New Roman" w:cs="Times New Roman"/>
+                <w:sz w:val="20"/>
+                <w:szCs w:val="20"/>
+              </w:rPr>
+            </w:pPr>
+            <w:r>
+              <w:rPr>
+                <w:rFonts w:ascii="Times New Roman" w:eastAsia="Nanum Pen Script" w:hAnsi="Times New Roman" w:cs="Times New Roman"/>
                 <w:sz w:val="20"/>
                 <w:szCs w:val="20"/>
               </w:rPr>
@@ -5649,7 +5624,7 @@
             </w:r>
             <w:r>
               <w:rPr>
-                <w:rFonts w:ascii="Nanum Pen Script" w:eastAsia="Nanum Pen Script" w:hAnsi="Nanum Pen Script" w:cs="Times New Roman"/>
+                <w:rFonts w:ascii="Times New Roman" w:eastAsia="Nanum Pen Script" w:hAnsi="Times New Roman" w:cs="Times New Roman"/>
                 <w:sz w:val="20"/>
                 <w:szCs w:val="20"/>
               </w:rPr>
@@ -5664,14 +5639,14 @@
           <w:p>
             <w:pPr>
               <w:rPr>
-                <w:rFonts w:ascii="Nanum Pen Script" w:eastAsia="Nanum Pen Script" w:hAnsi="Nanum Pen Script" w:cs="Times New Roman"/>
-                <w:sz w:val="20"/>
-                <w:szCs w:val="20"/>
-              </w:rPr>
-            </w:pPr>
-            <w:r>
-              <w:rPr>
-                <w:rFonts w:ascii="Nanum Pen Script" w:eastAsia="Nanum Pen Script" w:hAnsi="Nanum Pen Script" w:cs="Times New Roman"/>
+                <w:rFonts w:ascii="Times New Roman" w:eastAsia="Nanum Pen Script" w:hAnsi="Times New Roman" w:cs="Times New Roman"/>
+                <w:sz w:val="20"/>
+                <w:szCs w:val="20"/>
+              </w:rPr>
+            </w:pPr>
+            <w:r>
+              <w:rPr>
+                <w:rFonts w:ascii="Times New Roman" w:eastAsia="Nanum Pen Script" w:hAnsi="Times New Roman" w:cs="Times New Roman"/>
                 <w:sz w:val="20"/>
                 <w:szCs w:val="20"/>
               </w:rPr>
@@ -5688,14 +5663,14 @@
           <w:p>
             <w:pPr>
               <w:rPr>
-                <w:rFonts w:ascii="Nanum Pen Script" w:eastAsia="Nanum Pen Script" w:hAnsi="Nanum Pen Script" w:cs="Times New Roman"/>
-                <w:sz w:val="20"/>
-                <w:szCs w:val="20"/>
-              </w:rPr>
-            </w:pPr>
-            <w:r>
-              <w:rPr>
-                <w:rFonts w:ascii="Nanum Pen Script" w:eastAsia="Nanum Pen Script" w:hAnsi="Nanum Pen Script" w:cs="Times New Roman"/>
+                <w:rFonts w:ascii="Times New Roman" w:eastAsia="Nanum Pen Script" w:hAnsi="Times New Roman" w:cs="Times New Roman"/>
+                <w:sz w:val="20"/>
+                <w:szCs w:val="20"/>
+              </w:rPr>
+            </w:pPr>
+            <w:r>
+              <w:rPr>
+                <w:rFonts w:ascii="Times New Roman" w:eastAsia="Nanum Pen Script" w:hAnsi="Times New Roman" w:cs="Times New Roman"/>
                 <w:sz w:val="20"/>
                 <w:szCs w:val="20"/>
               </w:rPr>
@@ -5703,7 +5678,7 @@
             </w:r>
             <w:r>
               <w:rPr>
-                <w:rFonts w:ascii="Nanum Pen Script" w:eastAsia="Nanum Pen Script" w:hAnsi="Nanum Pen Script" w:cs="Times New Roman"/>
+                <w:rFonts w:ascii="Times New Roman" w:eastAsia="Nanum Pen Script" w:hAnsi="Times New Roman" w:cs="Times New Roman"/>
                 <w:sz w:val="20"/>
                 <w:szCs w:val="20"/>
               </w:rPr>
@@ -5718,14 +5693,14 @@
           <w:p>
             <w:pPr>
               <w:rPr>
-                <w:rFonts w:ascii="Nanum Pen Script" w:eastAsia="Nanum Pen Script" w:hAnsi="Nanum Pen Script" w:cs="Times New Roman"/>
-                <w:sz w:val="20"/>
-                <w:szCs w:val="20"/>
-              </w:rPr>
-            </w:pPr>
-            <w:r>
-              <w:rPr>
-                <w:rFonts w:ascii="Nanum Pen Script" w:eastAsia="Nanum Pen Script" w:hAnsi="Nanum Pen Script" w:cs="Times New Roman"/>
+                <w:rFonts w:ascii="Times New Roman" w:eastAsia="Nanum Pen Script" w:hAnsi="Times New Roman" w:cs="Times New Roman"/>
+                <w:sz w:val="20"/>
+                <w:szCs w:val="20"/>
+              </w:rPr>
+            </w:pPr>
+            <w:r>
+              <w:rPr>
+                <w:rFonts w:ascii="Times New Roman" w:eastAsia="Nanum Pen Script" w:hAnsi="Times New Roman" w:cs="Times New Roman"/>
                 <w:sz w:val="20"/>
                 <w:szCs w:val="20"/>
               </w:rPr>
@@ -5740,14 +5715,14 @@
           <w:p>
             <w:pPr>
               <w:rPr>
-                <w:rFonts w:ascii="Nanum Pen Script" w:eastAsia="Nanum Pen Script" w:hAnsi="Nanum Pen Script" w:cs="Times New Roman"/>
-                <w:sz w:val="20"/>
-                <w:szCs w:val="20"/>
-              </w:rPr>
-            </w:pPr>
-            <w:r>
-              <w:rPr>
-                <w:rFonts w:ascii="Nanum Pen Script" w:eastAsia="Nanum Pen Script" w:hAnsi="Nanum Pen Script" w:cs="Times New Roman"/>
+                <w:rFonts w:ascii="Times New Roman" w:eastAsia="Nanum Pen Script" w:hAnsi="Times New Roman" w:cs="Times New Roman"/>
+                <w:sz w:val="20"/>
+                <w:szCs w:val="20"/>
+              </w:rPr>
+            </w:pPr>
+            <w:r>
+              <w:rPr>
+                <w:rFonts w:ascii="Times New Roman" w:eastAsia="Nanum Pen Script" w:hAnsi="Times New Roman" w:cs="Times New Roman"/>
                 <w:sz w:val="20"/>
                 <w:szCs w:val="20"/>
               </w:rPr>
@@ -5755,7 +5730,7 @@
             </w:r>
             <w:r>
               <w:rPr>
-                <w:rFonts w:ascii="Nanum Pen Script" w:eastAsia="Nanum Pen Script" w:hAnsi="Nanum Pen Script" w:cs="Times New Roman"/>
+                <w:rFonts w:ascii="Times New Roman" w:eastAsia="Nanum Pen Script" w:hAnsi="Times New Roman" w:cs="Times New Roman"/>
                 <w:sz w:val="20"/>
                 <w:szCs w:val="20"/>
               </w:rPr>
@@ -5765,14 +5740,14 @@
           <w:p>
             <w:pPr>
               <w:rPr>
-                <w:rFonts w:ascii="Nanum Pen Script" w:eastAsia="Nanum Pen Script" w:hAnsi="Nanum Pen Script" w:cs="Times New Roman"/>
-                <w:sz w:val="20"/>
-                <w:szCs w:val="20"/>
-              </w:rPr>
-            </w:pPr>
-            <w:r>
-              <w:rPr>
-                <w:rFonts w:ascii="Nanum Pen Script" w:eastAsia="Nanum Pen Script" w:hAnsi="Nanum Pen Script" w:cs="Times New Roman"/>
+                <w:rFonts w:ascii="Times New Roman" w:eastAsia="Nanum Pen Script" w:hAnsi="Times New Roman" w:cs="Times New Roman"/>
+                <w:sz w:val="20"/>
+                <w:szCs w:val="20"/>
+              </w:rPr>
+            </w:pPr>
+            <w:r>
+              <w:rPr>
+                <w:rFonts w:ascii="Times New Roman" w:eastAsia="Nanum Pen Script" w:hAnsi="Times New Roman" w:cs="Times New Roman"/>
                 <w:sz w:val="20"/>
                 <w:szCs w:val="20"/>
               </w:rPr>
@@ -5789,14 +5764,14 @@
           <w:p>
             <w:pPr>
               <w:rPr>
-                <w:rFonts w:ascii="Nanum Pen Script" w:eastAsia="Nanum Pen Script" w:hAnsi="Nanum Pen Script" w:cs="Times New Roman"/>
-                <w:sz w:val="20"/>
-                <w:szCs w:val="20"/>
-              </w:rPr>
-            </w:pPr>
-            <w:r>
-              <w:rPr>
-                <w:rFonts w:ascii="Nanum Pen Script" w:eastAsia="Nanum Pen Script" w:hAnsi="Nanum Pen Script" w:cs="Times New Roman"/>
+                <w:rFonts w:ascii="Times New Roman" w:eastAsia="Nanum Pen Script" w:hAnsi="Times New Roman" w:cs="Times New Roman"/>
+                <w:sz w:val="20"/>
+                <w:szCs w:val="20"/>
+              </w:rPr>
+            </w:pPr>
+            <w:r>
+              <w:rPr>
+                <w:rFonts w:ascii="Times New Roman" w:eastAsia="Nanum Pen Script" w:hAnsi="Times New Roman" w:cs="Times New Roman"/>
                 <w:sz w:val="20"/>
                 <w:szCs w:val="20"/>
               </w:rPr>
@@ -5811,14 +5786,14 @@
           <w:p>
             <w:pPr>
               <w:rPr>
-                <w:rFonts w:ascii="Nanum Pen Script" w:eastAsia="Nanum Pen Script" w:hAnsi="Nanum Pen Script" w:cs="Times New Roman"/>
-                <w:sz w:val="20"/>
-                <w:szCs w:val="20"/>
-              </w:rPr>
-            </w:pPr>
-            <w:r>
-              <w:rPr>
-                <w:rFonts w:ascii="Nanum Pen Script" w:eastAsia="Nanum Pen Script" w:hAnsi="Nanum Pen Script" w:cs="Times New Roman"/>
+                <w:rFonts w:ascii="Times New Roman" w:eastAsia="Nanum Pen Script" w:hAnsi="Times New Roman" w:cs="Times New Roman"/>
+                <w:sz w:val="20"/>
+                <w:szCs w:val="20"/>
+              </w:rPr>
+            </w:pPr>
+            <w:r>
+              <w:rPr>
+                <w:rFonts w:ascii="Times New Roman" w:eastAsia="Nanum Pen Script" w:hAnsi="Times New Roman" w:cs="Times New Roman"/>
                 <w:sz w:val="20"/>
                 <w:szCs w:val="20"/>
               </w:rPr>
@@ -5833,14 +5808,14 @@
           <w:p>
             <w:pPr>
               <w:rPr>
-                <w:rFonts w:ascii="Nanum Pen Script" w:eastAsia="Nanum Pen Script" w:hAnsi="Nanum Pen Script" w:cs="Times New Roman"/>
-                <w:sz w:val="20"/>
-                <w:szCs w:val="20"/>
-              </w:rPr>
-            </w:pPr>
-            <w:r>
-              <w:rPr>
-                <w:rFonts w:ascii="Nanum Pen Script" w:eastAsia="Nanum Pen Script" w:hAnsi="Nanum Pen Script" w:cs="Times New Roman"/>
+                <w:rFonts w:ascii="Times New Roman" w:eastAsia="Nanum Pen Script" w:hAnsi="Times New Roman" w:cs="Times New Roman"/>
+                <w:sz w:val="20"/>
+                <w:szCs w:val="20"/>
+              </w:rPr>
+            </w:pPr>
+            <w:r>
+              <w:rPr>
+                <w:rFonts w:ascii="Times New Roman" w:eastAsia="Nanum Pen Script" w:hAnsi="Times New Roman" w:cs="Times New Roman"/>
                 <w:sz w:val="20"/>
                 <w:szCs w:val="20"/>
               </w:rPr>
@@ -5850,14 +5825,14 @@
           <w:p>
             <w:pPr>
               <w:rPr>
-                <w:rFonts w:ascii="Nanum Pen Script" w:eastAsia="Nanum Pen Script" w:hAnsi="Nanum Pen Script" w:cs="Times New Roman"/>
-                <w:sz w:val="20"/>
-                <w:szCs w:val="20"/>
-              </w:rPr>
-            </w:pPr>
-            <w:r>
-              <w:rPr>
-                <w:rFonts w:ascii="Nanum Pen Script" w:eastAsia="Nanum Pen Script" w:hAnsi="Nanum Pen Script" w:cs="Times New Roman"/>
+                <w:rFonts w:ascii="Times New Roman" w:eastAsia="Nanum Pen Script" w:hAnsi="Times New Roman" w:cs="Times New Roman"/>
+                <w:sz w:val="20"/>
+                <w:szCs w:val="20"/>
+              </w:rPr>
+            </w:pPr>
+            <w:r>
+              <w:rPr>
+                <w:rFonts w:ascii="Times New Roman" w:eastAsia="Nanum Pen Script" w:hAnsi="Times New Roman" w:cs="Times New Roman"/>
                 <w:sz w:val="20"/>
                 <w:szCs w:val="20"/>
               </w:rPr>
@@ -5874,14 +5849,14 @@
           <w:p>
             <w:pPr>
               <w:rPr>
-                <w:rFonts w:ascii="Nanum Pen Script" w:eastAsia="Nanum Pen Script" w:hAnsi="Nanum Pen Script" w:cs="Times New Roman"/>
-                <w:sz w:val="20"/>
-                <w:szCs w:val="20"/>
-              </w:rPr>
-            </w:pPr>
-            <w:r>
-              <w:rPr>
-                <w:rFonts w:ascii="Nanum Pen Script" w:eastAsia="Nanum Pen Script" w:hAnsi="Nanum Pen Script" w:cs="Times New Roman"/>
+                <w:rFonts w:ascii="Times New Roman" w:eastAsia="Nanum Pen Script" w:hAnsi="Times New Roman" w:cs="Times New Roman"/>
+                <w:sz w:val="20"/>
+                <w:szCs w:val="20"/>
+              </w:rPr>
+            </w:pPr>
+            <w:r>
+              <w:rPr>
+                <w:rFonts w:ascii="Times New Roman" w:eastAsia="Nanum Pen Script" w:hAnsi="Times New Roman" w:cs="Times New Roman"/>
                 <w:sz w:val="20"/>
                 <w:szCs w:val="20"/>
               </w:rPr>
@@ -5889,7 +5864,7 @@
             </w:r>
             <w:r>
               <w:rPr>
-                <w:rFonts w:ascii="Nanum Pen Script" w:eastAsia="Nanum Pen Script" w:hAnsi="Nanum Pen Script" w:cs="Times New Roman"/>
+                <w:rFonts w:ascii="Times New Roman" w:eastAsia="Nanum Pen Script" w:hAnsi="Times New Roman" w:cs="Times New Roman"/>
                 <w:sz w:val="20"/>
                 <w:szCs w:val="20"/>
               </w:rPr>
@@ -5904,14 +5879,14 @@
           <w:p>
             <w:pPr>
               <w:rPr>
-                <w:rFonts w:ascii="Nanum Pen Script" w:eastAsia="Nanum Pen Script" w:hAnsi="Nanum Pen Script" w:cs="Times New Roman"/>
-                <w:sz w:val="20"/>
-                <w:szCs w:val="20"/>
-              </w:rPr>
-            </w:pPr>
-            <w:r>
-              <w:rPr>
-                <w:rFonts w:ascii="Nanum Pen Script" w:eastAsia="Nanum Pen Script" w:hAnsi="Nanum Pen Script" w:cs="Times New Roman"/>
+                <w:rFonts w:ascii="Times New Roman" w:eastAsia="Nanum Pen Script" w:hAnsi="Times New Roman" w:cs="Times New Roman"/>
+                <w:sz w:val="20"/>
+                <w:szCs w:val="20"/>
+              </w:rPr>
+            </w:pPr>
+            <w:r>
+              <w:rPr>
+                <w:rFonts w:ascii="Times New Roman" w:eastAsia="Nanum Pen Script" w:hAnsi="Times New Roman" w:cs="Times New Roman"/>
                 <w:sz w:val="20"/>
                 <w:szCs w:val="20"/>
               </w:rPr>
@@ -5919,7 +5894,7 @@
             </w:r>
             <w:r>
               <w:rPr>
-                <w:rFonts w:ascii="Nanum Pen Script" w:eastAsia="Nanum Pen Script" w:hAnsi="Nanum Pen Script" w:cs="Times New Roman"/>
+                <w:rFonts w:ascii="Times New Roman" w:eastAsia="Nanum Pen Script" w:hAnsi="Times New Roman" w:cs="Times New Roman"/>
                 <w:sz w:val="20"/>
                 <w:szCs w:val="20"/>
               </w:rPr>
@@ -5927,7 +5902,7 @@
             </w:r>
             <w:r>
               <w:rPr>
-                <w:rFonts w:ascii="Nanum Pen Script" w:eastAsia="Nanum Pen Script" w:hAnsi="Nanum Pen Script" w:cs="Times New Roman"/>
+                <w:rFonts w:ascii="Times New Roman" w:eastAsia="Nanum Pen Script" w:hAnsi="Times New Roman" w:cs="Times New Roman"/>
                 <w:sz w:val="20"/>
                 <w:szCs w:val="20"/>
               </w:rPr>
@@ -5942,14 +5917,14 @@
           <w:p>
             <w:pPr>
               <w:rPr>
-                <w:rFonts w:ascii="Nanum Pen Script" w:eastAsia="Nanum Pen Script" w:hAnsi="Nanum Pen Script" w:cs="Times New Roman"/>
-                <w:sz w:val="20"/>
-                <w:szCs w:val="20"/>
-              </w:rPr>
-            </w:pPr>
-            <w:r>
-              <w:rPr>
-                <w:rFonts w:ascii="Nanum Pen Script" w:eastAsia="Nanum Pen Script" w:hAnsi="Nanum Pen Script" w:cs="Times New Roman"/>
+                <w:rFonts w:ascii="Times New Roman" w:eastAsia="Nanum Pen Script" w:hAnsi="Times New Roman" w:cs="Times New Roman"/>
+                <w:sz w:val="20"/>
+                <w:szCs w:val="20"/>
+              </w:rPr>
+            </w:pPr>
+            <w:r>
+              <w:rPr>
+                <w:rFonts w:ascii="Times New Roman" w:eastAsia="Nanum Pen Script" w:hAnsi="Times New Roman" w:cs="Times New Roman"/>
                 <w:sz w:val="20"/>
                 <w:szCs w:val="20"/>
               </w:rPr>
@@ -5966,14 +5941,14 @@
           <w:p>
             <w:pPr>
               <w:rPr>
-                <w:rFonts w:ascii="Nanum Pen Script" w:eastAsia="Nanum Pen Script" w:hAnsi="Nanum Pen Script" w:cs="Times New Roman"/>
-                <w:sz w:val="20"/>
-                <w:szCs w:val="20"/>
-              </w:rPr>
-            </w:pPr>
-            <w:r>
-              <w:rPr>
-                <w:rFonts w:ascii="Nanum Pen Script" w:eastAsia="Nanum Pen Script" w:hAnsi="Nanum Pen Script" w:cs="Times New Roman"/>
+                <w:rFonts w:ascii="Times New Roman" w:eastAsia="Nanum Pen Script" w:hAnsi="Times New Roman" w:cs="Times New Roman"/>
+                <w:sz w:val="20"/>
+                <w:szCs w:val="20"/>
+              </w:rPr>
+            </w:pPr>
+            <w:r>
+              <w:rPr>
+                <w:rFonts w:ascii="Times New Roman" w:eastAsia="Nanum Pen Script" w:hAnsi="Times New Roman" w:cs="Times New Roman"/>
                 <w:sz w:val="20"/>
                 <w:szCs w:val="20"/>
               </w:rPr>
@@ -5981,7 +5956,7 @@
             </w:r>
             <w:r>
               <w:rPr>
-                <w:rFonts w:ascii="Nanum Pen Script" w:eastAsia="Nanum Pen Script" w:hAnsi="Nanum Pen Script" w:cs="Times New Roman"/>
+                <w:rFonts w:ascii="Times New Roman" w:eastAsia="Nanum Pen Script" w:hAnsi="Times New Roman" w:cs="Times New Roman"/>
                 <w:sz w:val="20"/>
                 <w:szCs w:val="20"/>
               </w:rPr>
@@ -5996,14 +5971,14 @@
           <w:p>
             <w:pPr>
               <w:rPr>
-                <w:rFonts w:ascii="Nanum Pen Script" w:eastAsia="Nanum Pen Script" w:hAnsi="Nanum Pen Script" w:cs="Times New Roman"/>
-                <w:sz w:val="20"/>
-                <w:szCs w:val="20"/>
-              </w:rPr>
-            </w:pPr>
-            <w:r>
-              <w:rPr>
-                <w:rFonts w:ascii="Nanum Pen Script" w:eastAsia="Nanum Pen Script" w:hAnsi="Nanum Pen Script" w:cs="Times New Roman"/>
+                <w:rFonts w:ascii="Times New Roman" w:eastAsia="Nanum Pen Script" w:hAnsi="Times New Roman" w:cs="Times New Roman"/>
+                <w:sz w:val="20"/>
+                <w:szCs w:val="20"/>
+              </w:rPr>
+            </w:pPr>
+            <w:r>
+              <w:rPr>
+                <w:rFonts w:ascii="Times New Roman" w:eastAsia="Nanum Pen Script" w:hAnsi="Times New Roman" w:cs="Times New Roman"/>
                 <w:sz w:val="20"/>
                 <w:szCs w:val="20"/>
               </w:rPr>
@@ -6018,14 +5993,14 @@
           <w:p>
             <w:pPr>
               <w:rPr>
-                <w:rFonts w:ascii="Nanum Pen Script" w:eastAsia="Nanum Pen Script" w:hAnsi="Nanum Pen Script" w:cs="Times New Roman"/>
-                <w:sz w:val="20"/>
-                <w:szCs w:val="20"/>
-              </w:rPr>
-            </w:pPr>
-            <w:r>
-              <w:rPr>
-                <w:rFonts w:ascii="Nanum Pen Script" w:eastAsia="Nanum Pen Script" w:hAnsi="Nanum Pen Script" w:cs="Times New Roman"/>
+                <w:rFonts w:ascii="Times New Roman" w:eastAsia="Nanum Pen Script" w:hAnsi="Times New Roman" w:cs="Times New Roman"/>
+                <w:sz w:val="20"/>
+                <w:szCs w:val="20"/>
+              </w:rPr>
+            </w:pPr>
+            <w:r>
+              <w:rPr>
+                <w:rFonts w:ascii="Times New Roman" w:eastAsia="Nanum Pen Script" w:hAnsi="Times New Roman" w:cs="Times New Roman"/>
                 <w:sz w:val="20"/>
                 <w:szCs w:val="20"/>
               </w:rPr>
@@ -6042,14 +6017,14 @@
           <w:p>
             <w:pPr>
               <w:rPr>
-                <w:rFonts w:ascii="Nanum Pen Script" w:eastAsia="Nanum Pen Script" w:hAnsi="Nanum Pen Script" w:cs="Times New Roman"/>
-                <w:sz w:val="20"/>
-                <w:szCs w:val="20"/>
-              </w:rPr>
-            </w:pPr>
-            <w:r>
-              <w:rPr>
-                <w:rFonts w:ascii="Nanum Pen Script" w:eastAsia="Nanum Pen Script" w:hAnsi="Nanum Pen Script" w:cs="Times New Roman"/>
+                <w:rFonts w:ascii="Times New Roman" w:eastAsia="Nanum Pen Script" w:hAnsi="Times New Roman" w:cs="Times New Roman"/>
+                <w:sz w:val="20"/>
+                <w:szCs w:val="20"/>
+              </w:rPr>
+            </w:pPr>
+            <w:r>
+              <w:rPr>
+                <w:rFonts w:ascii="Times New Roman" w:eastAsia="Nanum Pen Script" w:hAnsi="Times New Roman" w:cs="Times New Roman"/>
                 <w:sz w:val="20"/>
                 <w:szCs w:val="20"/>
               </w:rPr>
@@ -6057,7 +6032,7 @@
             </w:r>
             <w:r>
               <w:rPr>
-                <w:rFonts w:ascii="Nanum Pen Script" w:eastAsia="Nanum Pen Script" w:hAnsi="Nanum Pen Script" w:cs="Times New Roman"/>
+                <w:rFonts w:ascii="Times New Roman" w:eastAsia="Nanum Pen Script" w:hAnsi="Times New Roman" w:cs="Times New Roman"/>
                 <w:sz w:val="20"/>
                 <w:szCs w:val="20"/>
               </w:rPr>
@@ -6072,14 +6047,14 @@
           <w:p>
             <w:pPr>
               <w:rPr>
-                <w:rFonts w:ascii="Nanum Pen Script" w:eastAsia="Nanum Pen Script" w:hAnsi="Nanum Pen Script" w:cs="Times New Roman"/>
-                <w:sz w:val="20"/>
-                <w:szCs w:val="20"/>
-              </w:rPr>
-            </w:pPr>
-            <w:r>
-              <w:rPr>
-                <w:rFonts w:ascii="Nanum Pen Script" w:eastAsia="Nanum Pen Script" w:hAnsi="Nanum Pen Script" w:cs="Times New Roman"/>
+                <w:rFonts w:ascii="Times New Roman" w:eastAsia="Nanum Pen Script" w:hAnsi="Times New Roman" w:cs="Times New Roman"/>
+                <w:sz w:val="20"/>
+                <w:szCs w:val="20"/>
+              </w:rPr>
+            </w:pPr>
+            <w:r>
+              <w:rPr>
+                <w:rFonts w:ascii="Times New Roman" w:eastAsia="Nanum Pen Script" w:hAnsi="Times New Roman" w:cs="Times New Roman"/>
                 <w:sz w:val="20"/>
                 <w:szCs w:val="20"/>
               </w:rPr>
@@ -6089,14 +6064,14 @@
           <w:p>
             <w:pPr>
               <w:rPr>
-                <w:rFonts w:ascii="Nanum Pen Script" w:eastAsia="Nanum Pen Script" w:hAnsi="Nanum Pen Script" w:cs="Times New Roman"/>
-                <w:sz w:val="20"/>
-                <w:szCs w:val="20"/>
-              </w:rPr>
-            </w:pPr>
-            <w:r>
-              <w:rPr>
-                <w:rFonts w:ascii="Nanum Pen Script" w:eastAsia="Nanum Pen Script" w:hAnsi="Nanum Pen Script" w:cs="Times New Roman"/>
+                <w:rFonts w:ascii="Times New Roman" w:eastAsia="Nanum Pen Script" w:hAnsi="Times New Roman" w:cs="Times New Roman"/>
+                <w:sz w:val="20"/>
+                <w:szCs w:val="20"/>
+              </w:rPr>
+            </w:pPr>
+            <w:r>
+              <w:rPr>
+                <w:rFonts w:ascii="Times New Roman" w:eastAsia="Nanum Pen Script" w:hAnsi="Times New Roman" w:cs="Times New Roman"/>
                 <w:sz w:val="20"/>
                 <w:szCs w:val="20"/>
               </w:rPr>
@@ -6111,14 +6086,14 @@
           <w:p>
             <w:pPr>
               <w:rPr>
-                <w:rFonts w:ascii="Nanum Pen Script" w:eastAsia="Nanum Pen Script" w:hAnsi="Nanum Pen Script" w:cs="Times New Roman"/>
-                <w:sz w:val="20"/>
-                <w:szCs w:val="20"/>
-              </w:rPr>
-            </w:pPr>
-            <w:r>
-              <w:rPr>
-                <w:rFonts w:ascii="Nanum Pen Script" w:eastAsia="Nanum Pen Script" w:hAnsi="Nanum Pen Script" w:cs="Times New Roman"/>
+                <w:rFonts w:ascii="Times New Roman" w:eastAsia="Nanum Pen Script" w:hAnsi="Times New Roman" w:cs="Times New Roman"/>
+                <w:sz w:val="20"/>
+                <w:szCs w:val="20"/>
+              </w:rPr>
+            </w:pPr>
+            <w:r>
+              <w:rPr>
+                <w:rFonts w:ascii="Times New Roman" w:eastAsia="Nanum Pen Script" w:hAnsi="Times New Roman" w:cs="Times New Roman"/>
                 <w:sz w:val="20"/>
                 <w:szCs w:val="20"/>
               </w:rPr>
@@ -6128,14 +6103,14 @@
           <w:p>
             <w:pPr>
               <w:rPr>
-                <w:rFonts w:ascii="Nanum Pen Script" w:eastAsia="Nanum Pen Script" w:hAnsi="Nanum Pen Script" w:cs="Times New Roman"/>
-                <w:sz w:val="20"/>
-                <w:szCs w:val="20"/>
-              </w:rPr>
-            </w:pPr>
-            <w:r>
-              <w:rPr>
-                <w:rFonts w:ascii="Nanum Pen Script" w:eastAsia="Nanum Pen Script" w:hAnsi="Nanum Pen Script" w:cs="Times New Roman"/>
+                <w:rFonts w:ascii="Times New Roman" w:eastAsia="Nanum Pen Script" w:hAnsi="Times New Roman" w:cs="Times New Roman"/>
+                <w:sz w:val="20"/>
+                <w:szCs w:val="20"/>
+              </w:rPr>
+            </w:pPr>
+            <w:r>
+              <w:rPr>
+                <w:rFonts w:ascii="Times New Roman" w:eastAsia="Nanum Pen Script" w:hAnsi="Times New Roman" w:cs="Times New Roman"/>
                 <w:sz w:val="20"/>
                 <w:szCs w:val="20"/>
               </w:rPr>
@@ -6145,6 +6120,39 @@
         </w:tc>
       </w:tr>
     </w:tbl>
+    <w:p>
+      <w:pPr>
+        <w:rPr>
+          <w:rFonts w:ascii="Times New Roman" w:eastAsia="Nanum Pen Script" w:hAnsi="Times New Roman" w:cs="Times New Roman"/>
+          <w:sz w:val="20"/>
+          <w:szCs w:val="20"/>
+        </w:rPr>
+      </w:pPr>
+    </w:p>
+    <w:p>
+      <w:pPr>
+        <w:rPr>
+          <w:rFonts w:ascii="Times New Roman" w:eastAsia="Nanum Pen Script" w:hAnsi="Times New Roman" w:cs="Times New Roman"/>
+          <w:sz w:val="20"/>
+          <w:szCs w:val="20"/>
+        </w:rPr>
+      </w:pPr>
+      <w:hyperlink r:id="rId5" w:tgtFrame="_blank" w:tooltip="https://megan-mou.github.io/Major-Project/" w:history="1">
+        <w:r>
+          <w:rPr>
+            <w:rFonts w:ascii="Times New Roman" w:eastAsia="Nanum Pen Script" w:hAnsi="Times New Roman" w:cs="Times New Roman"/>
+            <w:b/>
+            <w:bCs/>
+            <w:color w:val="0000FF"/>
+            <w:sz w:val="20"/>
+            <w:szCs w:val="20"/>
+            <w:u w:val="single"/>
+            <w:shd w:val="clear" w:color="auto" w:fill="FFFFFF"/>
+          </w:rPr>
+          <w:t>megan-mou.github.io/major-project/</w:t>
+        </w:r>
+      </w:hyperlink>
+    </w:p>
     <w:p>
       <w:pPr>
         <w:rPr>
@@ -6848,6 +6856,18 @@
       <w:contextualSpacing/>
     </w:pPr>
   </w:style>
+  <w:style w:type="character" w:styleId="Hyperlink">
+    <w:name w:val="Hyperlink"/>
+    <w:basedOn w:val="DefaultParagraphFont"/>
+    <w:uiPriority w:val="99"/>
+    <w:semiHidden/>
+    <w:unhideWhenUsed/>
+    <w:rsid w:val="00BC1673"/>
+    <w:rPr>
+      <w:color w:val="0000FF"/>
+      <w:u w:val="single"/>
+    </w:rPr>
+  </w:style>
 </w:styles>
 </file>
 
